--- a/analysis/academic_curriculum_vitae.docx
+++ b/analysis/academic_curriculum_vitae.docx
@@ -27,13 +27,13 @@
         <w:pStyle w:val="Author"/>
       </w:pPr>
       <w:r>
-        <w:t xml:space="preserve">15</w:t>
+        <w:t xml:space="preserve">09</w:t>
       </w:r>
       <w:r>
         <w:t xml:space="preserve"> </w:t>
       </w:r>
       <w:r>
-        <w:t xml:space="preserve">March,</w:t>
+        <w:t xml:space="preserve">May,</w:t>
       </w:r>
       <w:r>
         <w:t xml:space="preserve"> </w:t>
@@ -50,231 +50,5906 @@
         <w:t xml:space="preserve">15/03/2021</w:t>
       </w:r>
     </w:p>
-    <w:bookmarkStart w:id="21" w:name="r-markdown"/>
-    <w:p>
-      <w:pPr>
-        <w:pStyle w:val="Heading2"/>
-      </w:pPr>
-      <w:r>
-        <w:t xml:space="preserve">R Markdown</w:t>
-      </w:r>
-    </w:p>
-    <w:p>
-      <w:pPr>
-        <w:pStyle w:val="FirstParagraph"/>
-      </w:pPr>
-      <w:r>
-        <w:t xml:space="preserve">This is an R Markdown document. Markdown is a simple formatting syntax for authoring HTML, PDF, and MS Word documents. For more details on using R Markdown see</w:t>
-      </w:r>
-      <w:r>
-        <w:t xml:space="preserve"> </w:t>
-      </w:r>
-      <w:hyperlink r:id="rId20">
-        <w:r>
-          <w:rPr>
-            <w:rStyle w:val="Hyperlink"/>
-          </w:rPr>
-          <w:t xml:space="preserve">http://rmarkdown.rstudio.com</w:t>
-        </w:r>
-      </w:hyperlink>
-      <w:r>
-        <w:t xml:space="preserve">.</w:t>
-      </w:r>
-    </w:p>
-    <w:p>
-      <w:pPr>
-        <w:pStyle w:val="BodyText"/>
-      </w:pPr>
-      <w:r>
-        <w:t xml:space="preserve">When you click the</w:t>
-      </w:r>
-      <w:r>
-        <w:t xml:space="preserve"> </w:t>
-      </w:r>
-      <w:r>
-        <w:rPr>
-          <w:b/>
-        </w:rPr>
-        <w:t xml:space="preserve">Knit</w:t>
-      </w:r>
-      <w:r>
-        <w:t xml:space="preserve"> </w:t>
-      </w:r>
-      <w:r>
-        <w:t xml:space="preserve">button a document will be generated that includes both content as well as the output of any embedded R code chunks within the document. You can embed an R code chunk like this:</w:t>
-      </w:r>
-    </w:p>
-    <w:p>
-      <w:pPr>
-        <w:pStyle w:val="SourceCode"/>
-      </w:pPr>
-      <w:r>
-        <w:rPr>
-          <w:rStyle w:val="FunctionTok"/>
-        </w:rPr>
-        <w:t xml:space="preserve">summary</w:t>
-      </w:r>
-      <w:r>
-        <w:rPr>
-          <w:rStyle w:val="NormalTok"/>
-        </w:rPr>
-        <w:t xml:space="preserve">(cars)</w:t>
-      </w:r>
-    </w:p>
-    <w:p>
-      <w:pPr>
-        <w:pStyle w:val="SourceCode"/>
-      </w:pPr>
-      <w:r>
-        <w:rPr>
-          <w:rStyle w:val="VerbatimChar"/>
-        </w:rPr>
-        <w:t xml:space="preserve">##      speed           dist       </w:t>
-      </w:r>
-      <w:r>
-        <w:br/>
-      </w:r>
-      <w:r>
-        <w:rPr>
-          <w:rStyle w:val="VerbatimChar"/>
-        </w:rPr>
-        <w:t xml:space="preserve">##  Min.   : 4.0   Min.   :  2.00  </w:t>
-      </w:r>
-      <w:r>
-        <w:br/>
-      </w:r>
-      <w:r>
-        <w:rPr>
-          <w:rStyle w:val="VerbatimChar"/>
-        </w:rPr>
-        <w:t xml:space="preserve">##  1st Qu.:12.0   1st Qu.: 26.00  </w:t>
-      </w:r>
-      <w:r>
-        <w:br/>
-      </w:r>
-      <w:r>
-        <w:rPr>
-          <w:rStyle w:val="VerbatimChar"/>
-        </w:rPr>
-        <w:t xml:space="preserve">##  Median :15.0   Median : 36.00  </w:t>
-      </w:r>
-      <w:r>
-        <w:br/>
-      </w:r>
-      <w:r>
-        <w:rPr>
-          <w:rStyle w:val="VerbatimChar"/>
-        </w:rPr>
-        <w:t xml:space="preserve">##  Mean   :15.4   Mean   : 42.98  </w:t>
-      </w:r>
-      <w:r>
-        <w:br/>
-      </w:r>
-      <w:r>
-        <w:rPr>
-          <w:rStyle w:val="VerbatimChar"/>
-        </w:rPr>
-        <w:t xml:space="preserve">##  3rd Qu.:19.0   3rd Qu.: 56.00  </w:t>
-      </w:r>
-      <w:r>
-        <w:br/>
-      </w:r>
-      <w:r>
-        <w:rPr>
-          <w:rStyle w:val="VerbatimChar"/>
-        </w:rPr>
-        <w:t xml:space="preserve">##  Max.   :25.0   Max.   :120.00</w:t>
-      </w:r>
-    </w:p>
-    <w:bookmarkEnd w:id="21"/>
-    <w:bookmarkStart w:id="23" w:name="including-plots"/>
-    <w:p>
-      <w:pPr>
-        <w:pStyle w:val="Heading2"/>
-      </w:pPr>
-      <w:r>
-        <w:t xml:space="preserve">Including Plots</w:t>
-      </w:r>
-    </w:p>
-    <w:p>
-      <w:pPr>
-        <w:pStyle w:val="FirstParagraph"/>
-      </w:pPr>
-      <w:r>
-        <w:t xml:space="preserve">You can also embed plots, for example:</w:t>
-      </w:r>
-    </w:p>
-    <w:p>
-      <w:pPr>
-        <w:pStyle w:val="BodyText"/>
-      </w:pPr>
-      <w:r>
-        <w:drawing>
-          <wp:inline>
-            <wp:extent cx="4620126" cy="3696101"/>
-            <wp:effectExtent b="0" l="0" r="0" t="0"/>
-            <wp:docPr descr="" title="" id="1" name="Picture"/>
-            <a:graphic>
-              <a:graphicData uri="http://schemas.openxmlformats.org/drawingml/2006/picture">
-                <pic:pic>
-                  <pic:nvPicPr>
-                    <pic:cNvPr descr="academic_curriculum_vitae_files/figure-docx/pressure-1.png" id="0" name="Picture"/>
-                    <pic:cNvPicPr>
-                      <a:picLocks noChangeArrowheads="1" noChangeAspect="1"/>
-                    </pic:cNvPicPr>
-                  </pic:nvPicPr>
-                  <pic:blipFill>
-                    <a:blip r:embed="rId22"/>
-                    <a:stretch>
-                      <a:fillRect/>
-                    </a:stretch>
-                  </pic:blipFill>
-                  <pic:spPr bwMode="auto">
-                    <a:xfrm>
-                      <a:off x="0" y="0"/>
-                      <a:ext cx="4620126" cy="3696101"/>
-                    </a:xfrm>
-                    <a:prstGeom prst="rect">
-                      <a:avLst/>
-                    </a:prstGeom>
-                    <a:noFill/>
-                    <a:ln w="9525">
-                      <a:noFill/>
-                      <a:headEnd/>
-                      <a:tailEnd/>
-                    </a:ln>
-                  </pic:spPr>
-                </pic:pic>
-              </a:graphicData>
-            </a:graphic>
-          </wp:inline>
-        </w:drawing>
-      </w:r>
-    </w:p>
-    <w:p>
-      <w:pPr>
-        <w:pStyle w:val="BodyText"/>
-      </w:pPr>
-      <w:r>
-        <w:t xml:space="preserve">Note that the</w:t>
-      </w:r>
-      <w:r>
-        <w:t xml:space="preserve"> </w:t>
-      </w:r>
-      <w:r>
-        <w:rPr>
-          <w:rStyle w:val="VerbatimChar"/>
-        </w:rPr>
-        <w:t xml:space="preserve">echo = FALSE</w:t>
-      </w:r>
-      <w:r>
-        <w:t xml:space="preserve"> </w:t>
-      </w:r>
-      <w:r>
-        <w:t xml:space="preserve">parameter was added to the code chunk to prevent printing of the R code that generated the plot.</w:t>
-      </w:r>
-    </w:p>
-    <w:bookmarkEnd w:id="23"/>
+    <w:tbl xmlns:w="http://schemas.openxmlformats.org/wordprocessingml/2006/main" xmlns:r="http://schemas.openxmlformats.org/officeDocument/2006/relationships" xmlns:w14="http://schemas.microsoft.com/office/word/2010/wordml" xmlns:wp="http://schemas.openxmlformats.org/drawingml/2006/wordprocessingDrawing" xmlns:a="http://schemas.openxmlformats.org/drawingml/2006/main" xmlns:pic="http://schemas.openxmlformats.org/drawingml/2006/picture">
+      <w:tblPr>
+        NA"/&gt;
+        <w:tblLayout w:type="fixed"/>
+        <w:jc w:val="center"/>
+        <w:tblLook w:firstRow="1" w:lastRow="0" w:firstColumn="0" w:lastColumn="0" w:noHBand="0" w:noVBand="1"/>
+      </w:tblPr>
+      <w:tblGrid>
+        <w:gridCol w:w="1080"/>
+        <w:gridCol w:w="1080"/>
+        <w:gridCol w:w="1080"/>
+        <w:gridCol w:w="1080"/>
+        <w:gridCol w:w="1080"/>
+        <w:gridCol w:w="1080"/>
+        <w:gridCol w:w="1080"/>
+        <w:gridCol w:w="1080"/>
+        <w:gridCol w:w="1080"/>
+      </w:tblGrid>
+      <w:tr>
+        <w:trPr>
+          <w:cantSplit/>
+          <w:trHeight w:val="360" w:hRule="auto"/>
+          <w:tblHeader/>
+        </w:trPr>
+        <w:tc>
+          <w:tcPr>
+            <w:tcBorders>
+              <w:bottom w:val="single" w:sz="16" w:space="0" w:color="666666"/>
+              <w:top w:val="single" w:sz="16" w:space="0" w:color="666666"/>
+            </w:tcBorders>
+            <w:shd w:val="clear" w:color="auto" w:fill="FFFFFF"/>
+            <w:tcMar>
+              <w:top w:w="0" w:type="dxa"/>
+              <w:bottom w:w="0" w:type="dxa"/>
+              <w:left w:w="0" w:type="dxa"/>
+              <w:right w:w="0" w:type="dxa"/>
+            </w:tcMar>
+            <w:vAlign w:val="center"/>
+          </w:tcPr>
+          <w:p>
+            <w:pPr>
+              <w:jc w:val="left"/>
+              <w:spacing w:after="100" w:before="100" w:line="240"/>
+              <w:ind w:firstLine="0" w:left="100" w:right="100"/>
+            </w:pPr>
+            <w:r xmlns:w="http://schemas.openxmlformats.org/wordprocessingml/2006/main" xmlns:wp="http://schemas.openxmlformats.org/drawingml/2006/wordprocessingDrawing" xmlns:r="http://schemas.openxmlformats.org/officeDocument/2006/relationships" xmlns:w14="http://schemas.microsoft.com/office/word/2010/wordml">
+              <w:rPr>
+                <w:rFonts w:ascii="Arial" w:hAnsi="Arial" w:eastAsia="Arial" w:cs="Arial"/>
+                <w:b/>
+                <w:sz w:val="22"/>
+                <w:szCs w:val="22"/>
+                <w:color w:val="000000"/>
+              </w:rPr>
+              <w:t xml:space="preserve">author</w:t>
+            </w:r>
+          </w:p>
+        </w:tc>
+        <w:tc>
+          <w:tcPr>
+            <w:tcBorders>
+              <w:bottom w:val="single" w:sz="16" w:space="0" w:color="666666"/>
+              <w:top w:val="single" w:sz="16" w:space="0" w:color="666666"/>
+            </w:tcBorders>
+            <w:shd w:val="clear" w:color="auto" w:fill="FFFFFF"/>
+            <w:tcMar>
+              <w:top w:w="0" w:type="dxa"/>
+              <w:bottom w:w="0" w:type="dxa"/>
+              <w:left w:w="0" w:type="dxa"/>
+              <w:right w:w="0" w:type="dxa"/>
+            </w:tcMar>
+            <w:vAlign w:val="center"/>
+          </w:tcPr>
+          <w:p>
+            <w:pPr>
+              <w:jc w:val="right"/>
+              <w:spacing w:after="100" w:before="100" w:line="240"/>
+              <w:ind w:firstLine="0" w:left="100" w:right="100"/>
+            </w:pPr>
+            <w:r xmlns:w="http://schemas.openxmlformats.org/wordprocessingml/2006/main" xmlns:wp="http://schemas.openxmlformats.org/drawingml/2006/wordprocessingDrawing" xmlns:r="http://schemas.openxmlformats.org/officeDocument/2006/relationships" xmlns:w14="http://schemas.microsoft.com/office/word/2010/wordml">
+              <w:rPr>
+                <w:rFonts w:ascii="Arial" w:hAnsi="Arial" w:eastAsia="Arial" w:cs="Arial"/>
+                <w:b/>
+                <w:sz w:val="22"/>
+                <w:szCs w:val="22"/>
+                <w:color w:val="000000"/>
+              </w:rPr>
+              <w:t xml:space="preserve">year</w:t>
+            </w:r>
+          </w:p>
+        </w:tc>
+        <w:tc>
+          <w:tcPr>
+            <w:tcBorders>
+              <w:bottom w:val="single" w:sz="16" w:space="0" w:color="666666"/>
+              <w:top w:val="single" w:sz="16" w:space="0" w:color="666666"/>
+            </w:tcBorders>
+            <w:shd w:val="clear" w:color="auto" w:fill="FFFFFF"/>
+            <w:tcMar>
+              <w:top w:w="0" w:type="dxa"/>
+              <w:bottom w:w="0" w:type="dxa"/>
+              <w:left w:w="0" w:type="dxa"/>
+              <w:right w:w="0" w:type="dxa"/>
+            </w:tcMar>
+            <w:vAlign w:val="center"/>
+          </w:tcPr>
+          <w:p>
+            <w:pPr>
+              <w:jc w:val="left"/>
+              <w:spacing w:after="100" w:before="100" w:line="240"/>
+              <w:ind w:firstLine="0" w:left="100" w:right="100"/>
+            </w:pPr>
+            <w:r xmlns:w="http://schemas.openxmlformats.org/wordprocessingml/2006/main" xmlns:wp="http://schemas.openxmlformats.org/drawingml/2006/wordprocessingDrawing" xmlns:r="http://schemas.openxmlformats.org/officeDocument/2006/relationships" xmlns:w14="http://schemas.microsoft.com/office/word/2010/wordml">
+              <w:rPr>
+                <w:rFonts w:ascii="Arial" w:hAnsi="Arial" w:eastAsia="Arial" w:cs="Arial"/>
+                <w:b/>
+                <w:sz w:val="22"/>
+                <w:szCs w:val="22"/>
+                <w:color w:val="000000"/>
+              </w:rPr>
+              <w:t xml:space="preserve">title</w:t>
+            </w:r>
+          </w:p>
+        </w:tc>
+        <w:tc>
+          <w:tcPr>
+            <w:tcBorders>
+              <w:bottom w:val="single" w:sz="16" w:space="0" w:color="666666"/>
+              <w:top w:val="single" w:sz="16" w:space="0" w:color="666666"/>
+            </w:tcBorders>
+            <w:shd w:val="clear" w:color="auto" w:fill="FFFFFF"/>
+            <w:tcMar>
+              <w:top w:w="0" w:type="dxa"/>
+              <w:bottom w:w="0" w:type="dxa"/>
+              <w:left w:w="0" w:type="dxa"/>
+              <w:right w:w="0" w:type="dxa"/>
+            </w:tcMar>
+            <w:vAlign w:val="center"/>
+          </w:tcPr>
+          <w:p>
+            <w:pPr>
+              <w:jc w:val="left"/>
+              <w:spacing w:after="100" w:before="100" w:line="240"/>
+              <w:ind w:firstLine="0" w:left="100" w:right="100"/>
+            </w:pPr>
+            <w:r xmlns:w="http://schemas.openxmlformats.org/wordprocessingml/2006/main" xmlns:wp="http://schemas.openxmlformats.org/drawingml/2006/wordprocessingDrawing" xmlns:r="http://schemas.openxmlformats.org/officeDocument/2006/relationships" xmlns:w14="http://schemas.microsoft.com/office/word/2010/wordml">
+              <w:rPr>
+                <w:rFonts w:ascii="Arial" w:hAnsi="Arial" w:eastAsia="Arial" w:cs="Arial"/>
+                <w:b/>
+                <w:sz w:val="22"/>
+                <w:szCs w:val="22"/>
+                <w:color w:val="000000"/>
+              </w:rPr>
+              <w:t xml:space="preserve">journal</w:t>
+            </w:r>
+          </w:p>
+        </w:tc>
+        <w:tc>
+          <w:tcPr>
+            <w:tcBorders>
+              <w:bottom w:val="single" w:sz="16" w:space="0" w:color="666666"/>
+              <w:top w:val="single" w:sz="16" w:space="0" w:color="666666"/>
+            </w:tcBorders>
+            <w:shd w:val="clear" w:color="auto" w:fill="FFFFFF"/>
+            <w:tcMar>
+              <w:top w:w="0" w:type="dxa"/>
+              <w:bottom w:w="0" w:type="dxa"/>
+              <w:left w:w="0" w:type="dxa"/>
+              <w:right w:w="0" w:type="dxa"/>
+            </w:tcMar>
+            <w:vAlign w:val="center"/>
+          </w:tcPr>
+          <w:p>
+            <w:pPr>
+              <w:jc w:val="left"/>
+              <w:spacing w:after="100" w:before="100" w:line="240"/>
+              <w:ind w:firstLine="0" w:left="100" w:right="100"/>
+            </w:pPr>
+            <w:r xmlns:w="http://schemas.openxmlformats.org/wordprocessingml/2006/main" xmlns:wp="http://schemas.openxmlformats.org/drawingml/2006/wordprocessingDrawing" xmlns:r="http://schemas.openxmlformats.org/officeDocument/2006/relationships" xmlns:w14="http://schemas.microsoft.com/office/word/2010/wordml">
+              <w:rPr>
+                <w:rFonts w:ascii="Arial" w:hAnsi="Arial" w:eastAsia="Arial" w:cs="Arial"/>
+                <w:b/>
+                <w:sz w:val="22"/>
+                <w:szCs w:val="22"/>
+                <w:color w:val="000000"/>
+              </w:rPr>
+              <w:t xml:space="preserve">number</w:t>
+            </w:r>
+          </w:p>
+        </w:tc>
+        <w:tc>
+          <w:tcPr>
+            <w:tcBorders>
+              <w:bottom w:val="single" w:sz="16" w:space="0" w:color="666666"/>
+              <w:top w:val="single" w:sz="16" w:space="0" w:color="666666"/>
+            </w:tcBorders>
+            <w:shd w:val="clear" w:color="auto" w:fill="FFFFFF"/>
+            <w:tcMar>
+              <w:top w:w="0" w:type="dxa"/>
+              <w:bottom w:w="0" w:type="dxa"/>
+              <w:left w:w="0" w:type="dxa"/>
+              <w:right w:w="0" w:type="dxa"/>
+            </w:tcMar>
+            <w:vAlign w:val="center"/>
+          </w:tcPr>
+          <w:p>
+            <w:pPr>
+              <w:jc w:val="left"/>
+              <w:spacing w:after="100" w:before="100" w:line="240"/>
+              <w:ind w:firstLine="0" w:left="100" w:right="100"/>
+            </w:pPr>
+            <w:r xmlns:w="http://schemas.openxmlformats.org/wordprocessingml/2006/main" xmlns:wp="http://schemas.openxmlformats.org/drawingml/2006/wordprocessingDrawing" xmlns:r="http://schemas.openxmlformats.org/officeDocument/2006/relationships" xmlns:w14="http://schemas.microsoft.com/office/word/2010/wordml">
+              <w:rPr>
+                <w:rFonts w:ascii="Arial" w:hAnsi="Arial" w:eastAsia="Arial" w:cs="Arial"/>
+                <w:b/>
+                <w:sz w:val="22"/>
+                <w:szCs w:val="22"/>
+                <w:color w:val="000000"/>
+              </w:rPr>
+              <w:t xml:space="preserve">sjr_best_quartile</w:t>
+            </w:r>
+          </w:p>
+        </w:tc>
+        <w:tc>
+          <w:tcPr>
+            <w:tcBorders>
+              <w:bottom w:val="single" w:sz="16" w:space="0" w:color="666666"/>
+              <w:top w:val="single" w:sz="16" w:space="0" w:color="666666"/>
+            </w:tcBorders>
+            <w:shd w:val="clear" w:color="auto" w:fill="FFFFFF"/>
+            <w:tcMar>
+              <w:top w:w="0" w:type="dxa"/>
+              <w:bottom w:w="0" w:type="dxa"/>
+              <w:left w:w="0" w:type="dxa"/>
+              <w:right w:w="0" w:type="dxa"/>
+            </w:tcMar>
+            <w:vAlign w:val="center"/>
+          </w:tcPr>
+          <w:p>
+            <w:pPr>
+              <w:jc w:val="right"/>
+              <w:spacing w:after="100" w:before="100" w:line="240"/>
+              <w:ind w:firstLine="0" w:left="100" w:right="100"/>
+            </w:pPr>
+            <w:r xmlns:w="http://schemas.openxmlformats.org/wordprocessingml/2006/main" xmlns:wp="http://schemas.openxmlformats.org/drawingml/2006/wordprocessingDrawing" xmlns:r="http://schemas.openxmlformats.org/officeDocument/2006/relationships" xmlns:w14="http://schemas.microsoft.com/office/word/2010/wordml">
+              <w:rPr>
+                <w:rFonts w:ascii="Arial" w:hAnsi="Arial" w:eastAsia="Arial" w:cs="Arial"/>
+                <w:b/>
+                <w:sz w:val="22"/>
+                <w:szCs w:val="22"/>
+                <w:color w:val="000000"/>
+              </w:rPr>
+              <w:t xml:space="preserve">cites</w:t>
+            </w:r>
+          </w:p>
+        </w:tc>
+        <w:tc>
+          <w:tcPr>
+            <w:tcBorders>
+              <w:bottom w:val="single" w:sz="16" w:space="0" w:color="666666"/>
+              <w:top w:val="single" w:sz="16" w:space="0" w:color="666666"/>
+            </w:tcBorders>
+            <w:shd w:val="clear" w:color="auto" w:fill="FFFFFF"/>
+            <w:tcMar>
+              <w:top w:w="0" w:type="dxa"/>
+              <w:bottom w:w="0" w:type="dxa"/>
+              <w:left w:w="0" w:type="dxa"/>
+              <w:right w:w="0" w:type="dxa"/>
+            </w:tcMar>
+            <w:vAlign w:val="center"/>
+          </w:tcPr>
+          <w:p>
+            <w:pPr>
+              <w:jc w:val="right"/>
+              <w:spacing w:after="100" w:before="100" w:line="240"/>
+              <w:ind w:firstLine="0" w:left="100" w:right="100"/>
+            </w:pPr>
+            <w:r xmlns:w="http://schemas.openxmlformats.org/wordprocessingml/2006/main" xmlns:wp="http://schemas.openxmlformats.org/drawingml/2006/wordprocessingDrawing" xmlns:r="http://schemas.openxmlformats.org/officeDocument/2006/relationships" xmlns:w14="http://schemas.microsoft.com/office/word/2010/wordml">
+              <w:rPr>
+                <w:rFonts w:ascii="Arial" w:hAnsi="Arial" w:eastAsia="Arial" w:cs="Arial"/>
+                <w:b/>
+                <w:sz w:val="22"/>
+                <w:szCs w:val="22"/>
+                <w:color w:val="000000"/>
+              </w:rPr>
+              <w:t xml:space="preserve">impact_factor</w:t>
+            </w:r>
+          </w:p>
+        </w:tc>
+        <w:tc>
+          <w:tcPr>
+            <w:tcBorders>
+              <w:bottom w:val="single" w:sz="16" w:space="0" w:color="666666"/>
+              <w:top w:val="single" w:sz="16" w:space="0" w:color="666666"/>
+            </w:tcBorders>
+            <w:shd w:val="clear" w:color="auto" w:fill="FFFFFF"/>
+            <w:tcMar>
+              <w:top w:w="0" w:type="dxa"/>
+              <w:bottom w:w="0" w:type="dxa"/>
+              <w:left w:w="0" w:type="dxa"/>
+              <w:right w:w="0" w:type="dxa"/>
+            </w:tcMar>
+            <w:vAlign w:val="center"/>
+          </w:tcPr>
+          <w:p>
+            <w:pPr>
+              <w:jc w:val="right"/>
+              <w:spacing w:after="100" w:before="100" w:line="240"/>
+              <w:ind w:firstLine="0" w:left="100" w:right="100"/>
+            </w:pPr>
+            <w:r xmlns:w="http://schemas.openxmlformats.org/wordprocessingml/2006/main" xmlns:wp="http://schemas.openxmlformats.org/drawingml/2006/wordprocessingDrawing" xmlns:r="http://schemas.openxmlformats.org/officeDocument/2006/relationships" xmlns:w14="http://schemas.microsoft.com/office/word/2010/wordml">
+              <w:rPr>
+                <w:rFonts w:ascii="Arial" w:hAnsi="Arial" w:eastAsia="Arial" w:cs="Arial"/>
+                <w:b/>
+                <w:sz w:val="22"/>
+                <w:szCs w:val="22"/>
+                <w:color w:val="000000"/>
+              </w:rPr>
+              <w:t xml:space="preserve">eigenfactor</w:t>
+            </w:r>
+          </w:p>
+        </w:tc>
+      </w:tr>
+      <w:tr>
+        <w:trPr>
+          <w:cantSplit/>
+          <w:trHeight w:val="360" w:hRule="auto"/>
+        </w:trPr>
+        <w:tc>
+          <w:tcPr>
+            <w:tcBorders>
+              <w:bottom w:val="single" w:sz="4" w:space="0" w:color="666666"/>
+            </w:tcBorders>
+            <w:shd w:val="clear" w:color="auto" w:fill="FFFFFF"/>
+            <w:tcMar>
+              <w:top w:w="0" w:type="dxa"/>
+              <w:bottom w:w="0" w:type="dxa"/>
+              <w:left w:w="0" w:type="dxa"/>
+              <w:right w:w="0" w:type="dxa"/>
+            </w:tcMar>
+            <w:vAlign w:val="center"/>
+          </w:tcPr>
+          <w:p>
+            <w:pPr>
+              <w:jc w:val="left"/>
+              <w:spacing w:after="100" w:before="100" w:line="240"/>
+              <w:ind w:firstLine="0" w:left="100" w:right="100"/>
+            </w:pPr>
+            <w:r xmlns:w="http://schemas.openxmlformats.org/wordprocessingml/2006/main" xmlns:wp="http://schemas.openxmlformats.org/drawingml/2006/wordprocessingDrawing" xmlns:r="http://schemas.openxmlformats.org/officeDocument/2006/relationships" xmlns:w14="http://schemas.microsoft.com/office/word/2010/wordml">
+              <w:rPr>
+                <w:rFonts w:ascii="Arial" w:hAnsi="Arial" w:eastAsia="Arial" w:cs="Arial"/>
+                <w:sz w:val="22"/>
+                <w:szCs w:val="22"/>
+                <w:color w:val="000000"/>
+              </w:rPr>
+              <w:t xml:space="preserve">A Kimpton, D Pojani, N Sipe, J Corcoran</w:t>
+            </w:r>
+          </w:p>
+        </w:tc>
+        <w:tc>
+          <w:tcPr>
+            <w:tcBorders>
+              <w:bottom w:val="single" w:sz="4" w:space="0" w:color="666666"/>
+            </w:tcBorders>
+            <w:shd w:val="clear" w:color="auto" w:fill="FFFFFF"/>
+            <w:tcMar>
+              <w:top w:w="0" w:type="dxa"/>
+              <w:bottom w:w="0" w:type="dxa"/>
+              <w:left w:w="0" w:type="dxa"/>
+              <w:right w:w="0" w:type="dxa"/>
+            </w:tcMar>
+            <w:vAlign w:val="center"/>
+          </w:tcPr>
+          <w:p>
+            <w:pPr>
+              <w:jc w:val="right"/>
+              <w:spacing w:after="100" w:before="100" w:line="240"/>
+              <w:ind w:firstLine="0" w:left="100" w:right="100"/>
+            </w:pPr>
+            <w:r xmlns:w="http://schemas.openxmlformats.org/wordprocessingml/2006/main" xmlns:wp="http://schemas.openxmlformats.org/drawingml/2006/wordprocessingDrawing" xmlns:r="http://schemas.openxmlformats.org/officeDocument/2006/relationships" xmlns:w14="http://schemas.microsoft.com/office/word/2010/wordml">
+              <w:rPr>
+                <w:rFonts w:ascii="Arial" w:hAnsi="Arial" w:eastAsia="Arial" w:cs="Arial"/>
+                <w:sz w:val="22"/>
+                <w:szCs w:val="22"/>
+                <w:color w:val="000000"/>
+              </w:rPr>
+              <w:t xml:space="preserve">2,020</w:t>
+            </w:r>
+          </w:p>
+        </w:tc>
+        <w:tc>
+          <w:tcPr>
+            <w:tcBorders>
+              <w:bottom w:val="single" w:sz="4" w:space="0" w:color="666666"/>
+            </w:tcBorders>
+            <w:shd w:val="clear" w:color="auto" w:fill="FFFFFF"/>
+            <w:tcMar>
+              <w:top w:w="0" w:type="dxa"/>
+              <w:bottom w:w="0" w:type="dxa"/>
+              <w:left w:w="0" w:type="dxa"/>
+              <w:right w:w="0" w:type="dxa"/>
+            </w:tcMar>
+            <w:vAlign w:val="center"/>
+          </w:tcPr>
+          <w:p>
+            <w:pPr>
+              <w:jc w:val="left"/>
+              <w:spacing w:after="100" w:before="100" w:line="240"/>
+              <w:ind w:firstLine="0" w:left="100" w:right="100"/>
+            </w:pPr>
+            <w:r xmlns:w="http://schemas.openxmlformats.org/wordprocessingml/2006/main" xmlns:wp="http://schemas.openxmlformats.org/drawingml/2006/wordprocessingDrawing" xmlns:r="http://schemas.openxmlformats.org/officeDocument/2006/relationships" xmlns:w14="http://schemas.microsoft.com/office/word/2010/wordml">
+              <w:rPr>
+                <w:rFonts w:ascii="Arial" w:hAnsi="Arial" w:eastAsia="Arial" w:cs="Arial"/>
+                <w:sz w:val="22"/>
+                <w:szCs w:val="22"/>
+                <w:color w:val="000000"/>
+              </w:rPr>
+              <w:t xml:space="preserve">Parking Behavior: Park ‘n’Ride (PnR) to encourage multimodalism in Brisbane</w:t>
+            </w:r>
+          </w:p>
+        </w:tc>
+        <w:tc>
+          <w:tcPr>
+            <w:tcBorders>
+              <w:bottom w:val="single" w:sz="4" w:space="0" w:color="666666"/>
+            </w:tcBorders>
+            <w:shd w:val="clear" w:color="auto" w:fill="FFFFFF"/>
+            <w:tcMar>
+              <w:top w:w="0" w:type="dxa"/>
+              <w:bottom w:w="0" w:type="dxa"/>
+              <w:left w:w="0" w:type="dxa"/>
+              <w:right w:w="0" w:type="dxa"/>
+            </w:tcMar>
+            <w:vAlign w:val="center"/>
+          </w:tcPr>
+          <w:p>
+            <w:pPr>
+              <w:jc w:val="left"/>
+              <w:spacing w:after="100" w:before="100" w:line="240"/>
+              <w:ind w:firstLine="0" w:left="100" w:right="100"/>
+            </w:pPr>
+            <w:r xmlns:w="http://schemas.openxmlformats.org/wordprocessingml/2006/main" xmlns:wp="http://schemas.openxmlformats.org/drawingml/2006/wordprocessingDrawing" xmlns:r="http://schemas.openxmlformats.org/officeDocument/2006/relationships" xmlns:w14="http://schemas.microsoft.com/office/word/2010/wordml">
+              <w:rPr>
+                <w:rFonts w:ascii="Arial" w:hAnsi="Arial" w:eastAsia="Arial" w:cs="Arial"/>
+                <w:sz w:val="22"/>
+                <w:szCs w:val="22"/>
+                <w:color w:val="000000"/>
+              </w:rPr>
+              <w:t xml:space="preserve">Land Use Policy</w:t>
+            </w:r>
+          </w:p>
+        </w:tc>
+        <w:tc>
+          <w:tcPr>
+            <w:tcBorders>
+              <w:bottom w:val="single" w:sz="4" w:space="0" w:color="666666"/>
+            </w:tcBorders>
+            <w:shd w:val="clear" w:color="auto" w:fill="FFFFFF"/>
+            <w:tcMar>
+              <w:top w:w="0" w:type="dxa"/>
+              <w:bottom w:w="0" w:type="dxa"/>
+              <w:left w:w="0" w:type="dxa"/>
+              <w:right w:w="0" w:type="dxa"/>
+            </w:tcMar>
+            <w:vAlign w:val="center"/>
+          </w:tcPr>
+          <w:p>
+            <w:pPr>
+              <w:jc w:val="left"/>
+              <w:spacing w:after="100" w:before="100" w:line="240"/>
+              <w:ind w:firstLine="0" w:left="100" w:right="100"/>
+            </w:pPr>
+            <w:r xmlns:w="http://schemas.openxmlformats.org/wordprocessingml/2006/main" xmlns:wp="http://schemas.openxmlformats.org/drawingml/2006/wordprocessingDrawing" xmlns:r="http://schemas.openxmlformats.org/officeDocument/2006/relationships" xmlns:w14="http://schemas.microsoft.com/office/word/2010/wordml">
+              <w:rPr>
+                <w:rFonts w:ascii="Arial" w:hAnsi="Arial" w:eastAsia="Arial" w:cs="Arial"/>
+                <w:sz w:val="22"/>
+                <w:szCs w:val="22"/>
+                <w:color w:val="000000"/>
+              </w:rPr>
+              <w:t xml:space="preserve">91, 104304</w:t>
+            </w:r>
+          </w:p>
+        </w:tc>
+        <w:tc>
+          <w:tcPr>
+            <w:tcBorders>
+              <w:bottom w:val="single" w:sz="4" w:space="0" w:color="666666"/>
+            </w:tcBorders>
+            <w:shd w:val="clear" w:color="auto" w:fill="FFFFFF"/>
+            <w:tcMar>
+              <w:top w:w="0" w:type="dxa"/>
+              <w:bottom w:w="0" w:type="dxa"/>
+              <w:left w:w="0" w:type="dxa"/>
+              <w:right w:w="0" w:type="dxa"/>
+            </w:tcMar>
+            <w:vAlign w:val="center"/>
+          </w:tcPr>
+          <w:p>
+            <w:pPr>
+              <w:jc w:val="left"/>
+              <w:spacing w:after="100" w:before="100" w:line="240"/>
+              <w:ind w:firstLine="0" w:left="100" w:right="100"/>
+            </w:pPr>
+            <w:r xmlns:w="http://schemas.openxmlformats.org/wordprocessingml/2006/main" xmlns:wp="http://schemas.openxmlformats.org/drawingml/2006/wordprocessingDrawing" xmlns:r="http://schemas.openxmlformats.org/officeDocument/2006/relationships" xmlns:w14="http://schemas.microsoft.com/office/word/2010/wordml">
+              <w:rPr>
+                <w:rFonts w:ascii="Arial" w:hAnsi="Arial" w:eastAsia="Arial" w:cs="Arial"/>
+                <w:sz w:val="22"/>
+                <w:szCs w:val="22"/>
+                <w:color w:val="000000"/>
+              </w:rPr>
+              <w:t xml:space="preserve">Q1</w:t>
+            </w:r>
+          </w:p>
+        </w:tc>
+        <w:tc>
+          <w:tcPr>
+            <w:tcBorders>
+              <w:bottom w:val="single" w:sz="4" w:space="0" w:color="666666"/>
+            </w:tcBorders>
+            <w:shd w:val="clear" w:color="auto" w:fill="FFFFFF"/>
+            <w:tcMar>
+              <w:top w:w="0" w:type="dxa"/>
+              <w:bottom w:w="0" w:type="dxa"/>
+              <w:left w:w="0" w:type="dxa"/>
+              <w:right w:w="0" w:type="dxa"/>
+            </w:tcMar>
+            <w:vAlign w:val="center"/>
+          </w:tcPr>
+          <w:p>
+            <w:pPr>
+              <w:jc w:val="right"/>
+              <w:spacing w:after="100" w:before="100" w:line="240"/>
+              <w:ind w:firstLine="0" w:left="100" w:right="100"/>
+            </w:pPr>
+            <w:r xmlns:w="http://schemas.openxmlformats.org/wordprocessingml/2006/main" xmlns:wp="http://schemas.openxmlformats.org/drawingml/2006/wordprocessingDrawing" xmlns:r="http://schemas.openxmlformats.org/officeDocument/2006/relationships" xmlns:w14="http://schemas.microsoft.com/office/word/2010/wordml">
+              <w:rPr>
+                <w:rFonts w:ascii="Arial" w:hAnsi="Arial" w:eastAsia="Arial" w:cs="Arial"/>
+                <w:sz w:val="22"/>
+                <w:szCs w:val="22"/>
+                <w:color w:val="000000"/>
+              </w:rPr>
+              <w:t xml:space="preserve">12</w:t>
+            </w:r>
+          </w:p>
+        </w:tc>
+        <w:tc>
+          <w:tcPr>
+            <w:tcBorders>
+              <w:bottom w:val="single" w:sz="4" w:space="0" w:color="666666"/>
+            </w:tcBorders>
+            <w:shd w:val="clear" w:color="auto" w:fill="FFFFFF"/>
+            <w:tcMar>
+              <w:top w:w="0" w:type="dxa"/>
+              <w:bottom w:w="0" w:type="dxa"/>
+              <w:left w:w="0" w:type="dxa"/>
+              <w:right w:w="0" w:type="dxa"/>
+            </w:tcMar>
+            <w:vAlign w:val="center"/>
+          </w:tcPr>
+          <w:p>
+            <w:pPr>
+              <w:jc w:val="right"/>
+              <w:spacing w:after="100" w:before="100" w:line="240"/>
+              <w:ind w:firstLine="0" w:left="100" w:right="100"/>
+            </w:pPr>
+            <w:r xmlns:w="http://schemas.openxmlformats.org/wordprocessingml/2006/main" xmlns:wp="http://schemas.openxmlformats.org/drawingml/2006/wordprocessingDrawing" xmlns:r="http://schemas.openxmlformats.org/officeDocument/2006/relationships" xmlns:w14="http://schemas.microsoft.com/office/word/2010/wordml">
+              <w:rPr>
+                <w:rFonts w:ascii="Arial" w:hAnsi="Arial" w:eastAsia="Arial" w:cs="Arial"/>
+                <w:sz w:val="22"/>
+                <w:szCs w:val="22"/>
+                <w:color w:val="000000"/>
+              </w:rPr>
+              <w:t xml:space="preserve">3.194</w:t>
+            </w:r>
+          </w:p>
+        </w:tc>
+        <w:tc>
+          <w:tcPr>
+            <w:tcBorders>
+              <w:bottom w:val="single" w:sz="4" w:space="0" w:color="666666"/>
+            </w:tcBorders>
+            <w:shd w:val="clear" w:color="auto" w:fill="FFFFFF"/>
+            <w:tcMar>
+              <w:top w:w="0" w:type="dxa"/>
+              <w:bottom w:w="0" w:type="dxa"/>
+              <w:left w:w="0" w:type="dxa"/>
+              <w:right w:w="0" w:type="dxa"/>
+            </w:tcMar>
+            <w:vAlign w:val="center"/>
+          </w:tcPr>
+          <w:p>
+            <w:pPr>
+              <w:jc w:val="right"/>
+              <w:spacing w:after="100" w:before="100" w:line="240"/>
+              <w:ind w:firstLine="0" w:left="100" w:right="100"/>
+            </w:pPr>
+            <w:r xmlns:w="http://schemas.openxmlformats.org/wordprocessingml/2006/main" xmlns:wp="http://schemas.openxmlformats.org/drawingml/2006/wordprocessingDrawing" xmlns:r="http://schemas.openxmlformats.org/officeDocument/2006/relationships" xmlns:w14="http://schemas.microsoft.com/office/word/2010/wordml">
+              <w:rPr>
+                <w:rFonts w:ascii="Arial" w:hAnsi="Arial" w:eastAsia="Arial" w:cs="Arial"/>
+                <w:sz w:val="22"/>
+                <w:szCs w:val="22"/>
+                <w:color w:val="000000"/>
+              </w:rPr>
+              <w:t xml:space="preserve">0.01420</w:t>
+            </w:r>
+          </w:p>
+        </w:tc>
+      </w:tr>
+      <w:tr>
+        <w:trPr>
+          <w:cantSplit/>
+          <w:trHeight w:val="360" w:hRule="auto"/>
+        </w:trPr>
+        <w:tc>
+          <w:tcPr>
+            <w:tcBorders>
+              <w:bottom w:val="single" w:sz="4" w:space="0" w:color="666666"/>
+              <w:top w:val="single" w:sz="4" w:space="0" w:color="666666"/>
+            </w:tcBorders>
+            <w:shd w:val="clear" w:color="auto" w:fill="FFFFFF"/>
+            <w:tcMar>
+              <w:top w:w="0" w:type="dxa"/>
+              <w:bottom w:w="0" w:type="dxa"/>
+              <w:left w:w="0" w:type="dxa"/>
+              <w:right w:w="0" w:type="dxa"/>
+            </w:tcMar>
+            <w:vAlign w:val="center"/>
+          </w:tcPr>
+          <w:p>
+            <w:pPr>
+              <w:jc w:val="left"/>
+              <w:spacing w:after="100" w:before="100" w:line="240"/>
+              <w:ind w:firstLine="0" w:left="100" w:right="100"/>
+            </w:pPr>
+            <w:r xmlns:w="http://schemas.openxmlformats.org/wordprocessingml/2006/main" xmlns:wp="http://schemas.openxmlformats.org/drawingml/2006/wordprocessingDrawing" xmlns:r="http://schemas.openxmlformats.org/officeDocument/2006/relationships" xmlns:w14="http://schemas.microsoft.com/office/word/2010/wordml">
+              <w:rPr>
+                <w:rFonts w:ascii="Arial" w:hAnsi="Arial" w:eastAsia="Arial" w:cs="Arial"/>
+                <w:sz w:val="22"/>
+                <w:szCs w:val="22"/>
+                <w:color w:val="000000"/>
+              </w:rPr>
+              <w:t xml:space="preserve">T Sigler, S Mahmuda, A Kimpton, J Loginova, P Wohland-Jakhar, ...</w:t>
+            </w:r>
+          </w:p>
+        </w:tc>
+        <w:tc>
+          <w:tcPr>
+            <w:tcBorders>
+              <w:bottom w:val="single" w:sz="4" w:space="0" w:color="666666"/>
+              <w:top w:val="single" w:sz="4" w:space="0" w:color="666666"/>
+            </w:tcBorders>
+            <w:shd w:val="clear" w:color="auto" w:fill="FFFFFF"/>
+            <w:tcMar>
+              <w:top w:w="0" w:type="dxa"/>
+              <w:bottom w:w="0" w:type="dxa"/>
+              <w:left w:w="0" w:type="dxa"/>
+              <w:right w:w="0" w:type="dxa"/>
+            </w:tcMar>
+            <w:vAlign w:val="center"/>
+          </w:tcPr>
+          <w:p>
+            <w:pPr>
+              <w:jc w:val="right"/>
+              <w:spacing w:after="100" w:before="100" w:line="240"/>
+              <w:ind w:firstLine="0" w:left="100" w:right="100"/>
+            </w:pPr>
+            <w:r xmlns:w="http://schemas.openxmlformats.org/wordprocessingml/2006/main" xmlns:wp="http://schemas.openxmlformats.org/drawingml/2006/wordprocessingDrawing" xmlns:r="http://schemas.openxmlformats.org/officeDocument/2006/relationships" xmlns:w14="http://schemas.microsoft.com/office/word/2010/wordml">
+              <w:rPr>
+                <w:rFonts w:ascii="Arial" w:hAnsi="Arial" w:eastAsia="Arial" w:cs="Arial"/>
+                <w:sz w:val="22"/>
+                <w:szCs w:val="22"/>
+                <w:color w:val="000000"/>
+              </w:rPr>
+              <w:t xml:space="preserve">2,020</w:t>
+            </w:r>
+          </w:p>
+        </w:tc>
+        <w:tc>
+          <w:tcPr>
+            <w:tcBorders>
+              <w:bottom w:val="single" w:sz="4" w:space="0" w:color="666666"/>
+              <w:top w:val="single" w:sz="4" w:space="0" w:color="666666"/>
+            </w:tcBorders>
+            <w:shd w:val="clear" w:color="auto" w:fill="FFFFFF"/>
+            <w:tcMar>
+              <w:top w:w="0" w:type="dxa"/>
+              <w:bottom w:w="0" w:type="dxa"/>
+              <w:left w:w="0" w:type="dxa"/>
+              <w:right w:w="0" w:type="dxa"/>
+            </w:tcMar>
+            <w:vAlign w:val="center"/>
+          </w:tcPr>
+          <w:p>
+            <w:pPr>
+              <w:jc w:val="left"/>
+              <w:spacing w:after="100" w:before="100" w:line="240"/>
+              <w:ind w:firstLine="0" w:left="100" w:right="100"/>
+            </w:pPr>
+            <w:r xmlns:w="http://schemas.openxmlformats.org/wordprocessingml/2006/main" xmlns:wp="http://schemas.openxmlformats.org/drawingml/2006/wordprocessingDrawing" xmlns:r="http://schemas.openxmlformats.org/officeDocument/2006/relationships" xmlns:w14="http://schemas.microsoft.com/office/word/2010/wordml">
+              <w:rPr>
+                <w:rFonts w:ascii="Arial" w:hAnsi="Arial" w:eastAsia="Arial" w:cs="Arial"/>
+                <w:sz w:val="22"/>
+                <w:szCs w:val="22"/>
+                <w:color w:val="000000"/>
+              </w:rPr>
+              <w:t xml:space="preserve">The Socio-Spatial Determinants of COVID-19 Diffusion: The Impact of Globalisation, Settlement Characteristics and Population</w:t>
+            </w:r>
+          </w:p>
+        </w:tc>
+        <w:tc>
+          <w:tcPr>
+            <w:tcBorders>
+              <w:bottom w:val="single" w:sz="4" w:space="0" w:color="666666"/>
+              <w:top w:val="single" w:sz="4" w:space="0" w:color="666666"/>
+            </w:tcBorders>
+            <w:shd w:val="clear" w:color="auto" w:fill="FFFFFF"/>
+            <w:tcMar>
+              <w:top w:w="0" w:type="dxa"/>
+              <w:bottom w:w="0" w:type="dxa"/>
+              <w:left w:w="0" w:type="dxa"/>
+              <w:right w:w="0" w:type="dxa"/>
+            </w:tcMar>
+            <w:vAlign w:val="center"/>
+          </w:tcPr>
+          <w:p>
+            <w:pPr>
+              <w:jc w:val="left"/>
+              <w:spacing w:after="100" w:before="100" w:line="240"/>
+              <w:ind w:firstLine="0" w:left="100" w:right="100"/>
+            </w:pPr>
+            <w:r xmlns:w="http://schemas.openxmlformats.org/wordprocessingml/2006/main" xmlns:wp="http://schemas.openxmlformats.org/drawingml/2006/wordprocessingDrawing" xmlns:r="http://schemas.openxmlformats.org/officeDocument/2006/relationships" xmlns:w14="http://schemas.microsoft.com/office/word/2010/wordml">
+              <w:rPr>
+                <w:rFonts w:ascii="Arial" w:hAnsi="Arial" w:eastAsia="Arial" w:cs="Arial"/>
+                <w:sz w:val="22"/>
+                <w:szCs w:val="22"/>
+                <w:color w:val="000000"/>
+              </w:rPr>
+              <w:t xml:space="preserve"/>
+            </w:r>
+          </w:p>
+        </w:tc>
+        <w:tc>
+          <w:tcPr>
+            <w:tcBorders>
+              <w:bottom w:val="single" w:sz="4" w:space="0" w:color="666666"/>
+              <w:top w:val="single" w:sz="4" w:space="0" w:color="666666"/>
+            </w:tcBorders>
+            <w:shd w:val="clear" w:color="auto" w:fill="FFFFFF"/>
+            <w:tcMar>
+              <w:top w:w="0" w:type="dxa"/>
+              <w:bottom w:w="0" w:type="dxa"/>
+              <w:left w:w="0" w:type="dxa"/>
+              <w:right w:w="0" w:type="dxa"/>
+            </w:tcMar>
+            <w:vAlign w:val="center"/>
+          </w:tcPr>
+          <w:p>
+            <w:pPr>
+              <w:jc w:val="left"/>
+              <w:spacing w:after="100" w:before="100" w:line="240"/>
+              <w:ind w:firstLine="0" w:left="100" w:right="100"/>
+            </w:pPr>
+            <w:r xmlns:w="http://schemas.openxmlformats.org/wordprocessingml/2006/main" xmlns:wp="http://schemas.openxmlformats.org/drawingml/2006/wordprocessingDrawing" xmlns:r="http://schemas.openxmlformats.org/officeDocument/2006/relationships" xmlns:w14="http://schemas.microsoft.com/office/word/2010/wordml">
+              <w:rPr>
+                <w:rFonts w:ascii="Arial" w:hAnsi="Arial" w:eastAsia="Arial" w:cs="Arial"/>
+                <w:sz w:val="22"/>
+                <w:szCs w:val="22"/>
+                <w:color w:val="000000"/>
+              </w:rPr>
+              <w:t xml:space="preserve"/>
+            </w:r>
+          </w:p>
+        </w:tc>
+        <w:tc>
+          <w:tcPr>
+            <w:tcBorders>
+              <w:bottom w:val="single" w:sz="4" w:space="0" w:color="666666"/>
+              <w:top w:val="single" w:sz="4" w:space="0" w:color="666666"/>
+            </w:tcBorders>
+            <w:shd w:val="clear" w:color="auto" w:fill="FFFFFF"/>
+            <w:tcMar>
+              <w:top w:w="0" w:type="dxa"/>
+              <w:bottom w:w="0" w:type="dxa"/>
+              <w:left w:w="0" w:type="dxa"/>
+              <w:right w:w="0" w:type="dxa"/>
+            </w:tcMar>
+            <w:vAlign w:val="center"/>
+          </w:tcPr>
+          <w:p>
+            <w:pPr>
+              <w:jc w:val="left"/>
+              <w:spacing w:after="100" w:before="100" w:line="240"/>
+              <w:ind w:firstLine="0" w:left="100" w:right="100"/>
+            </w:pPr>
+            <w:r xmlns:w="http://schemas.openxmlformats.org/wordprocessingml/2006/main" xmlns:wp="http://schemas.openxmlformats.org/drawingml/2006/wordprocessingDrawing" xmlns:r="http://schemas.openxmlformats.org/officeDocument/2006/relationships" xmlns:w14="http://schemas.microsoft.com/office/word/2010/wordml">
+              <w:rPr>
+                <w:rFonts w:ascii="Arial" w:hAnsi="Arial" w:eastAsia="Arial" w:cs="Arial"/>
+                <w:sz w:val="22"/>
+                <w:szCs w:val="22"/>
+                <w:color w:val="000000"/>
+              </w:rPr>
+              <w:t xml:space="preserve"/>
+            </w:r>
+          </w:p>
+        </w:tc>
+        <w:tc>
+          <w:tcPr>
+            <w:tcBorders>
+              <w:bottom w:val="single" w:sz="4" w:space="0" w:color="666666"/>
+              <w:top w:val="single" w:sz="4" w:space="0" w:color="666666"/>
+            </w:tcBorders>
+            <w:shd w:val="clear" w:color="auto" w:fill="FFFFFF"/>
+            <w:tcMar>
+              <w:top w:w="0" w:type="dxa"/>
+              <w:bottom w:w="0" w:type="dxa"/>
+              <w:left w:w="0" w:type="dxa"/>
+              <w:right w:w="0" w:type="dxa"/>
+            </w:tcMar>
+            <w:vAlign w:val="center"/>
+          </w:tcPr>
+          <w:p>
+            <w:pPr>
+              <w:jc w:val="right"/>
+              <w:spacing w:after="100" w:before="100" w:line="240"/>
+              <w:ind w:firstLine="0" w:left="100" w:right="100"/>
+            </w:pPr>
+            <w:r xmlns:w="http://schemas.openxmlformats.org/wordprocessingml/2006/main" xmlns:wp="http://schemas.openxmlformats.org/drawingml/2006/wordprocessingDrawing" xmlns:r="http://schemas.openxmlformats.org/officeDocument/2006/relationships" xmlns:w14="http://schemas.microsoft.com/office/word/2010/wordml">
+              <w:rPr>
+                <w:rFonts w:ascii="Arial" w:hAnsi="Arial" w:eastAsia="Arial" w:cs="Arial"/>
+                <w:sz w:val="22"/>
+                <w:szCs w:val="22"/>
+                <w:color w:val="000000"/>
+              </w:rPr>
+              <w:t xml:space="preserve">6</w:t>
+            </w:r>
+          </w:p>
+        </w:tc>
+        <w:tc>
+          <w:tcPr>
+            <w:tcBorders>
+              <w:bottom w:val="single" w:sz="4" w:space="0" w:color="666666"/>
+              <w:top w:val="single" w:sz="4" w:space="0" w:color="666666"/>
+            </w:tcBorders>
+            <w:shd w:val="clear" w:color="auto" w:fill="FFFFFF"/>
+            <w:tcMar>
+              <w:top w:w="0" w:type="dxa"/>
+              <w:bottom w:w="0" w:type="dxa"/>
+              <w:left w:w="0" w:type="dxa"/>
+              <w:right w:w="0" w:type="dxa"/>
+            </w:tcMar>
+            <w:vAlign w:val="center"/>
+          </w:tcPr>
+          <w:p>
+            <w:pPr>
+              <w:jc w:val="right"/>
+              <w:spacing w:after="100" w:before="100" w:line="240"/>
+              <w:ind w:firstLine="0" w:left="100" w:right="100"/>
+            </w:pPr>
+            <w:r xmlns:w="http://schemas.openxmlformats.org/wordprocessingml/2006/main" xmlns:wp="http://schemas.openxmlformats.org/drawingml/2006/wordprocessingDrawing" xmlns:r="http://schemas.openxmlformats.org/officeDocument/2006/relationships" xmlns:w14="http://schemas.microsoft.com/office/word/2010/wordml">
+              <w:rPr>
+                <w:rFonts w:ascii="Arial" w:hAnsi="Arial" w:eastAsia="Arial" w:cs="Arial"/>
+                <w:sz w:val="22"/>
+                <w:szCs w:val="22"/>
+                <w:color w:val="000000"/>
+              </w:rPr>
+              <w:t xml:space="preserve"/>
+            </w:r>
+          </w:p>
+        </w:tc>
+        <w:tc>
+          <w:tcPr>
+            <w:tcBorders>
+              <w:bottom w:val="single" w:sz="4" w:space="0" w:color="666666"/>
+              <w:top w:val="single" w:sz="4" w:space="0" w:color="666666"/>
+            </w:tcBorders>
+            <w:shd w:val="clear" w:color="auto" w:fill="FFFFFF"/>
+            <w:tcMar>
+              <w:top w:w="0" w:type="dxa"/>
+              <w:bottom w:w="0" w:type="dxa"/>
+              <w:left w:w="0" w:type="dxa"/>
+              <w:right w:w="0" w:type="dxa"/>
+            </w:tcMar>
+            <w:vAlign w:val="center"/>
+          </w:tcPr>
+          <w:p>
+            <w:pPr>
+              <w:jc w:val="right"/>
+              <w:spacing w:after="100" w:before="100" w:line="240"/>
+              <w:ind w:firstLine="0" w:left="100" w:right="100"/>
+            </w:pPr>
+            <w:r xmlns:w="http://schemas.openxmlformats.org/wordprocessingml/2006/main" xmlns:wp="http://schemas.openxmlformats.org/drawingml/2006/wordprocessingDrawing" xmlns:r="http://schemas.openxmlformats.org/officeDocument/2006/relationships" xmlns:w14="http://schemas.microsoft.com/office/word/2010/wordml">
+              <w:rPr>
+                <w:rFonts w:ascii="Arial" w:hAnsi="Arial" w:eastAsia="Arial" w:cs="Arial"/>
+                <w:sz w:val="22"/>
+                <w:szCs w:val="22"/>
+                <w:color w:val="000000"/>
+              </w:rPr>
+              <w:t xml:space="preserve"/>
+            </w:r>
+          </w:p>
+        </w:tc>
+      </w:tr>
+      <w:tr>
+        <w:trPr>
+          <w:cantSplit/>
+          <w:trHeight w:val="360" w:hRule="auto"/>
+        </w:trPr>
+        <w:tc>
+          <w:tcPr>
+            <w:tcBorders>
+              <w:bottom w:val="single" w:sz="4" w:space="0" w:color="666666"/>
+              <w:top w:val="single" w:sz="4" w:space="0" w:color="666666"/>
+            </w:tcBorders>
+            <w:shd w:val="clear" w:color="auto" w:fill="FFFFFF"/>
+            <w:tcMar>
+              <w:top w:w="0" w:type="dxa"/>
+              <w:bottom w:w="0" w:type="dxa"/>
+              <w:left w:w="0" w:type="dxa"/>
+              <w:right w:w="0" w:type="dxa"/>
+            </w:tcMar>
+            <w:vAlign w:val="center"/>
+          </w:tcPr>
+          <w:p>
+            <w:pPr>
+              <w:jc w:val="left"/>
+              <w:spacing w:after="100" w:before="100" w:line="240"/>
+              <w:ind w:firstLine="0" w:left="100" w:right="100"/>
+            </w:pPr>
+            <w:r xmlns:w="http://schemas.openxmlformats.org/wordprocessingml/2006/main" xmlns:wp="http://schemas.openxmlformats.org/drawingml/2006/wordprocessingDrawing" xmlns:r="http://schemas.openxmlformats.org/officeDocument/2006/relationships" xmlns:w14="http://schemas.microsoft.com/office/word/2010/wordml">
+              <w:rPr>
+                <w:rFonts w:ascii="Arial" w:hAnsi="Arial" w:eastAsia="Arial" w:cs="Arial"/>
+                <w:sz w:val="22"/>
+                <w:szCs w:val="22"/>
+                <w:color w:val="000000"/>
+              </w:rPr>
+              <w:t xml:space="preserve">A Kimpton, D Pojani, C Ryan, L Ouyang, N Sipe, J Corcoran</w:t>
+            </w:r>
+          </w:p>
+        </w:tc>
+        <w:tc>
+          <w:tcPr>
+            <w:tcBorders>
+              <w:bottom w:val="single" w:sz="4" w:space="0" w:color="666666"/>
+              <w:top w:val="single" w:sz="4" w:space="0" w:color="666666"/>
+            </w:tcBorders>
+            <w:shd w:val="clear" w:color="auto" w:fill="FFFFFF"/>
+            <w:tcMar>
+              <w:top w:w="0" w:type="dxa"/>
+              <w:bottom w:w="0" w:type="dxa"/>
+              <w:left w:w="0" w:type="dxa"/>
+              <w:right w:w="0" w:type="dxa"/>
+            </w:tcMar>
+            <w:vAlign w:val="center"/>
+          </w:tcPr>
+          <w:p>
+            <w:pPr>
+              <w:jc w:val="right"/>
+              <w:spacing w:after="100" w:before="100" w:line="240"/>
+              <w:ind w:firstLine="0" w:left="100" w:right="100"/>
+            </w:pPr>
+            <w:r xmlns:w="http://schemas.openxmlformats.org/wordprocessingml/2006/main" xmlns:wp="http://schemas.openxmlformats.org/drawingml/2006/wordprocessingDrawing" xmlns:r="http://schemas.openxmlformats.org/officeDocument/2006/relationships" xmlns:w14="http://schemas.microsoft.com/office/word/2010/wordml">
+              <w:rPr>
+                <w:rFonts w:ascii="Arial" w:hAnsi="Arial" w:eastAsia="Arial" w:cs="Arial"/>
+                <w:sz w:val="22"/>
+                <w:szCs w:val="22"/>
+                <w:color w:val="000000"/>
+              </w:rPr>
+              <w:t xml:space="preserve">2,020</w:t>
+            </w:r>
+          </w:p>
+        </w:tc>
+        <w:tc>
+          <w:tcPr>
+            <w:tcBorders>
+              <w:bottom w:val="single" w:sz="4" w:space="0" w:color="666666"/>
+              <w:top w:val="single" w:sz="4" w:space="0" w:color="666666"/>
+            </w:tcBorders>
+            <w:shd w:val="clear" w:color="auto" w:fill="FFFFFF"/>
+            <w:tcMar>
+              <w:top w:w="0" w:type="dxa"/>
+              <w:bottom w:w="0" w:type="dxa"/>
+              <w:left w:w="0" w:type="dxa"/>
+              <w:right w:w="0" w:type="dxa"/>
+            </w:tcMar>
+            <w:vAlign w:val="center"/>
+          </w:tcPr>
+          <w:p>
+            <w:pPr>
+              <w:jc w:val="left"/>
+              <w:spacing w:after="100" w:before="100" w:line="240"/>
+              <w:ind w:firstLine="0" w:left="100" w:right="100"/>
+            </w:pPr>
+            <w:r xmlns:w="http://schemas.openxmlformats.org/wordprocessingml/2006/main" xmlns:wp="http://schemas.openxmlformats.org/drawingml/2006/wordprocessingDrawing" xmlns:r="http://schemas.openxmlformats.org/officeDocument/2006/relationships" xmlns:w14="http://schemas.microsoft.com/office/word/2010/wordml">
+              <w:rPr>
+                <w:rFonts w:ascii="Arial" w:hAnsi="Arial" w:eastAsia="Arial" w:cs="Arial"/>
+                <w:sz w:val="22"/>
+                <w:szCs w:val="22"/>
+                <w:color w:val="000000"/>
+              </w:rPr>
+              <w:t xml:space="preserve">Contemporary parking policy, practice, and outcomes in three large Australian cities</w:t>
+            </w:r>
+          </w:p>
+        </w:tc>
+        <w:tc>
+          <w:tcPr>
+            <w:tcBorders>
+              <w:bottom w:val="single" w:sz="4" w:space="0" w:color="666666"/>
+              <w:top w:val="single" w:sz="4" w:space="0" w:color="666666"/>
+            </w:tcBorders>
+            <w:shd w:val="clear" w:color="auto" w:fill="FFFFFF"/>
+            <w:tcMar>
+              <w:top w:w="0" w:type="dxa"/>
+              <w:bottom w:w="0" w:type="dxa"/>
+              <w:left w:w="0" w:type="dxa"/>
+              <w:right w:w="0" w:type="dxa"/>
+            </w:tcMar>
+            <w:vAlign w:val="center"/>
+          </w:tcPr>
+          <w:p>
+            <w:pPr>
+              <w:jc w:val="left"/>
+              <w:spacing w:after="100" w:before="100" w:line="240"/>
+              <w:ind w:firstLine="0" w:left="100" w:right="100"/>
+            </w:pPr>
+            <w:r xmlns:w="http://schemas.openxmlformats.org/wordprocessingml/2006/main" xmlns:wp="http://schemas.openxmlformats.org/drawingml/2006/wordprocessingDrawing" xmlns:r="http://schemas.openxmlformats.org/officeDocument/2006/relationships" xmlns:w14="http://schemas.microsoft.com/office/word/2010/wordml">
+              <w:rPr>
+                <w:rFonts w:ascii="Arial" w:hAnsi="Arial" w:eastAsia="Arial" w:cs="Arial"/>
+                <w:sz w:val="22"/>
+                <w:szCs w:val="22"/>
+                <w:color w:val="000000"/>
+              </w:rPr>
+              <w:t xml:space="preserve">Progress in Planning</w:t>
+            </w:r>
+          </w:p>
+        </w:tc>
+        <w:tc>
+          <w:tcPr>
+            <w:tcBorders>
+              <w:bottom w:val="single" w:sz="4" w:space="0" w:color="666666"/>
+              <w:top w:val="single" w:sz="4" w:space="0" w:color="666666"/>
+            </w:tcBorders>
+            <w:shd w:val="clear" w:color="auto" w:fill="FFFFFF"/>
+            <w:tcMar>
+              <w:top w:w="0" w:type="dxa"/>
+              <w:bottom w:w="0" w:type="dxa"/>
+              <w:left w:w="0" w:type="dxa"/>
+              <w:right w:w="0" w:type="dxa"/>
+            </w:tcMar>
+            <w:vAlign w:val="center"/>
+          </w:tcPr>
+          <w:p>
+            <w:pPr>
+              <w:jc w:val="left"/>
+              <w:spacing w:after="100" w:before="100" w:line="240"/>
+              <w:ind w:firstLine="0" w:left="100" w:right="100"/>
+            </w:pPr>
+            <w:r xmlns:w="http://schemas.openxmlformats.org/wordprocessingml/2006/main" xmlns:wp="http://schemas.openxmlformats.org/drawingml/2006/wordprocessingDrawing" xmlns:r="http://schemas.openxmlformats.org/officeDocument/2006/relationships" xmlns:w14="http://schemas.microsoft.com/office/word/2010/wordml">
+              <w:rPr>
+                <w:rFonts w:ascii="Arial" w:hAnsi="Arial" w:eastAsia="Arial" w:cs="Arial"/>
+                <w:sz w:val="22"/>
+                <w:szCs w:val="22"/>
+                <w:color w:val="000000"/>
+              </w:rPr>
+              <w:t xml:space="preserve">100506</w:t>
+            </w:r>
+          </w:p>
+        </w:tc>
+        <w:tc>
+          <w:tcPr>
+            <w:tcBorders>
+              <w:bottom w:val="single" w:sz="4" w:space="0" w:color="666666"/>
+              <w:top w:val="single" w:sz="4" w:space="0" w:color="666666"/>
+            </w:tcBorders>
+            <w:shd w:val="clear" w:color="auto" w:fill="FFFFFF"/>
+            <w:tcMar>
+              <w:top w:w="0" w:type="dxa"/>
+              <w:bottom w:w="0" w:type="dxa"/>
+              <w:left w:w="0" w:type="dxa"/>
+              <w:right w:w="0" w:type="dxa"/>
+            </w:tcMar>
+            <w:vAlign w:val="center"/>
+          </w:tcPr>
+          <w:p>
+            <w:pPr>
+              <w:jc w:val="left"/>
+              <w:spacing w:after="100" w:before="100" w:line="240"/>
+              <w:ind w:firstLine="0" w:left="100" w:right="100"/>
+            </w:pPr>
+            <w:r xmlns:w="http://schemas.openxmlformats.org/wordprocessingml/2006/main" xmlns:wp="http://schemas.openxmlformats.org/drawingml/2006/wordprocessingDrawing" xmlns:r="http://schemas.openxmlformats.org/officeDocument/2006/relationships" xmlns:w14="http://schemas.microsoft.com/office/word/2010/wordml">
+              <w:rPr>
+                <w:rFonts w:ascii="Arial" w:hAnsi="Arial" w:eastAsia="Arial" w:cs="Arial"/>
+                <w:sz w:val="22"/>
+                <w:szCs w:val="22"/>
+                <w:color w:val="000000"/>
+              </w:rPr>
+              <w:t xml:space="preserve">Q1</w:t>
+            </w:r>
+          </w:p>
+        </w:tc>
+        <w:tc>
+          <w:tcPr>
+            <w:tcBorders>
+              <w:bottom w:val="single" w:sz="4" w:space="0" w:color="666666"/>
+              <w:top w:val="single" w:sz="4" w:space="0" w:color="666666"/>
+            </w:tcBorders>
+            <w:shd w:val="clear" w:color="auto" w:fill="FFFFFF"/>
+            <w:tcMar>
+              <w:top w:w="0" w:type="dxa"/>
+              <w:bottom w:w="0" w:type="dxa"/>
+              <w:left w:w="0" w:type="dxa"/>
+              <w:right w:w="0" w:type="dxa"/>
+            </w:tcMar>
+            <w:vAlign w:val="center"/>
+          </w:tcPr>
+          <w:p>
+            <w:pPr>
+              <w:jc w:val="right"/>
+              <w:spacing w:after="100" w:before="100" w:line="240"/>
+              <w:ind w:firstLine="0" w:left="100" w:right="100"/>
+            </w:pPr>
+            <w:r xmlns:w="http://schemas.openxmlformats.org/wordprocessingml/2006/main" xmlns:wp="http://schemas.openxmlformats.org/drawingml/2006/wordprocessingDrawing" xmlns:r="http://schemas.openxmlformats.org/officeDocument/2006/relationships" xmlns:w14="http://schemas.microsoft.com/office/word/2010/wordml">
+              <w:rPr>
+                <w:rFonts w:ascii="Arial" w:hAnsi="Arial" w:eastAsia="Arial" w:cs="Arial"/>
+                <w:sz w:val="22"/>
+                <w:szCs w:val="22"/>
+                <w:color w:val="000000"/>
+              </w:rPr>
+              <w:t xml:space="preserve">2</w:t>
+            </w:r>
+          </w:p>
+        </w:tc>
+        <w:tc>
+          <w:tcPr>
+            <w:tcBorders>
+              <w:bottom w:val="single" w:sz="4" w:space="0" w:color="666666"/>
+              <w:top w:val="single" w:sz="4" w:space="0" w:color="666666"/>
+            </w:tcBorders>
+            <w:shd w:val="clear" w:color="auto" w:fill="FFFFFF"/>
+            <w:tcMar>
+              <w:top w:w="0" w:type="dxa"/>
+              <w:bottom w:w="0" w:type="dxa"/>
+              <w:left w:w="0" w:type="dxa"/>
+              <w:right w:w="0" w:type="dxa"/>
+            </w:tcMar>
+            <w:vAlign w:val="center"/>
+          </w:tcPr>
+          <w:p>
+            <w:pPr>
+              <w:jc w:val="right"/>
+              <w:spacing w:after="100" w:before="100" w:line="240"/>
+              <w:ind w:firstLine="0" w:left="100" w:right="100"/>
+            </w:pPr>
+            <w:r xmlns:w="http://schemas.openxmlformats.org/wordprocessingml/2006/main" xmlns:wp="http://schemas.openxmlformats.org/drawingml/2006/wordprocessingDrawing" xmlns:r="http://schemas.openxmlformats.org/officeDocument/2006/relationships" xmlns:w14="http://schemas.microsoft.com/office/word/2010/wordml">
+              <w:rPr>
+                <w:rFonts w:ascii="Arial" w:hAnsi="Arial" w:eastAsia="Arial" w:cs="Arial"/>
+                <w:sz w:val="22"/>
+                <w:szCs w:val="22"/>
+                <w:color w:val="000000"/>
+              </w:rPr>
+              <w:t xml:space="preserve">3.813</w:t>
+            </w:r>
+          </w:p>
+        </w:tc>
+        <w:tc>
+          <w:tcPr>
+            <w:tcBorders>
+              <w:bottom w:val="single" w:sz="4" w:space="0" w:color="666666"/>
+              <w:top w:val="single" w:sz="4" w:space="0" w:color="666666"/>
+            </w:tcBorders>
+            <w:shd w:val="clear" w:color="auto" w:fill="FFFFFF"/>
+            <w:tcMar>
+              <w:top w:w="0" w:type="dxa"/>
+              <w:bottom w:w="0" w:type="dxa"/>
+              <w:left w:w="0" w:type="dxa"/>
+              <w:right w:w="0" w:type="dxa"/>
+            </w:tcMar>
+            <w:vAlign w:val="center"/>
+          </w:tcPr>
+          <w:p>
+            <w:pPr>
+              <w:jc w:val="right"/>
+              <w:spacing w:after="100" w:before="100" w:line="240"/>
+              <w:ind w:firstLine="0" w:left="100" w:right="100"/>
+            </w:pPr>
+            <w:r xmlns:w="http://schemas.openxmlformats.org/wordprocessingml/2006/main" xmlns:wp="http://schemas.openxmlformats.org/drawingml/2006/wordprocessingDrawing" xmlns:r="http://schemas.openxmlformats.org/officeDocument/2006/relationships" xmlns:w14="http://schemas.microsoft.com/office/word/2010/wordml">
+              <w:rPr>
+                <w:rFonts w:ascii="Arial" w:hAnsi="Arial" w:eastAsia="Arial" w:cs="Arial"/>
+                <w:sz w:val="22"/>
+                <w:szCs w:val="22"/>
+                <w:color w:val="000000"/>
+              </w:rPr>
+              <w:t xml:space="preserve">0.00067</w:t>
+            </w:r>
+          </w:p>
+        </w:tc>
+      </w:tr>
+      <w:tr>
+        <w:trPr>
+          <w:cantSplit/>
+          <w:trHeight w:val="360" w:hRule="auto"/>
+        </w:trPr>
+        <w:tc>
+          <w:tcPr>
+            <w:tcBorders>
+              <w:bottom w:val="single" w:sz="4" w:space="0" w:color="666666"/>
+              <w:top w:val="single" w:sz="4" w:space="0" w:color="666666"/>
+            </w:tcBorders>
+            <w:shd w:val="clear" w:color="auto" w:fill="FFFFFF"/>
+            <w:tcMar>
+              <w:top w:w="0" w:type="dxa"/>
+              <w:bottom w:w="0" w:type="dxa"/>
+              <w:left w:w="0" w:type="dxa"/>
+              <w:right w:w="0" w:type="dxa"/>
+            </w:tcMar>
+            <w:vAlign w:val="center"/>
+          </w:tcPr>
+          <w:p>
+            <w:pPr>
+              <w:jc w:val="left"/>
+              <w:spacing w:after="100" w:before="100" w:line="240"/>
+              <w:ind w:firstLine="0" w:left="100" w:right="100"/>
+            </w:pPr>
+            <w:r xmlns:w="http://schemas.openxmlformats.org/wordprocessingml/2006/main" xmlns:wp="http://schemas.openxmlformats.org/drawingml/2006/wordprocessingDrawing" xmlns:r="http://schemas.openxmlformats.org/officeDocument/2006/relationships" xmlns:w14="http://schemas.microsoft.com/office/word/2010/wordml">
+              <w:rPr>
+                <w:rFonts w:ascii="Arial" w:hAnsi="Arial" w:eastAsia="Arial" w:cs="Arial"/>
+                <w:sz w:val="22"/>
+                <w:szCs w:val="22"/>
+                <w:color w:val="000000"/>
+              </w:rPr>
+              <w:t xml:space="preserve">A Kimpton</w:t>
+            </w:r>
+          </w:p>
+        </w:tc>
+        <w:tc>
+          <w:tcPr>
+            <w:tcBorders>
+              <w:bottom w:val="single" w:sz="4" w:space="0" w:color="666666"/>
+              <w:top w:val="single" w:sz="4" w:space="0" w:color="666666"/>
+            </w:tcBorders>
+            <w:shd w:val="clear" w:color="auto" w:fill="FFFFFF"/>
+            <w:tcMar>
+              <w:top w:w="0" w:type="dxa"/>
+              <w:bottom w:w="0" w:type="dxa"/>
+              <w:left w:w="0" w:type="dxa"/>
+              <w:right w:w="0" w:type="dxa"/>
+            </w:tcMar>
+            <w:vAlign w:val="center"/>
+          </w:tcPr>
+          <w:p>
+            <w:pPr>
+              <w:jc w:val="right"/>
+              <w:spacing w:after="100" w:before="100" w:line="240"/>
+              <w:ind w:firstLine="0" w:left="100" w:right="100"/>
+            </w:pPr>
+            <w:r xmlns:w="http://schemas.openxmlformats.org/wordprocessingml/2006/main" xmlns:wp="http://schemas.openxmlformats.org/drawingml/2006/wordprocessingDrawing" xmlns:r="http://schemas.openxmlformats.org/officeDocument/2006/relationships" xmlns:w14="http://schemas.microsoft.com/office/word/2010/wordml">
+              <w:rPr>
+                <w:rFonts w:ascii="Arial" w:hAnsi="Arial" w:eastAsia="Arial" w:cs="Arial"/>
+                <w:sz w:val="22"/>
+                <w:szCs w:val="22"/>
+                <w:color w:val="000000"/>
+              </w:rPr>
+              <w:t xml:space="preserve">2,020</w:t>
+            </w:r>
+          </w:p>
+        </w:tc>
+        <w:tc>
+          <w:tcPr>
+            <w:tcBorders>
+              <w:bottom w:val="single" w:sz="4" w:space="0" w:color="666666"/>
+              <w:top w:val="single" w:sz="4" w:space="0" w:color="666666"/>
+            </w:tcBorders>
+            <w:shd w:val="clear" w:color="auto" w:fill="FFFFFF"/>
+            <w:tcMar>
+              <w:top w:w="0" w:type="dxa"/>
+              <w:bottom w:w="0" w:type="dxa"/>
+              <w:left w:w="0" w:type="dxa"/>
+              <w:right w:w="0" w:type="dxa"/>
+            </w:tcMar>
+            <w:vAlign w:val="center"/>
+          </w:tcPr>
+          <w:p>
+            <w:pPr>
+              <w:jc w:val="left"/>
+              <w:spacing w:after="100" w:before="100" w:line="240"/>
+              <w:ind w:firstLine="0" w:left="100" w:right="100"/>
+            </w:pPr>
+            <w:r xmlns:w="http://schemas.openxmlformats.org/wordprocessingml/2006/main" xmlns:wp="http://schemas.openxmlformats.org/drawingml/2006/wordprocessingDrawing" xmlns:r="http://schemas.openxmlformats.org/officeDocument/2006/relationships" xmlns:w14="http://schemas.microsoft.com/office/word/2010/wordml">
+              <w:rPr>
+                <w:rFonts w:ascii="Arial" w:hAnsi="Arial" w:eastAsia="Arial" w:cs="Arial"/>
+                <w:sz w:val="22"/>
+                <w:szCs w:val="22"/>
+                <w:color w:val="000000"/>
+              </w:rPr>
+              <w:t xml:space="preserve">Explaining the Railheading Travel Behaviour with Home Location, Park ‘N’Ride Characteristics, and the Built Environment to Strengthen Multimodalism</w:t>
+            </w:r>
+          </w:p>
+        </w:tc>
+        <w:tc>
+          <w:tcPr>
+            <w:tcBorders>
+              <w:bottom w:val="single" w:sz="4" w:space="0" w:color="666666"/>
+              <w:top w:val="single" w:sz="4" w:space="0" w:color="666666"/>
+            </w:tcBorders>
+            <w:shd w:val="clear" w:color="auto" w:fill="FFFFFF"/>
+            <w:tcMar>
+              <w:top w:w="0" w:type="dxa"/>
+              <w:bottom w:w="0" w:type="dxa"/>
+              <w:left w:w="0" w:type="dxa"/>
+              <w:right w:w="0" w:type="dxa"/>
+            </w:tcMar>
+            <w:vAlign w:val="center"/>
+          </w:tcPr>
+          <w:p>
+            <w:pPr>
+              <w:jc w:val="left"/>
+              <w:spacing w:after="100" w:before="100" w:line="240"/>
+              <w:ind w:firstLine="0" w:left="100" w:right="100"/>
+            </w:pPr>
+            <w:r xmlns:w="http://schemas.openxmlformats.org/wordprocessingml/2006/main" xmlns:wp="http://schemas.openxmlformats.org/drawingml/2006/wordprocessingDrawing" xmlns:r="http://schemas.openxmlformats.org/officeDocument/2006/relationships" xmlns:w14="http://schemas.microsoft.com/office/word/2010/wordml">
+              <w:rPr>
+                <w:rFonts w:ascii="Arial" w:hAnsi="Arial" w:eastAsia="Arial" w:cs="Arial"/>
+                <w:sz w:val="22"/>
+                <w:szCs w:val="22"/>
+                <w:color w:val="000000"/>
+              </w:rPr>
+              <w:t xml:space="preserve">Applied Spatial Analysis and Policy</w:t>
+            </w:r>
+          </w:p>
+        </w:tc>
+        <w:tc>
+          <w:tcPr>
+            <w:tcBorders>
+              <w:bottom w:val="single" w:sz="4" w:space="0" w:color="666666"/>
+              <w:top w:val="single" w:sz="4" w:space="0" w:color="666666"/>
+            </w:tcBorders>
+            <w:shd w:val="clear" w:color="auto" w:fill="FFFFFF"/>
+            <w:tcMar>
+              <w:top w:w="0" w:type="dxa"/>
+              <w:bottom w:w="0" w:type="dxa"/>
+              <w:left w:w="0" w:type="dxa"/>
+              <w:right w:w="0" w:type="dxa"/>
+            </w:tcMar>
+            <w:vAlign w:val="center"/>
+          </w:tcPr>
+          <w:p>
+            <w:pPr>
+              <w:jc w:val="left"/>
+              <w:spacing w:after="100" w:before="100" w:line="240"/>
+              <w:ind w:firstLine="0" w:left="100" w:right="100"/>
+            </w:pPr>
+            <w:r xmlns:w="http://schemas.openxmlformats.org/wordprocessingml/2006/main" xmlns:wp="http://schemas.openxmlformats.org/drawingml/2006/wordprocessingDrawing" xmlns:r="http://schemas.openxmlformats.org/officeDocument/2006/relationships" xmlns:w14="http://schemas.microsoft.com/office/word/2010/wordml">
+              <w:rPr>
+                <w:rFonts w:ascii="Arial" w:hAnsi="Arial" w:eastAsia="Arial" w:cs="Arial"/>
+                <w:sz w:val="22"/>
+                <w:szCs w:val="22"/>
+                <w:color w:val="000000"/>
+              </w:rPr>
+              <w:t xml:space="preserve">1-22</w:t>
+            </w:r>
+          </w:p>
+        </w:tc>
+        <w:tc>
+          <w:tcPr>
+            <w:tcBorders>
+              <w:bottom w:val="single" w:sz="4" w:space="0" w:color="666666"/>
+              <w:top w:val="single" w:sz="4" w:space="0" w:color="666666"/>
+            </w:tcBorders>
+            <w:shd w:val="clear" w:color="auto" w:fill="FFFFFF"/>
+            <w:tcMar>
+              <w:top w:w="0" w:type="dxa"/>
+              <w:bottom w:w="0" w:type="dxa"/>
+              <w:left w:w="0" w:type="dxa"/>
+              <w:right w:w="0" w:type="dxa"/>
+            </w:tcMar>
+            <w:vAlign w:val="center"/>
+          </w:tcPr>
+          <w:p>
+            <w:pPr>
+              <w:jc w:val="left"/>
+              <w:spacing w:after="100" w:before="100" w:line="240"/>
+              <w:ind w:firstLine="0" w:left="100" w:right="100"/>
+            </w:pPr>
+            <w:r xmlns:w="http://schemas.openxmlformats.org/wordprocessingml/2006/main" xmlns:wp="http://schemas.openxmlformats.org/drawingml/2006/wordprocessingDrawing" xmlns:r="http://schemas.openxmlformats.org/officeDocument/2006/relationships" xmlns:w14="http://schemas.microsoft.com/office/word/2010/wordml">
+              <w:rPr>
+                <w:rFonts w:ascii="Arial" w:hAnsi="Arial" w:eastAsia="Arial" w:cs="Arial"/>
+                <w:sz w:val="22"/>
+                <w:szCs w:val="22"/>
+                <w:color w:val="000000"/>
+              </w:rPr>
+              <w:t xml:space="preserve">Q2</w:t>
+            </w:r>
+          </w:p>
+        </w:tc>
+        <w:tc>
+          <w:tcPr>
+            <w:tcBorders>
+              <w:bottom w:val="single" w:sz="4" w:space="0" w:color="666666"/>
+              <w:top w:val="single" w:sz="4" w:space="0" w:color="666666"/>
+            </w:tcBorders>
+            <w:shd w:val="clear" w:color="auto" w:fill="FFFFFF"/>
+            <w:tcMar>
+              <w:top w:w="0" w:type="dxa"/>
+              <w:bottom w:w="0" w:type="dxa"/>
+              <w:left w:w="0" w:type="dxa"/>
+              <w:right w:w="0" w:type="dxa"/>
+            </w:tcMar>
+            <w:vAlign w:val="center"/>
+          </w:tcPr>
+          <w:p>
+            <w:pPr>
+              <w:jc w:val="right"/>
+              <w:spacing w:after="100" w:before="100" w:line="240"/>
+              <w:ind w:firstLine="0" w:left="100" w:right="100"/>
+            </w:pPr>
+            <w:r xmlns:w="http://schemas.openxmlformats.org/wordprocessingml/2006/main" xmlns:wp="http://schemas.openxmlformats.org/drawingml/2006/wordprocessingDrawing" xmlns:r="http://schemas.openxmlformats.org/officeDocument/2006/relationships" xmlns:w14="http://schemas.microsoft.com/office/word/2010/wordml">
+              <w:rPr>
+                <w:rFonts w:ascii="Arial" w:hAnsi="Arial" w:eastAsia="Arial" w:cs="Arial"/>
+                <w:sz w:val="22"/>
+                <w:szCs w:val="22"/>
+                <w:color w:val="000000"/>
+              </w:rPr>
+              <w:t xml:space="preserve">0</w:t>
+            </w:r>
+          </w:p>
+        </w:tc>
+        <w:tc>
+          <w:tcPr>
+            <w:tcBorders>
+              <w:bottom w:val="single" w:sz="4" w:space="0" w:color="666666"/>
+              <w:top w:val="single" w:sz="4" w:space="0" w:color="666666"/>
+            </w:tcBorders>
+            <w:shd w:val="clear" w:color="auto" w:fill="FFFFFF"/>
+            <w:tcMar>
+              <w:top w:w="0" w:type="dxa"/>
+              <w:bottom w:w="0" w:type="dxa"/>
+              <w:left w:w="0" w:type="dxa"/>
+              <w:right w:w="0" w:type="dxa"/>
+            </w:tcMar>
+            <w:vAlign w:val="center"/>
+          </w:tcPr>
+          <w:p>
+            <w:pPr>
+              <w:jc w:val="right"/>
+              <w:spacing w:after="100" w:before="100" w:line="240"/>
+              <w:ind w:firstLine="0" w:left="100" w:right="100"/>
+            </w:pPr>
+            <w:r xmlns:w="http://schemas.openxmlformats.org/wordprocessingml/2006/main" xmlns:wp="http://schemas.openxmlformats.org/drawingml/2006/wordprocessingDrawing" xmlns:r="http://schemas.openxmlformats.org/officeDocument/2006/relationships" xmlns:w14="http://schemas.microsoft.com/office/word/2010/wordml">
+              <w:rPr>
+                <w:rFonts w:ascii="Arial" w:hAnsi="Arial" w:eastAsia="Arial" w:cs="Arial"/>
+                <w:sz w:val="22"/>
+                <w:szCs w:val="22"/>
+                <w:color w:val="000000"/>
+              </w:rPr>
+              <w:t xml:space="preserve">1.367</w:t>
+            </w:r>
+          </w:p>
+        </w:tc>
+        <w:tc>
+          <w:tcPr>
+            <w:tcBorders>
+              <w:bottom w:val="single" w:sz="4" w:space="0" w:color="666666"/>
+              <w:top w:val="single" w:sz="4" w:space="0" w:color="666666"/>
+            </w:tcBorders>
+            <w:shd w:val="clear" w:color="auto" w:fill="FFFFFF"/>
+            <w:tcMar>
+              <w:top w:w="0" w:type="dxa"/>
+              <w:bottom w:w="0" w:type="dxa"/>
+              <w:left w:w="0" w:type="dxa"/>
+              <w:right w:w="0" w:type="dxa"/>
+            </w:tcMar>
+            <w:vAlign w:val="center"/>
+          </w:tcPr>
+          <w:p>
+            <w:pPr>
+              <w:jc w:val="right"/>
+              <w:spacing w:after="100" w:before="100" w:line="240"/>
+              <w:ind w:firstLine="0" w:left="100" w:right="100"/>
+            </w:pPr>
+            <w:r xmlns:w="http://schemas.openxmlformats.org/wordprocessingml/2006/main" xmlns:wp="http://schemas.openxmlformats.org/drawingml/2006/wordprocessingDrawing" xmlns:r="http://schemas.openxmlformats.org/officeDocument/2006/relationships" xmlns:w14="http://schemas.microsoft.com/office/word/2010/wordml">
+              <w:rPr>
+                <w:rFonts w:ascii="Arial" w:hAnsi="Arial" w:eastAsia="Arial" w:cs="Arial"/>
+                <w:sz w:val="22"/>
+                <w:szCs w:val="22"/>
+                <w:color w:val="000000"/>
+              </w:rPr>
+              <w:t xml:space="preserve">0.00053</w:t>
+            </w:r>
+          </w:p>
+        </w:tc>
+      </w:tr>
+      <w:tr>
+        <w:trPr>
+          <w:cantSplit/>
+          <w:trHeight w:val="360" w:hRule="auto"/>
+        </w:trPr>
+        <w:tc>
+          <w:tcPr>
+            <w:tcBorders>
+              <w:bottom w:val="single" w:sz="4" w:space="0" w:color="666666"/>
+              <w:top w:val="single" w:sz="4" w:space="0" w:color="666666"/>
+            </w:tcBorders>
+            <w:shd w:val="clear" w:color="auto" w:fill="FFFFFF"/>
+            <w:tcMar>
+              <w:top w:w="0" w:type="dxa"/>
+              <w:bottom w:w="0" w:type="dxa"/>
+              <w:left w:w="0" w:type="dxa"/>
+              <w:right w:w="0" w:type="dxa"/>
+            </w:tcMar>
+            <w:vAlign w:val="center"/>
+          </w:tcPr>
+          <w:p>
+            <w:pPr>
+              <w:jc w:val="left"/>
+              <w:spacing w:after="100" w:before="100" w:line="240"/>
+              <w:ind w:firstLine="0" w:left="100" w:right="100"/>
+            </w:pPr>
+            <w:r xmlns:w="http://schemas.openxmlformats.org/wordprocessingml/2006/main" xmlns:wp="http://schemas.openxmlformats.org/drawingml/2006/wordprocessingDrawing" xmlns:r="http://schemas.openxmlformats.org/officeDocument/2006/relationships" xmlns:w14="http://schemas.microsoft.com/office/word/2010/wordml">
+              <w:rPr>
+                <w:rFonts w:ascii="Arial" w:hAnsi="Arial" w:eastAsia="Arial" w:cs="Arial"/>
+                <w:sz w:val="22"/>
+                <w:szCs w:val="22"/>
+                <w:color w:val="000000"/>
+              </w:rPr>
+              <w:t xml:space="preserve">A Kimpton</w:t>
+            </w:r>
+          </w:p>
+        </w:tc>
+        <w:tc>
+          <w:tcPr>
+            <w:tcBorders>
+              <w:bottom w:val="single" w:sz="4" w:space="0" w:color="666666"/>
+              <w:top w:val="single" w:sz="4" w:space="0" w:color="666666"/>
+            </w:tcBorders>
+            <w:shd w:val="clear" w:color="auto" w:fill="FFFFFF"/>
+            <w:tcMar>
+              <w:top w:w="0" w:type="dxa"/>
+              <w:bottom w:w="0" w:type="dxa"/>
+              <w:left w:w="0" w:type="dxa"/>
+              <w:right w:w="0" w:type="dxa"/>
+            </w:tcMar>
+            <w:vAlign w:val="center"/>
+          </w:tcPr>
+          <w:p>
+            <w:pPr>
+              <w:jc w:val="right"/>
+              <w:spacing w:after="100" w:before="100" w:line="240"/>
+              <w:ind w:firstLine="0" w:left="100" w:right="100"/>
+            </w:pPr>
+            <w:r xmlns:w="http://schemas.openxmlformats.org/wordprocessingml/2006/main" xmlns:wp="http://schemas.openxmlformats.org/drawingml/2006/wordprocessingDrawing" xmlns:r="http://schemas.openxmlformats.org/officeDocument/2006/relationships" xmlns:w14="http://schemas.microsoft.com/office/word/2010/wordml">
+              <w:rPr>
+                <w:rFonts w:ascii="Arial" w:hAnsi="Arial" w:eastAsia="Arial" w:cs="Arial"/>
+                <w:sz w:val="22"/>
+                <w:szCs w:val="22"/>
+                <w:color w:val="000000"/>
+              </w:rPr>
+              <w:t xml:space="preserve">2,020</w:t>
+            </w:r>
+          </w:p>
+        </w:tc>
+        <w:tc>
+          <w:tcPr>
+            <w:tcBorders>
+              <w:bottom w:val="single" w:sz="4" w:space="0" w:color="666666"/>
+              <w:top w:val="single" w:sz="4" w:space="0" w:color="666666"/>
+            </w:tcBorders>
+            <w:shd w:val="clear" w:color="auto" w:fill="FFFFFF"/>
+            <w:tcMar>
+              <w:top w:w="0" w:type="dxa"/>
+              <w:bottom w:w="0" w:type="dxa"/>
+              <w:left w:w="0" w:type="dxa"/>
+              <w:right w:w="0" w:type="dxa"/>
+            </w:tcMar>
+            <w:vAlign w:val="center"/>
+          </w:tcPr>
+          <w:p>
+            <w:pPr>
+              <w:jc w:val="left"/>
+              <w:spacing w:after="100" w:before="100" w:line="240"/>
+              <w:ind w:firstLine="0" w:left="100" w:right="100"/>
+            </w:pPr>
+            <w:r xmlns:w="http://schemas.openxmlformats.org/wordprocessingml/2006/main" xmlns:wp="http://schemas.openxmlformats.org/drawingml/2006/wordprocessingDrawing" xmlns:r="http://schemas.openxmlformats.org/officeDocument/2006/relationships" xmlns:w14="http://schemas.microsoft.com/office/word/2010/wordml">
+              <w:rPr>
+                <w:rFonts w:ascii="Arial" w:hAnsi="Arial" w:eastAsia="Arial" w:cs="Arial"/>
+                <w:sz w:val="22"/>
+                <w:szCs w:val="22"/>
+                <w:color w:val="000000"/>
+              </w:rPr>
+              <w:t xml:space="preserve">Upset diagrams for examining whether parking maximums influence modal choice and car holdings</w:t>
+            </w:r>
+          </w:p>
+        </w:tc>
+        <w:tc>
+          <w:tcPr>
+            <w:tcBorders>
+              <w:bottom w:val="single" w:sz="4" w:space="0" w:color="666666"/>
+              <w:top w:val="single" w:sz="4" w:space="0" w:color="666666"/>
+            </w:tcBorders>
+            <w:shd w:val="clear" w:color="auto" w:fill="FFFFFF"/>
+            <w:tcMar>
+              <w:top w:w="0" w:type="dxa"/>
+              <w:bottom w:w="0" w:type="dxa"/>
+              <w:left w:w="0" w:type="dxa"/>
+              <w:right w:w="0" w:type="dxa"/>
+            </w:tcMar>
+            <w:vAlign w:val="center"/>
+          </w:tcPr>
+          <w:p>
+            <w:pPr>
+              <w:jc w:val="left"/>
+              <w:spacing w:after="100" w:before="100" w:line="240"/>
+              <w:ind w:firstLine="0" w:left="100" w:right="100"/>
+            </w:pPr>
+            <w:r xmlns:w="http://schemas.openxmlformats.org/wordprocessingml/2006/main" xmlns:wp="http://schemas.openxmlformats.org/drawingml/2006/wordprocessingDrawing" xmlns:r="http://schemas.openxmlformats.org/officeDocument/2006/relationships" xmlns:w14="http://schemas.microsoft.com/office/word/2010/wordml">
+              <w:rPr>
+                <w:rFonts w:ascii="Arial" w:hAnsi="Arial" w:eastAsia="Arial" w:cs="Arial"/>
+                <w:sz w:val="22"/>
+                <w:szCs w:val="22"/>
+                <w:color w:val="000000"/>
+              </w:rPr>
+              <w:t xml:space="preserve">Environment and Planning A: Economy and Space</w:t>
+            </w:r>
+          </w:p>
+        </w:tc>
+        <w:tc>
+          <w:tcPr>
+            <w:tcBorders>
+              <w:bottom w:val="single" w:sz="4" w:space="0" w:color="666666"/>
+              <w:top w:val="single" w:sz="4" w:space="0" w:color="666666"/>
+            </w:tcBorders>
+            <w:shd w:val="clear" w:color="auto" w:fill="FFFFFF"/>
+            <w:tcMar>
+              <w:top w:w="0" w:type="dxa"/>
+              <w:bottom w:w="0" w:type="dxa"/>
+              <w:left w:w="0" w:type="dxa"/>
+              <w:right w:w="0" w:type="dxa"/>
+            </w:tcMar>
+            <w:vAlign w:val="center"/>
+          </w:tcPr>
+          <w:p>
+            <w:pPr>
+              <w:jc w:val="left"/>
+              <w:spacing w:after="100" w:before="100" w:line="240"/>
+              <w:ind w:firstLine="0" w:left="100" w:right="100"/>
+            </w:pPr>
+            <w:r xmlns:w="http://schemas.openxmlformats.org/wordprocessingml/2006/main" xmlns:wp="http://schemas.openxmlformats.org/drawingml/2006/wordprocessingDrawing" xmlns:r="http://schemas.openxmlformats.org/officeDocument/2006/relationships" xmlns:w14="http://schemas.microsoft.com/office/word/2010/wordml">
+              <w:rPr>
+                <w:rFonts w:ascii="Arial" w:hAnsi="Arial" w:eastAsia="Arial" w:cs="Arial"/>
+                <w:sz w:val="22"/>
+                <w:szCs w:val="22"/>
+                <w:color w:val="000000"/>
+              </w:rPr>
+              <w:t xml:space="preserve">52 (6), 1023-1026</w:t>
+            </w:r>
+          </w:p>
+        </w:tc>
+        <w:tc>
+          <w:tcPr>
+            <w:tcBorders>
+              <w:bottom w:val="single" w:sz="4" w:space="0" w:color="666666"/>
+              <w:top w:val="single" w:sz="4" w:space="0" w:color="666666"/>
+            </w:tcBorders>
+            <w:shd w:val="clear" w:color="auto" w:fill="FFFFFF"/>
+            <w:tcMar>
+              <w:top w:w="0" w:type="dxa"/>
+              <w:bottom w:w="0" w:type="dxa"/>
+              <w:left w:w="0" w:type="dxa"/>
+              <w:right w:w="0" w:type="dxa"/>
+            </w:tcMar>
+            <w:vAlign w:val="center"/>
+          </w:tcPr>
+          <w:p>
+            <w:pPr>
+              <w:jc w:val="left"/>
+              <w:spacing w:after="100" w:before="100" w:line="240"/>
+              <w:ind w:firstLine="0" w:left="100" w:right="100"/>
+            </w:pPr>
+            <w:r xmlns:w="http://schemas.openxmlformats.org/wordprocessingml/2006/main" xmlns:wp="http://schemas.openxmlformats.org/drawingml/2006/wordprocessingDrawing" xmlns:r="http://schemas.openxmlformats.org/officeDocument/2006/relationships" xmlns:w14="http://schemas.microsoft.com/office/word/2010/wordml">
+              <w:rPr>
+                <w:rFonts w:ascii="Arial" w:hAnsi="Arial" w:eastAsia="Arial" w:cs="Arial"/>
+                <w:sz w:val="22"/>
+                <w:szCs w:val="22"/>
+                <w:color w:val="000000"/>
+              </w:rPr>
+              <w:t xml:space="preserve"/>
+            </w:r>
+          </w:p>
+        </w:tc>
+        <w:tc>
+          <w:tcPr>
+            <w:tcBorders>
+              <w:bottom w:val="single" w:sz="4" w:space="0" w:color="666666"/>
+              <w:top w:val="single" w:sz="4" w:space="0" w:color="666666"/>
+            </w:tcBorders>
+            <w:shd w:val="clear" w:color="auto" w:fill="FFFFFF"/>
+            <w:tcMar>
+              <w:top w:w="0" w:type="dxa"/>
+              <w:bottom w:w="0" w:type="dxa"/>
+              <w:left w:w="0" w:type="dxa"/>
+              <w:right w:w="0" w:type="dxa"/>
+            </w:tcMar>
+            <w:vAlign w:val="center"/>
+          </w:tcPr>
+          <w:p>
+            <w:pPr>
+              <w:jc w:val="right"/>
+              <w:spacing w:after="100" w:before="100" w:line="240"/>
+              <w:ind w:firstLine="0" w:left="100" w:right="100"/>
+            </w:pPr>
+            <w:r xmlns:w="http://schemas.openxmlformats.org/wordprocessingml/2006/main" xmlns:wp="http://schemas.openxmlformats.org/drawingml/2006/wordprocessingDrawing" xmlns:r="http://schemas.openxmlformats.org/officeDocument/2006/relationships" xmlns:w14="http://schemas.microsoft.com/office/word/2010/wordml">
+              <w:rPr>
+                <w:rFonts w:ascii="Arial" w:hAnsi="Arial" w:eastAsia="Arial" w:cs="Arial"/>
+                <w:sz w:val="22"/>
+                <w:szCs w:val="22"/>
+                <w:color w:val="000000"/>
+              </w:rPr>
+              <w:t xml:space="preserve">0</w:t>
+            </w:r>
+          </w:p>
+        </w:tc>
+        <w:tc>
+          <w:tcPr>
+            <w:tcBorders>
+              <w:bottom w:val="single" w:sz="4" w:space="0" w:color="666666"/>
+              <w:top w:val="single" w:sz="4" w:space="0" w:color="666666"/>
+            </w:tcBorders>
+            <w:shd w:val="clear" w:color="auto" w:fill="FFFFFF"/>
+            <w:tcMar>
+              <w:top w:w="0" w:type="dxa"/>
+              <w:bottom w:w="0" w:type="dxa"/>
+              <w:left w:w="0" w:type="dxa"/>
+              <w:right w:w="0" w:type="dxa"/>
+            </w:tcMar>
+            <w:vAlign w:val="center"/>
+          </w:tcPr>
+          <w:p>
+            <w:pPr>
+              <w:jc w:val="right"/>
+              <w:spacing w:after="100" w:before="100" w:line="240"/>
+              <w:ind w:firstLine="0" w:left="100" w:right="100"/>
+            </w:pPr>
+            <w:r xmlns:w="http://schemas.openxmlformats.org/wordprocessingml/2006/main" xmlns:wp="http://schemas.openxmlformats.org/drawingml/2006/wordprocessingDrawing" xmlns:r="http://schemas.openxmlformats.org/officeDocument/2006/relationships" xmlns:w14="http://schemas.microsoft.com/office/word/2010/wordml">
+              <w:rPr>
+                <w:rFonts w:ascii="Arial" w:hAnsi="Arial" w:eastAsia="Arial" w:cs="Arial"/>
+                <w:sz w:val="22"/>
+                <w:szCs w:val="22"/>
+                <w:color w:val="000000"/>
+              </w:rPr>
+              <w:t xml:space="preserve"/>
+            </w:r>
+          </w:p>
+        </w:tc>
+        <w:tc>
+          <w:tcPr>
+            <w:tcBorders>
+              <w:bottom w:val="single" w:sz="4" w:space="0" w:color="666666"/>
+              <w:top w:val="single" w:sz="4" w:space="0" w:color="666666"/>
+            </w:tcBorders>
+            <w:shd w:val="clear" w:color="auto" w:fill="FFFFFF"/>
+            <w:tcMar>
+              <w:top w:w="0" w:type="dxa"/>
+              <w:bottom w:w="0" w:type="dxa"/>
+              <w:left w:w="0" w:type="dxa"/>
+              <w:right w:w="0" w:type="dxa"/>
+            </w:tcMar>
+            <w:vAlign w:val="center"/>
+          </w:tcPr>
+          <w:p>
+            <w:pPr>
+              <w:jc w:val="right"/>
+              <w:spacing w:after="100" w:before="100" w:line="240"/>
+              <w:ind w:firstLine="0" w:left="100" w:right="100"/>
+            </w:pPr>
+            <w:r xmlns:w="http://schemas.openxmlformats.org/wordprocessingml/2006/main" xmlns:wp="http://schemas.openxmlformats.org/drawingml/2006/wordprocessingDrawing" xmlns:r="http://schemas.openxmlformats.org/officeDocument/2006/relationships" xmlns:w14="http://schemas.microsoft.com/office/word/2010/wordml">
+              <w:rPr>
+                <w:rFonts w:ascii="Arial" w:hAnsi="Arial" w:eastAsia="Arial" w:cs="Arial"/>
+                <w:sz w:val="22"/>
+                <w:szCs w:val="22"/>
+                <w:color w:val="000000"/>
+              </w:rPr>
+              <w:t xml:space="preserve"/>
+            </w:r>
+          </w:p>
+        </w:tc>
+      </w:tr>
+      <w:tr>
+        <w:trPr>
+          <w:cantSplit/>
+          <w:trHeight w:val="360" w:hRule="auto"/>
+        </w:trPr>
+        <w:tc>
+          <w:tcPr>
+            <w:tcBorders>
+              <w:bottom w:val="single" w:sz="4" w:space="0" w:color="666666"/>
+              <w:top w:val="single" w:sz="4" w:space="0" w:color="666666"/>
+            </w:tcBorders>
+            <w:shd w:val="clear" w:color="auto" w:fill="FFFFFF"/>
+            <w:tcMar>
+              <w:top w:w="0" w:type="dxa"/>
+              <w:bottom w:w="0" w:type="dxa"/>
+              <w:left w:w="0" w:type="dxa"/>
+              <w:right w:w="0" w:type="dxa"/>
+            </w:tcMar>
+            <w:vAlign w:val="center"/>
+          </w:tcPr>
+          <w:p>
+            <w:pPr>
+              <w:jc w:val="left"/>
+              <w:spacing w:after="100" w:before="100" w:line="240"/>
+              <w:ind w:firstLine="0" w:left="100" w:right="100"/>
+            </w:pPr>
+            <w:r xmlns:w="http://schemas.openxmlformats.org/wordprocessingml/2006/main" xmlns:wp="http://schemas.openxmlformats.org/drawingml/2006/wordprocessingDrawing" xmlns:r="http://schemas.openxmlformats.org/officeDocument/2006/relationships" xmlns:w14="http://schemas.microsoft.com/office/word/2010/wordml">
+              <w:rPr>
+                <w:rFonts w:ascii="Arial" w:hAnsi="Arial" w:eastAsia="Arial" w:cs="Arial"/>
+                <w:sz w:val="22"/>
+                <w:szCs w:val="22"/>
+                <w:color w:val="000000"/>
+              </w:rPr>
+              <w:t xml:space="preserve">A Kimpton</w:t>
+            </w:r>
+          </w:p>
+        </w:tc>
+        <w:tc>
+          <w:tcPr>
+            <w:tcBorders>
+              <w:bottom w:val="single" w:sz="4" w:space="0" w:color="666666"/>
+              <w:top w:val="single" w:sz="4" w:space="0" w:color="666666"/>
+            </w:tcBorders>
+            <w:shd w:val="clear" w:color="auto" w:fill="FFFFFF"/>
+            <w:tcMar>
+              <w:top w:w="0" w:type="dxa"/>
+              <w:bottom w:w="0" w:type="dxa"/>
+              <w:left w:w="0" w:type="dxa"/>
+              <w:right w:w="0" w:type="dxa"/>
+            </w:tcMar>
+            <w:vAlign w:val="center"/>
+          </w:tcPr>
+          <w:p>
+            <w:pPr>
+              <w:jc w:val="right"/>
+              <w:spacing w:after="100" w:before="100" w:line="240"/>
+              <w:ind w:firstLine="0" w:left="100" w:right="100"/>
+            </w:pPr>
+            <w:r xmlns:w="http://schemas.openxmlformats.org/wordprocessingml/2006/main" xmlns:wp="http://schemas.openxmlformats.org/drawingml/2006/wordprocessingDrawing" xmlns:r="http://schemas.openxmlformats.org/officeDocument/2006/relationships" xmlns:w14="http://schemas.microsoft.com/office/word/2010/wordml">
+              <w:rPr>
+                <w:rFonts w:ascii="Arial" w:hAnsi="Arial" w:eastAsia="Arial" w:cs="Arial"/>
+                <w:sz w:val="22"/>
+                <w:szCs w:val="22"/>
+                <w:color w:val="000000"/>
+              </w:rPr>
+              <w:t xml:space="preserve">2,020</w:t>
+            </w:r>
+          </w:p>
+        </w:tc>
+        <w:tc>
+          <w:tcPr>
+            <w:tcBorders>
+              <w:bottom w:val="single" w:sz="4" w:space="0" w:color="666666"/>
+              <w:top w:val="single" w:sz="4" w:space="0" w:color="666666"/>
+            </w:tcBorders>
+            <w:shd w:val="clear" w:color="auto" w:fill="FFFFFF"/>
+            <w:tcMar>
+              <w:top w:w="0" w:type="dxa"/>
+              <w:bottom w:w="0" w:type="dxa"/>
+              <w:left w:w="0" w:type="dxa"/>
+              <w:right w:w="0" w:type="dxa"/>
+            </w:tcMar>
+            <w:vAlign w:val="center"/>
+          </w:tcPr>
+          <w:p>
+            <w:pPr>
+              <w:jc w:val="left"/>
+              <w:spacing w:after="100" w:before="100" w:line="240"/>
+              <w:ind w:firstLine="0" w:left="100" w:right="100"/>
+            </w:pPr>
+            <w:r xmlns:w="http://schemas.openxmlformats.org/wordprocessingml/2006/main" xmlns:wp="http://schemas.openxmlformats.org/drawingml/2006/wordprocessingDrawing" xmlns:r="http://schemas.openxmlformats.org/officeDocument/2006/relationships" xmlns:w14="http://schemas.microsoft.com/office/word/2010/wordml">
+              <w:rPr>
+                <w:rFonts w:ascii="Arial" w:hAnsi="Arial" w:eastAsia="Arial" w:cs="Arial"/>
+                <w:sz w:val="22"/>
+                <w:szCs w:val="22"/>
+                <w:color w:val="000000"/>
+              </w:rPr>
+              <w:t xml:space="preserve">Visualising Australia’s older population using grid maps</w:t>
+            </w:r>
+          </w:p>
+        </w:tc>
+        <w:tc>
+          <w:tcPr>
+            <w:tcBorders>
+              <w:bottom w:val="single" w:sz="4" w:space="0" w:color="666666"/>
+              <w:top w:val="single" w:sz="4" w:space="0" w:color="666666"/>
+            </w:tcBorders>
+            <w:shd w:val="clear" w:color="auto" w:fill="FFFFFF"/>
+            <w:tcMar>
+              <w:top w:w="0" w:type="dxa"/>
+              <w:bottom w:w="0" w:type="dxa"/>
+              <w:left w:w="0" w:type="dxa"/>
+              <w:right w:w="0" w:type="dxa"/>
+            </w:tcMar>
+            <w:vAlign w:val="center"/>
+          </w:tcPr>
+          <w:p>
+            <w:pPr>
+              <w:jc w:val="left"/>
+              <w:spacing w:after="100" w:before="100" w:line="240"/>
+              <w:ind w:firstLine="0" w:left="100" w:right="100"/>
+            </w:pPr>
+            <w:r xmlns:w="http://schemas.openxmlformats.org/wordprocessingml/2006/main" xmlns:wp="http://schemas.openxmlformats.org/drawingml/2006/wordprocessingDrawing" xmlns:r="http://schemas.openxmlformats.org/officeDocument/2006/relationships" xmlns:w14="http://schemas.microsoft.com/office/word/2010/wordml">
+              <w:rPr>
+                <w:rFonts w:ascii="Arial" w:hAnsi="Arial" w:eastAsia="Arial" w:cs="Arial"/>
+                <w:sz w:val="22"/>
+                <w:szCs w:val="22"/>
+                <w:color w:val="000000"/>
+              </w:rPr>
+              <w:t xml:space="preserve">Australian Population Studies</w:t>
+            </w:r>
+          </w:p>
+        </w:tc>
+        <w:tc>
+          <w:tcPr>
+            <w:tcBorders>
+              <w:bottom w:val="single" w:sz="4" w:space="0" w:color="666666"/>
+              <w:top w:val="single" w:sz="4" w:space="0" w:color="666666"/>
+            </w:tcBorders>
+            <w:shd w:val="clear" w:color="auto" w:fill="FFFFFF"/>
+            <w:tcMar>
+              <w:top w:w="0" w:type="dxa"/>
+              <w:bottom w:w="0" w:type="dxa"/>
+              <w:left w:w="0" w:type="dxa"/>
+              <w:right w:w="0" w:type="dxa"/>
+            </w:tcMar>
+            <w:vAlign w:val="center"/>
+          </w:tcPr>
+          <w:p>
+            <w:pPr>
+              <w:jc w:val="left"/>
+              <w:spacing w:after="100" w:before="100" w:line="240"/>
+              <w:ind w:firstLine="0" w:left="100" w:right="100"/>
+            </w:pPr>
+            <w:r xmlns:w="http://schemas.openxmlformats.org/wordprocessingml/2006/main" xmlns:wp="http://schemas.openxmlformats.org/drawingml/2006/wordprocessingDrawing" xmlns:r="http://schemas.openxmlformats.org/officeDocument/2006/relationships" xmlns:w14="http://schemas.microsoft.com/office/word/2010/wordml">
+              <w:rPr>
+                <w:rFonts w:ascii="Arial" w:hAnsi="Arial" w:eastAsia="Arial" w:cs="Arial"/>
+                <w:sz w:val="22"/>
+                <w:szCs w:val="22"/>
+                <w:color w:val="000000"/>
+              </w:rPr>
+              <w:t xml:space="preserve">4 (1), 70-72</w:t>
+            </w:r>
+          </w:p>
+        </w:tc>
+        <w:tc>
+          <w:tcPr>
+            <w:tcBorders>
+              <w:bottom w:val="single" w:sz="4" w:space="0" w:color="666666"/>
+              <w:top w:val="single" w:sz="4" w:space="0" w:color="666666"/>
+            </w:tcBorders>
+            <w:shd w:val="clear" w:color="auto" w:fill="FFFFFF"/>
+            <w:tcMar>
+              <w:top w:w="0" w:type="dxa"/>
+              <w:bottom w:w="0" w:type="dxa"/>
+              <w:left w:w="0" w:type="dxa"/>
+              <w:right w:w="0" w:type="dxa"/>
+            </w:tcMar>
+            <w:vAlign w:val="center"/>
+          </w:tcPr>
+          <w:p>
+            <w:pPr>
+              <w:jc w:val="left"/>
+              <w:spacing w:after="100" w:before="100" w:line="240"/>
+              <w:ind w:firstLine="0" w:left="100" w:right="100"/>
+            </w:pPr>
+            <w:r xmlns:w="http://schemas.openxmlformats.org/wordprocessingml/2006/main" xmlns:wp="http://schemas.openxmlformats.org/drawingml/2006/wordprocessingDrawing" xmlns:r="http://schemas.openxmlformats.org/officeDocument/2006/relationships" xmlns:w14="http://schemas.microsoft.com/office/word/2010/wordml">
+              <w:rPr>
+                <w:rFonts w:ascii="Arial" w:hAnsi="Arial" w:eastAsia="Arial" w:cs="Arial"/>
+                <w:sz w:val="22"/>
+                <w:szCs w:val="22"/>
+                <w:color w:val="000000"/>
+              </w:rPr>
+              <w:t xml:space="preserve"/>
+            </w:r>
+          </w:p>
+        </w:tc>
+        <w:tc>
+          <w:tcPr>
+            <w:tcBorders>
+              <w:bottom w:val="single" w:sz="4" w:space="0" w:color="666666"/>
+              <w:top w:val="single" w:sz="4" w:space="0" w:color="666666"/>
+            </w:tcBorders>
+            <w:shd w:val="clear" w:color="auto" w:fill="FFFFFF"/>
+            <w:tcMar>
+              <w:top w:w="0" w:type="dxa"/>
+              <w:bottom w:w="0" w:type="dxa"/>
+              <w:left w:w="0" w:type="dxa"/>
+              <w:right w:w="0" w:type="dxa"/>
+            </w:tcMar>
+            <w:vAlign w:val="center"/>
+          </w:tcPr>
+          <w:p>
+            <w:pPr>
+              <w:jc w:val="right"/>
+              <w:spacing w:after="100" w:before="100" w:line="240"/>
+              <w:ind w:firstLine="0" w:left="100" w:right="100"/>
+            </w:pPr>
+            <w:r xmlns:w="http://schemas.openxmlformats.org/wordprocessingml/2006/main" xmlns:wp="http://schemas.openxmlformats.org/drawingml/2006/wordprocessingDrawing" xmlns:r="http://schemas.openxmlformats.org/officeDocument/2006/relationships" xmlns:w14="http://schemas.microsoft.com/office/word/2010/wordml">
+              <w:rPr>
+                <w:rFonts w:ascii="Arial" w:hAnsi="Arial" w:eastAsia="Arial" w:cs="Arial"/>
+                <w:sz w:val="22"/>
+                <w:szCs w:val="22"/>
+                <w:color w:val="000000"/>
+              </w:rPr>
+              <w:t xml:space="preserve">0</w:t>
+            </w:r>
+          </w:p>
+        </w:tc>
+        <w:tc>
+          <w:tcPr>
+            <w:tcBorders>
+              <w:bottom w:val="single" w:sz="4" w:space="0" w:color="666666"/>
+              <w:top w:val="single" w:sz="4" w:space="0" w:color="666666"/>
+            </w:tcBorders>
+            <w:shd w:val="clear" w:color="auto" w:fill="FFFFFF"/>
+            <w:tcMar>
+              <w:top w:w="0" w:type="dxa"/>
+              <w:bottom w:w="0" w:type="dxa"/>
+              <w:left w:w="0" w:type="dxa"/>
+              <w:right w:w="0" w:type="dxa"/>
+            </w:tcMar>
+            <w:vAlign w:val="center"/>
+          </w:tcPr>
+          <w:p>
+            <w:pPr>
+              <w:jc w:val="right"/>
+              <w:spacing w:after="100" w:before="100" w:line="240"/>
+              <w:ind w:firstLine="0" w:left="100" w:right="100"/>
+            </w:pPr>
+            <w:r xmlns:w="http://schemas.openxmlformats.org/wordprocessingml/2006/main" xmlns:wp="http://schemas.openxmlformats.org/drawingml/2006/wordprocessingDrawing" xmlns:r="http://schemas.openxmlformats.org/officeDocument/2006/relationships" xmlns:w14="http://schemas.microsoft.com/office/word/2010/wordml">
+              <w:rPr>
+                <w:rFonts w:ascii="Arial" w:hAnsi="Arial" w:eastAsia="Arial" w:cs="Arial"/>
+                <w:sz w:val="22"/>
+                <w:szCs w:val="22"/>
+                <w:color w:val="000000"/>
+              </w:rPr>
+              <w:t xml:space="preserve"/>
+            </w:r>
+          </w:p>
+        </w:tc>
+        <w:tc>
+          <w:tcPr>
+            <w:tcBorders>
+              <w:bottom w:val="single" w:sz="4" w:space="0" w:color="666666"/>
+              <w:top w:val="single" w:sz="4" w:space="0" w:color="666666"/>
+            </w:tcBorders>
+            <w:shd w:val="clear" w:color="auto" w:fill="FFFFFF"/>
+            <w:tcMar>
+              <w:top w:w="0" w:type="dxa"/>
+              <w:bottom w:w="0" w:type="dxa"/>
+              <w:left w:w="0" w:type="dxa"/>
+              <w:right w:w="0" w:type="dxa"/>
+            </w:tcMar>
+            <w:vAlign w:val="center"/>
+          </w:tcPr>
+          <w:p>
+            <w:pPr>
+              <w:jc w:val="right"/>
+              <w:spacing w:after="100" w:before="100" w:line="240"/>
+              <w:ind w:firstLine="0" w:left="100" w:right="100"/>
+            </w:pPr>
+            <w:r xmlns:w="http://schemas.openxmlformats.org/wordprocessingml/2006/main" xmlns:wp="http://schemas.openxmlformats.org/drawingml/2006/wordprocessingDrawing" xmlns:r="http://schemas.openxmlformats.org/officeDocument/2006/relationships" xmlns:w14="http://schemas.microsoft.com/office/word/2010/wordml">
+              <w:rPr>
+                <w:rFonts w:ascii="Arial" w:hAnsi="Arial" w:eastAsia="Arial" w:cs="Arial"/>
+                <w:sz w:val="22"/>
+                <w:szCs w:val="22"/>
+                <w:color w:val="000000"/>
+              </w:rPr>
+              <w:t xml:space="preserve"/>
+            </w:r>
+          </w:p>
+        </w:tc>
+      </w:tr>
+      <w:tr>
+        <w:trPr>
+          <w:cantSplit/>
+          <w:trHeight w:val="360" w:hRule="auto"/>
+        </w:trPr>
+        <w:tc>
+          <w:tcPr>
+            <w:tcBorders>
+              <w:bottom w:val="single" w:sz="4" w:space="0" w:color="666666"/>
+              <w:top w:val="single" w:sz="4" w:space="0" w:color="666666"/>
+            </w:tcBorders>
+            <w:shd w:val="clear" w:color="auto" w:fill="FFFFFF"/>
+            <w:tcMar>
+              <w:top w:w="0" w:type="dxa"/>
+              <w:bottom w:w="0" w:type="dxa"/>
+              <w:left w:w="0" w:type="dxa"/>
+              <w:right w:w="0" w:type="dxa"/>
+            </w:tcMar>
+            <w:vAlign w:val="center"/>
+          </w:tcPr>
+          <w:p>
+            <w:pPr>
+              <w:jc w:val="left"/>
+              <w:spacing w:after="100" w:before="100" w:line="240"/>
+              <w:ind w:firstLine="0" w:left="100" w:right="100"/>
+            </w:pPr>
+            <w:r xmlns:w="http://schemas.openxmlformats.org/wordprocessingml/2006/main" xmlns:wp="http://schemas.openxmlformats.org/drawingml/2006/wordprocessingDrawing" xmlns:r="http://schemas.openxmlformats.org/officeDocument/2006/relationships" xmlns:w14="http://schemas.microsoft.com/office/word/2010/wordml">
+              <w:rPr>
+                <w:rFonts w:ascii="Arial" w:hAnsi="Arial" w:eastAsia="Arial" w:cs="Arial"/>
+                <w:sz w:val="22"/>
+                <w:szCs w:val="22"/>
+                <w:color w:val="000000"/>
+              </w:rPr>
+              <w:t xml:space="preserve">D Pojani, A Kimpton, N Sipe, J Corcoran, I Mateo-Babiano, D Stead</w:t>
+            </w:r>
+          </w:p>
+        </w:tc>
+        <w:tc>
+          <w:tcPr>
+            <w:tcBorders>
+              <w:bottom w:val="single" w:sz="4" w:space="0" w:color="666666"/>
+              <w:top w:val="single" w:sz="4" w:space="0" w:color="666666"/>
+            </w:tcBorders>
+            <w:shd w:val="clear" w:color="auto" w:fill="FFFFFF"/>
+            <w:tcMar>
+              <w:top w:w="0" w:type="dxa"/>
+              <w:bottom w:w="0" w:type="dxa"/>
+              <w:left w:w="0" w:type="dxa"/>
+              <w:right w:w="0" w:type="dxa"/>
+            </w:tcMar>
+            <w:vAlign w:val="center"/>
+          </w:tcPr>
+          <w:p>
+            <w:pPr>
+              <w:jc w:val="right"/>
+              <w:spacing w:after="100" w:before="100" w:line="240"/>
+              <w:ind w:firstLine="0" w:left="100" w:right="100"/>
+            </w:pPr>
+            <w:r xmlns:w="http://schemas.openxmlformats.org/wordprocessingml/2006/main" xmlns:wp="http://schemas.openxmlformats.org/drawingml/2006/wordprocessingDrawing" xmlns:r="http://schemas.openxmlformats.org/officeDocument/2006/relationships" xmlns:w14="http://schemas.microsoft.com/office/word/2010/wordml">
+              <w:rPr>
+                <w:rFonts w:ascii="Arial" w:hAnsi="Arial" w:eastAsia="Arial" w:cs="Arial"/>
+                <w:sz w:val="22"/>
+                <w:szCs w:val="22"/>
+                <w:color w:val="000000"/>
+              </w:rPr>
+              <w:t xml:space="preserve">2,020</w:t>
+            </w:r>
+          </w:p>
+        </w:tc>
+        <w:tc>
+          <w:tcPr>
+            <w:tcBorders>
+              <w:bottom w:val="single" w:sz="4" w:space="0" w:color="666666"/>
+              <w:top w:val="single" w:sz="4" w:space="0" w:color="666666"/>
+            </w:tcBorders>
+            <w:shd w:val="clear" w:color="auto" w:fill="FFFFFF"/>
+            <w:tcMar>
+              <w:top w:w="0" w:type="dxa"/>
+              <w:bottom w:w="0" w:type="dxa"/>
+              <w:left w:w="0" w:type="dxa"/>
+              <w:right w:w="0" w:type="dxa"/>
+            </w:tcMar>
+            <w:vAlign w:val="center"/>
+          </w:tcPr>
+          <w:p>
+            <w:pPr>
+              <w:jc w:val="left"/>
+              <w:spacing w:after="100" w:before="100" w:line="240"/>
+              <w:ind w:firstLine="0" w:left="100" w:right="100"/>
+            </w:pPr>
+            <w:r xmlns:w="http://schemas.openxmlformats.org/wordprocessingml/2006/main" xmlns:wp="http://schemas.openxmlformats.org/drawingml/2006/wordprocessingDrawing" xmlns:r="http://schemas.openxmlformats.org/officeDocument/2006/relationships" xmlns:w14="http://schemas.microsoft.com/office/word/2010/wordml">
+              <w:rPr>
+                <w:rFonts w:ascii="Arial" w:hAnsi="Arial" w:eastAsia="Arial" w:cs="Arial"/>
+                <w:sz w:val="22"/>
+                <w:szCs w:val="22"/>
+                <w:color w:val="000000"/>
+              </w:rPr>
+              <w:t xml:space="preserve">Setting the agenda for parking research in other cities</w:t>
+            </w:r>
+          </w:p>
+        </w:tc>
+        <w:tc>
+          <w:tcPr>
+            <w:tcBorders>
+              <w:bottom w:val="single" w:sz="4" w:space="0" w:color="666666"/>
+              <w:top w:val="single" w:sz="4" w:space="0" w:color="666666"/>
+            </w:tcBorders>
+            <w:shd w:val="clear" w:color="auto" w:fill="FFFFFF"/>
+            <w:tcMar>
+              <w:top w:w="0" w:type="dxa"/>
+              <w:bottom w:w="0" w:type="dxa"/>
+              <w:left w:w="0" w:type="dxa"/>
+              <w:right w:w="0" w:type="dxa"/>
+            </w:tcMar>
+            <w:vAlign w:val="center"/>
+          </w:tcPr>
+          <w:p>
+            <w:pPr>
+              <w:jc w:val="left"/>
+              <w:spacing w:after="100" w:before="100" w:line="240"/>
+              <w:ind w:firstLine="0" w:left="100" w:right="100"/>
+            </w:pPr>
+            <w:r xmlns:w="http://schemas.openxmlformats.org/wordprocessingml/2006/main" xmlns:wp="http://schemas.openxmlformats.org/drawingml/2006/wordprocessingDrawing" xmlns:r="http://schemas.openxmlformats.org/officeDocument/2006/relationships" xmlns:w14="http://schemas.microsoft.com/office/word/2010/wordml">
+              <w:rPr>
+                <w:rFonts w:ascii="Arial" w:hAnsi="Arial" w:eastAsia="Arial" w:cs="Arial"/>
+                <w:sz w:val="22"/>
+                <w:szCs w:val="22"/>
+                <w:color w:val="000000"/>
+              </w:rPr>
+              <w:t xml:space="preserve">Parking</w:t>
+            </w:r>
+          </w:p>
+        </w:tc>
+        <w:tc>
+          <w:tcPr>
+            <w:tcBorders>
+              <w:bottom w:val="single" w:sz="4" w:space="0" w:color="666666"/>
+              <w:top w:val="single" w:sz="4" w:space="0" w:color="666666"/>
+            </w:tcBorders>
+            <w:shd w:val="clear" w:color="auto" w:fill="FFFFFF"/>
+            <w:tcMar>
+              <w:top w:w="0" w:type="dxa"/>
+              <w:bottom w:w="0" w:type="dxa"/>
+              <w:left w:w="0" w:type="dxa"/>
+              <w:right w:w="0" w:type="dxa"/>
+            </w:tcMar>
+            <w:vAlign w:val="center"/>
+          </w:tcPr>
+          <w:p>
+            <w:pPr>
+              <w:jc w:val="left"/>
+              <w:spacing w:after="100" w:before="100" w:line="240"/>
+              <w:ind w:firstLine="0" w:left="100" w:right="100"/>
+            </w:pPr>
+            <w:r xmlns:w="http://schemas.openxmlformats.org/wordprocessingml/2006/main" xmlns:wp="http://schemas.openxmlformats.org/drawingml/2006/wordprocessingDrawing" xmlns:r="http://schemas.openxmlformats.org/officeDocument/2006/relationships" xmlns:w14="http://schemas.microsoft.com/office/word/2010/wordml">
+              <w:rPr>
+                <w:rFonts w:ascii="Arial" w:hAnsi="Arial" w:eastAsia="Arial" w:cs="Arial"/>
+                <w:sz w:val="22"/>
+                <w:szCs w:val="22"/>
+                <w:color w:val="000000"/>
+              </w:rPr>
+              <w:t xml:space="preserve">245-260</w:t>
+            </w:r>
+          </w:p>
+        </w:tc>
+        <w:tc>
+          <w:tcPr>
+            <w:tcBorders>
+              <w:bottom w:val="single" w:sz="4" w:space="0" w:color="666666"/>
+              <w:top w:val="single" w:sz="4" w:space="0" w:color="666666"/>
+            </w:tcBorders>
+            <w:shd w:val="clear" w:color="auto" w:fill="FFFFFF"/>
+            <w:tcMar>
+              <w:top w:w="0" w:type="dxa"/>
+              <w:bottom w:w="0" w:type="dxa"/>
+              <w:left w:w="0" w:type="dxa"/>
+              <w:right w:w="0" w:type="dxa"/>
+            </w:tcMar>
+            <w:vAlign w:val="center"/>
+          </w:tcPr>
+          <w:p>
+            <w:pPr>
+              <w:jc w:val="left"/>
+              <w:spacing w:after="100" w:before="100" w:line="240"/>
+              <w:ind w:firstLine="0" w:left="100" w:right="100"/>
+            </w:pPr>
+            <w:r xmlns:w="http://schemas.openxmlformats.org/wordprocessingml/2006/main" xmlns:wp="http://schemas.openxmlformats.org/drawingml/2006/wordprocessingDrawing" xmlns:r="http://schemas.openxmlformats.org/officeDocument/2006/relationships" xmlns:w14="http://schemas.microsoft.com/office/word/2010/wordml">
+              <w:rPr>
+                <w:rFonts w:ascii="Arial" w:hAnsi="Arial" w:eastAsia="Arial" w:cs="Arial"/>
+                <w:sz w:val="22"/>
+                <w:szCs w:val="22"/>
+                <w:color w:val="000000"/>
+              </w:rPr>
+              <w:t xml:space="preserve">Q1</w:t>
+            </w:r>
+          </w:p>
+        </w:tc>
+        <w:tc>
+          <w:tcPr>
+            <w:tcBorders>
+              <w:bottom w:val="single" w:sz="4" w:space="0" w:color="666666"/>
+              <w:top w:val="single" w:sz="4" w:space="0" w:color="666666"/>
+            </w:tcBorders>
+            <w:shd w:val="clear" w:color="auto" w:fill="FFFFFF"/>
+            <w:tcMar>
+              <w:top w:w="0" w:type="dxa"/>
+              <w:bottom w:w="0" w:type="dxa"/>
+              <w:left w:w="0" w:type="dxa"/>
+              <w:right w:w="0" w:type="dxa"/>
+            </w:tcMar>
+            <w:vAlign w:val="center"/>
+          </w:tcPr>
+          <w:p>
+            <w:pPr>
+              <w:jc w:val="right"/>
+              <w:spacing w:after="100" w:before="100" w:line="240"/>
+              <w:ind w:firstLine="0" w:left="100" w:right="100"/>
+            </w:pPr>
+            <w:r xmlns:w="http://schemas.openxmlformats.org/wordprocessingml/2006/main" xmlns:wp="http://schemas.openxmlformats.org/drawingml/2006/wordprocessingDrawing" xmlns:r="http://schemas.openxmlformats.org/officeDocument/2006/relationships" xmlns:w14="http://schemas.microsoft.com/office/word/2010/wordml">
+              <w:rPr>
+                <w:rFonts w:ascii="Arial" w:hAnsi="Arial" w:eastAsia="Arial" w:cs="Arial"/>
+                <w:sz w:val="22"/>
+                <w:szCs w:val="22"/>
+                <w:color w:val="000000"/>
+              </w:rPr>
+              <w:t xml:space="preserve">0</w:t>
+            </w:r>
+          </w:p>
+        </w:tc>
+        <w:tc>
+          <w:tcPr>
+            <w:tcBorders>
+              <w:bottom w:val="single" w:sz="4" w:space="0" w:color="666666"/>
+              <w:top w:val="single" w:sz="4" w:space="0" w:color="666666"/>
+            </w:tcBorders>
+            <w:shd w:val="clear" w:color="auto" w:fill="FFFFFF"/>
+            <w:tcMar>
+              <w:top w:w="0" w:type="dxa"/>
+              <w:bottom w:w="0" w:type="dxa"/>
+              <w:left w:w="0" w:type="dxa"/>
+              <w:right w:w="0" w:type="dxa"/>
+            </w:tcMar>
+            <w:vAlign w:val="center"/>
+          </w:tcPr>
+          <w:p>
+            <w:pPr>
+              <w:jc w:val="right"/>
+              <w:spacing w:after="100" w:before="100" w:line="240"/>
+              <w:ind w:firstLine="0" w:left="100" w:right="100"/>
+            </w:pPr>
+            <w:r xmlns:w="http://schemas.openxmlformats.org/wordprocessingml/2006/main" xmlns:wp="http://schemas.openxmlformats.org/drawingml/2006/wordprocessingDrawing" xmlns:r="http://schemas.openxmlformats.org/officeDocument/2006/relationships" xmlns:w14="http://schemas.microsoft.com/office/word/2010/wordml">
+              <w:rPr>
+                <w:rFonts w:ascii="Arial" w:hAnsi="Arial" w:eastAsia="Arial" w:cs="Arial"/>
+                <w:sz w:val="22"/>
+                <w:szCs w:val="22"/>
+                <w:color w:val="000000"/>
+              </w:rPr>
+              <w:t xml:space="preserve">4.721</w:t>
+            </w:r>
+          </w:p>
+        </w:tc>
+        <w:tc>
+          <w:tcPr>
+            <w:tcBorders>
+              <w:bottom w:val="single" w:sz="4" w:space="0" w:color="666666"/>
+              <w:top w:val="single" w:sz="4" w:space="0" w:color="666666"/>
+            </w:tcBorders>
+            <w:shd w:val="clear" w:color="auto" w:fill="FFFFFF"/>
+            <w:tcMar>
+              <w:top w:w="0" w:type="dxa"/>
+              <w:bottom w:w="0" w:type="dxa"/>
+              <w:left w:w="0" w:type="dxa"/>
+              <w:right w:w="0" w:type="dxa"/>
+            </w:tcMar>
+            <w:vAlign w:val="center"/>
+          </w:tcPr>
+          <w:p>
+            <w:pPr>
+              <w:jc w:val="right"/>
+              <w:spacing w:after="100" w:before="100" w:line="240"/>
+              <w:ind w:firstLine="0" w:left="100" w:right="100"/>
+            </w:pPr>
+            <w:r xmlns:w="http://schemas.openxmlformats.org/wordprocessingml/2006/main" xmlns:wp="http://schemas.openxmlformats.org/drawingml/2006/wordprocessingDrawing" xmlns:r="http://schemas.openxmlformats.org/officeDocument/2006/relationships" xmlns:w14="http://schemas.microsoft.com/office/word/2010/wordml">
+              <w:rPr>
+                <w:rFonts w:ascii="Arial" w:hAnsi="Arial" w:eastAsia="Arial" w:cs="Arial"/>
+                <w:sz w:val="22"/>
+                <w:szCs w:val="22"/>
+                <w:color w:val="000000"/>
+              </w:rPr>
+              <w:t xml:space="preserve">0.01991</w:t>
+            </w:r>
+          </w:p>
+        </w:tc>
+      </w:tr>
+      <w:tr>
+        <w:trPr>
+          <w:cantSplit/>
+          <w:trHeight w:val="360" w:hRule="auto"/>
+        </w:trPr>
+        <w:tc>
+          <w:tcPr>
+            <w:tcBorders>
+              <w:bottom w:val="single" w:sz="4" w:space="0" w:color="666666"/>
+              <w:top w:val="single" w:sz="4" w:space="0" w:color="666666"/>
+            </w:tcBorders>
+            <w:shd w:val="clear" w:color="auto" w:fill="FFFFFF"/>
+            <w:tcMar>
+              <w:top w:w="0" w:type="dxa"/>
+              <w:bottom w:w="0" w:type="dxa"/>
+              <w:left w:w="0" w:type="dxa"/>
+              <w:right w:w="0" w:type="dxa"/>
+            </w:tcMar>
+            <w:vAlign w:val="center"/>
+          </w:tcPr>
+          <w:p>
+            <w:pPr>
+              <w:jc w:val="left"/>
+              <w:spacing w:after="100" w:before="100" w:line="240"/>
+              <w:ind w:firstLine="0" w:left="100" w:right="100"/>
+            </w:pPr>
+            <w:r xmlns:w="http://schemas.openxmlformats.org/wordprocessingml/2006/main" xmlns:wp="http://schemas.openxmlformats.org/drawingml/2006/wordprocessingDrawing" xmlns:r="http://schemas.openxmlformats.org/officeDocument/2006/relationships" xmlns:w14="http://schemas.microsoft.com/office/word/2010/wordml">
+              <w:rPr>
+                <w:rFonts w:ascii="Arial" w:hAnsi="Arial" w:eastAsia="Arial" w:cs="Arial"/>
+                <w:sz w:val="22"/>
+                <w:szCs w:val="22"/>
+                <w:color w:val="000000"/>
+              </w:rPr>
+              <w:t xml:space="preserve">D Pojani, A Kimpton, R Rocco</w:t>
+            </w:r>
+          </w:p>
+        </w:tc>
+        <w:tc>
+          <w:tcPr>
+            <w:tcBorders>
+              <w:bottom w:val="single" w:sz="4" w:space="0" w:color="666666"/>
+              <w:top w:val="single" w:sz="4" w:space="0" w:color="666666"/>
+            </w:tcBorders>
+            <w:shd w:val="clear" w:color="auto" w:fill="FFFFFF"/>
+            <w:tcMar>
+              <w:top w:w="0" w:type="dxa"/>
+              <w:bottom w:w="0" w:type="dxa"/>
+              <w:left w:w="0" w:type="dxa"/>
+              <w:right w:w="0" w:type="dxa"/>
+            </w:tcMar>
+            <w:vAlign w:val="center"/>
+          </w:tcPr>
+          <w:p>
+            <w:pPr>
+              <w:jc w:val="right"/>
+              <w:spacing w:after="100" w:before="100" w:line="240"/>
+              <w:ind w:firstLine="0" w:left="100" w:right="100"/>
+            </w:pPr>
+            <w:r xmlns:w="http://schemas.openxmlformats.org/wordprocessingml/2006/main" xmlns:wp="http://schemas.openxmlformats.org/drawingml/2006/wordprocessingDrawing" xmlns:r="http://schemas.openxmlformats.org/officeDocument/2006/relationships" xmlns:w14="http://schemas.microsoft.com/office/word/2010/wordml">
+              <w:rPr>
+                <w:rFonts w:ascii="Arial" w:hAnsi="Arial" w:eastAsia="Arial" w:cs="Arial"/>
+                <w:sz w:val="22"/>
+                <w:szCs w:val="22"/>
+                <w:color w:val="000000"/>
+              </w:rPr>
+              <w:t xml:space="preserve">2,019</w:t>
+            </w:r>
+          </w:p>
+        </w:tc>
+        <w:tc>
+          <w:tcPr>
+            <w:tcBorders>
+              <w:bottom w:val="single" w:sz="4" w:space="0" w:color="666666"/>
+              <w:top w:val="single" w:sz="4" w:space="0" w:color="666666"/>
+            </w:tcBorders>
+            <w:shd w:val="clear" w:color="auto" w:fill="FFFFFF"/>
+            <w:tcMar>
+              <w:top w:w="0" w:type="dxa"/>
+              <w:bottom w:w="0" w:type="dxa"/>
+              <w:left w:w="0" w:type="dxa"/>
+              <w:right w:w="0" w:type="dxa"/>
+            </w:tcMar>
+            <w:vAlign w:val="center"/>
+          </w:tcPr>
+          <w:p>
+            <w:pPr>
+              <w:jc w:val="left"/>
+              <w:spacing w:after="100" w:before="100" w:line="240"/>
+              <w:ind w:firstLine="0" w:left="100" w:right="100"/>
+            </w:pPr>
+            <w:r xmlns:w="http://schemas.openxmlformats.org/wordprocessingml/2006/main" xmlns:wp="http://schemas.openxmlformats.org/drawingml/2006/wordprocessingDrawing" xmlns:r="http://schemas.openxmlformats.org/officeDocument/2006/relationships" xmlns:w14="http://schemas.microsoft.com/office/word/2010/wordml">
+              <w:rPr>
+                <w:rFonts w:ascii="Arial" w:hAnsi="Arial" w:eastAsia="Arial" w:cs="Arial"/>
+                <w:sz w:val="22"/>
+                <w:szCs w:val="22"/>
+                <w:color w:val="000000"/>
+              </w:rPr>
+              <w:t xml:space="preserve">Planning students’ conceptions of research</w:t>
+            </w:r>
+          </w:p>
+        </w:tc>
+        <w:tc>
+          <w:tcPr>
+            <w:tcBorders>
+              <w:bottom w:val="single" w:sz="4" w:space="0" w:color="666666"/>
+              <w:top w:val="single" w:sz="4" w:space="0" w:color="666666"/>
+            </w:tcBorders>
+            <w:shd w:val="clear" w:color="auto" w:fill="FFFFFF"/>
+            <w:tcMar>
+              <w:top w:w="0" w:type="dxa"/>
+              <w:bottom w:w="0" w:type="dxa"/>
+              <w:left w:w="0" w:type="dxa"/>
+              <w:right w:w="0" w:type="dxa"/>
+            </w:tcMar>
+            <w:vAlign w:val="center"/>
+          </w:tcPr>
+          <w:p>
+            <w:pPr>
+              <w:jc w:val="left"/>
+              <w:spacing w:after="100" w:before="100" w:line="240"/>
+              <w:ind w:firstLine="0" w:left="100" w:right="100"/>
+            </w:pPr>
+            <w:r xmlns:w="http://schemas.openxmlformats.org/wordprocessingml/2006/main" xmlns:wp="http://schemas.openxmlformats.org/drawingml/2006/wordprocessingDrawing" xmlns:r="http://schemas.openxmlformats.org/officeDocument/2006/relationships" xmlns:w14="http://schemas.microsoft.com/office/word/2010/wordml">
+              <w:rPr>
+                <w:rFonts w:ascii="Arial" w:hAnsi="Arial" w:eastAsia="Arial" w:cs="Arial"/>
+                <w:sz w:val="22"/>
+                <w:szCs w:val="22"/>
+                <w:color w:val="000000"/>
+              </w:rPr>
+              <w:t xml:space="preserve">Journal of Planning Education and Research</w:t>
+            </w:r>
+          </w:p>
+        </w:tc>
+        <w:tc>
+          <w:tcPr>
+            <w:tcBorders>
+              <w:bottom w:val="single" w:sz="4" w:space="0" w:color="666666"/>
+              <w:top w:val="single" w:sz="4" w:space="0" w:color="666666"/>
+            </w:tcBorders>
+            <w:shd w:val="clear" w:color="auto" w:fill="FFFFFF"/>
+            <w:tcMar>
+              <w:top w:w="0" w:type="dxa"/>
+              <w:bottom w:w="0" w:type="dxa"/>
+              <w:left w:w="0" w:type="dxa"/>
+              <w:right w:w="0" w:type="dxa"/>
+            </w:tcMar>
+            <w:vAlign w:val="center"/>
+          </w:tcPr>
+          <w:p>
+            <w:pPr>
+              <w:jc w:val="left"/>
+              <w:spacing w:after="100" w:before="100" w:line="240"/>
+              <w:ind w:firstLine="0" w:left="100" w:right="100"/>
+            </w:pPr>
+            <w:r xmlns:w="http://schemas.openxmlformats.org/wordprocessingml/2006/main" xmlns:wp="http://schemas.openxmlformats.org/drawingml/2006/wordprocessingDrawing" xmlns:r="http://schemas.openxmlformats.org/officeDocument/2006/relationships" xmlns:w14="http://schemas.microsoft.com/office/word/2010/wordml">
+              <w:rPr>
+                <w:rFonts w:ascii="Arial" w:hAnsi="Arial" w:eastAsia="Arial" w:cs="Arial"/>
+                <w:sz w:val="22"/>
+                <w:szCs w:val="22"/>
+                <w:color w:val="000000"/>
+              </w:rPr>
+              <w:t xml:space="preserve">0739456X19884107</w:t>
+            </w:r>
+          </w:p>
+        </w:tc>
+        <w:tc>
+          <w:tcPr>
+            <w:tcBorders>
+              <w:bottom w:val="single" w:sz="4" w:space="0" w:color="666666"/>
+              <w:top w:val="single" w:sz="4" w:space="0" w:color="666666"/>
+            </w:tcBorders>
+            <w:shd w:val="clear" w:color="auto" w:fill="FFFFFF"/>
+            <w:tcMar>
+              <w:top w:w="0" w:type="dxa"/>
+              <w:bottom w:w="0" w:type="dxa"/>
+              <w:left w:w="0" w:type="dxa"/>
+              <w:right w:w="0" w:type="dxa"/>
+            </w:tcMar>
+            <w:vAlign w:val="center"/>
+          </w:tcPr>
+          <w:p>
+            <w:pPr>
+              <w:jc w:val="left"/>
+              <w:spacing w:after="100" w:before="100" w:line="240"/>
+              <w:ind w:firstLine="0" w:left="100" w:right="100"/>
+            </w:pPr>
+            <w:r xmlns:w="http://schemas.openxmlformats.org/wordprocessingml/2006/main" xmlns:wp="http://schemas.openxmlformats.org/drawingml/2006/wordprocessingDrawing" xmlns:r="http://schemas.openxmlformats.org/officeDocument/2006/relationships" xmlns:w14="http://schemas.microsoft.com/office/word/2010/wordml">
+              <w:rPr>
+                <w:rFonts w:ascii="Arial" w:hAnsi="Arial" w:eastAsia="Arial" w:cs="Arial"/>
+                <w:sz w:val="22"/>
+                <w:szCs w:val="22"/>
+                <w:color w:val="000000"/>
+              </w:rPr>
+              <w:t xml:space="preserve">Q1</w:t>
+            </w:r>
+          </w:p>
+        </w:tc>
+        <w:tc>
+          <w:tcPr>
+            <w:tcBorders>
+              <w:bottom w:val="single" w:sz="4" w:space="0" w:color="666666"/>
+              <w:top w:val="single" w:sz="4" w:space="0" w:color="666666"/>
+            </w:tcBorders>
+            <w:shd w:val="clear" w:color="auto" w:fill="FFFFFF"/>
+            <w:tcMar>
+              <w:top w:w="0" w:type="dxa"/>
+              <w:bottom w:w="0" w:type="dxa"/>
+              <w:left w:w="0" w:type="dxa"/>
+              <w:right w:w="0" w:type="dxa"/>
+            </w:tcMar>
+            <w:vAlign w:val="center"/>
+          </w:tcPr>
+          <w:p>
+            <w:pPr>
+              <w:jc w:val="right"/>
+              <w:spacing w:after="100" w:before="100" w:line="240"/>
+              <w:ind w:firstLine="0" w:left="100" w:right="100"/>
+            </w:pPr>
+            <w:r xmlns:w="http://schemas.openxmlformats.org/wordprocessingml/2006/main" xmlns:wp="http://schemas.openxmlformats.org/drawingml/2006/wordprocessingDrawing" xmlns:r="http://schemas.openxmlformats.org/officeDocument/2006/relationships" xmlns:w14="http://schemas.microsoft.com/office/word/2010/wordml">
+              <w:rPr>
+                <w:rFonts w:ascii="Arial" w:hAnsi="Arial" w:eastAsia="Arial" w:cs="Arial"/>
+                <w:sz w:val="22"/>
+                <w:szCs w:val="22"/>
+                <w:color w:val="000000"/>
+              </w:rPr>
+              <w:t xml:space="preserve">3</w:t>
+            </w:r>
+          </w:p>
+        </w:tc>
+        <w:tc>
+          <w:tcPr>
+            <w:tcBorders>
+              <w:bottom w:val="single" w:sz="4" w:space="0" w:color="666666"/>
+              <w:top w:val="single" w:sz="4" w:space="0" w:color="666666"/>
+            </w:tcBorders>
+            <w:shd w:val="clear" w:color="auto" w:fill="FFFFFF"/>
+            <w:tcMar>
+              <w:top w:w="0" w:type="dxa"/>
+              <w:bottom w:w="0" w:type="dxa"/>
+              <w:left w:w="0" w:type="dxa"/>
+              <w:right w:w="0" w:type="dxa"/>
+            </w:tcMar>
+            <w:vAlign w:val="center"/>
+          </w:tcPr>
+          <w:p>
+            <w:pPr>
+              <w:jc w:val="right"/>
+              <w:spacing w:after="100" w:before="100" w:line="240"/>
+              <w:ind w:firstLine="0" w:left="100" w:right="100"/>
+            </w:pPr>
+            <w:r xmlns:w="http://schemas.openxmlformats.org/wordprocessingml/2006/main" xmlns:wp="http://schemas.openxmlformats.org/drawingml/2006/wordprocessingDrawing" xmlns:r="http://schemas.openxmlformats.org/officeDocument/2006/relationships" xmlns:w14="http://schemas.microsoft.com/office/word/2010/wordml">
+              <w:rPr>
+                <w:rFonts w:ascii="Arial" w:hAnsi="Arial" w:eastAsia="Arial" w:cs="Arial"/>
+                <w:sz w:val="22"/>
+                <w:szCs w:val="22"/>
+                <w:color w:val="000000"/>
+              </w:rPr>
+              <w:t xml:space="preserve">2.328</w:t>
+            </w:r>
+          </w:p>
+        </w:tc>
+        <w:tc>
+          <w:tcPr>
+            <w:tcBorders>
+              <w:bottom w:val="single" w:sz="4" w:space="0" w:color="666666"/>
+              <w:top w:val="single" w:sz="4" w:space="0" w:color="666666"/>
+            </w:tcBorders>
+            <w:shd w:val="clear" w:color="auto" w:fill="FFFFFF"/>
+            <w:tcMar>
+              <w:top w:w="0" w:type="dxa"/>
+              <w:bottom w:w="0" w:type="dxa"/>
+              <w:left w:w="0" w:type="dxa"/>
+              <w:right w:w="0" w:type="dxa"/>
+            </w:tcMar>
+            <w:vAlign w:val="center"/>
+          </w:tcPr>
+          <w:p>
+            <w:pPr>
+              <w:jc w:val="right"/>
+              <w:spacing w:after="100" w:before="100" w:line="240"/>
+              <w:ind w:firstLine="0" w:left="100" w:right="100"/>
+            </w:pPr>
+            <w:r xmlns:w="http://schemas.openxmlformats.org/wordprocessingml/2006/main" xmlns:wp="http://schemas.openxmlformats.org/drawingml/2006/wordprocessingDrawing" xmlns:r="http://schemas.openxmlformats.org/officeDocument/2006/relationships" xmlns:w14="http://schemas.microsoft.com/office/word/2010/wordml">
+              <w:rPr>
+                <w:rFonts w:ascii="Arial" w:hAnsi="Arial" w:eastAsia="Arial" w:cs="Arial"/>
+                <w:sz w:val="22"/>
+                <w:szCs w:val="22"/>
+                <w:color w:val="000000"/>
+              </w:rPr>
+              <w:t xml:space="preserve">0.00147</w:t>
+            </w:r>
+          </w:p>
+        </w:tc>
+      </w:tr>
+      <w:tr>
+        <w:trPr>
+          <w:cantSplit/>
+          <w:trHeight w:val="360" w:hRule="auto"/>
+        </w:trPr>
+        <w:tc>
+          <w:tcPr>
+            <w:tcBorders>
+              <w:bottom w:val="single" w:sz="4" w:space="0" w:color="666666"/>
+              <w:top w:val="single" w:sz="4" w:space="0" w:color="666666"/>
+            </w:tcBorders>
+            <w:shd w:val="clear" w:color="auto" w:fill="FFFFFF"/>
+            <w:tcMar>
+              <w:top w:w="0" w:type="dxa"/>
+              <w:bottom w:w="0" w:type="dxa"/>
+              <w:left w:w="0" w:type="dxa"/>
+              <w:right w:w="0" w:type="dxa"/>
+            </w:tcMar>
+            <w:vAlign w:val="center"/>
+          </w:tcPr>
+          <w:p>
+            <w:pPr>
+              <w:jc w:val="left"/>
+              <w:spacing w:after="100" w:before="100" w:line="240"/>
+              <w:ind w:firstLine="0" w:left="100" w:right="100"/>
+            </w:pPr>
+            <w:r xmlns:w="http://schemas.openxmlformats.org/wordprocessingml/2006/main" xmlns:wp="http://schemas.openxmlformats.org/drawingml/2006/wordprocessingDrawing" xmlns:r="http://schemas.openxmlformats.org/officeDocument/2006/relationships" xmlns:w14="http://schemas.microsoft.com/office/word/2010/wordml">
+              <w:rPr>
+                <w:rFonts w:ascii="Arial" w:hAnsi="Arial" w:eastAsia="Arial" w:cs="Arial"/>
+                <w:sz w:val="22"/>
+                <w:szCs w:val="22"/>
+                <w:color w:val="000000"/>
+              </w:rPr>
+              <w:t xml:space="preserve">J Corcoran, R Zahnow, A Kimpton, R Wickes, C Brunsdon</w:t>
+            </w:r>
+          </w:p>
+        </w:tc>
+        <w:tc>
+          <w:tcPr>
+            <w:tcBorders>
+              <w:bottom w:val="single" w:sz="4" w:space="0" w:color="666666"/>
+              <w:top w:val="single" w:sz="4" w:space="0" w:color="666666"/>
+            </w:tcBorders>
+            <w:shd w:val="clear" w:color="auto" w:fill="FFFFFF"/>
+            <w:tcMar>
+              <w:top w:w="0" w:type="dxa"/>
+              <w:bottom w:w="0" w:type="dxa"/>
+              <w:left w:w="0" w:type="dxa"/>
+              <w:right w:w="0" w:type="dxa"/>
+            </w:tcMar>
+            <w:vAlign w:val="center"/>
+          </w:tcPr>
+          <w:p>
+            <w:pPr>
+              <w:jc w:val="right"/>
+              <w:spacing w:after="100" w:before="100" w:line="240"/>
+              <w:ind w:firstLine="0" w:left="100" w:right="100"/>
+            </w:pPr>
+            <w:r xmlns:w="http://schemas.openxmlformats.org/wordprocessingml/2006/main" xmlns:wp="http://schemas.openxmlformats.org/drawingml/2006/wordprocessingDrawing" xmlns:r="http://schemas.openxmlformats.org/officeDocument/2006/relationships" xmlns:w14="http://schemas.microsoft.com/office/word/2010/wordml">
+              <w:rPr>
+                <w:rFonts w:ascii="Arial" w:hAnsi="Arial" w:eastAsia="Arial" w:cs="Arial"/>
+                <w:sz w:val="22"/>
+                <w:szCs w:val="22"/>
+                <w:color w:val="000000"/>
+              </w:rPr>
+              <w:t xml:space="preserve">2,019</w:t>
+            </w:r>
+          </w:p>
+        </w:tc>
+        <w:tc>
+          <w:tcPr>
+            <w:tcBorders>
+              <w:bottom w:val="single" w:sz="4" w:space="0" w:color="666666"/>
+              <w:top w:val="single" w:sz="4" w:space="0" w:color="666666"/>
+            </w:tcBorders>
+            <w:shd w:val="clear" w:color="auto" w:fill="FFFFFF"/>
+            <w:tcMar>
+              <w:top w:w="0" w:type="dxa"/>
+              <w:bottom w:w="0" w:type="dxa"/>
+              <w:left w:w="0" w:type="dxa"/>
+              <w:right w:w="0" w:type="dxa"/>
+            </w:tcMar>
+            <w:vAlign w:val="center"/>
+          </w:tcPr>
+          <w:p>
+            <w:pPr>
+              <w:jc w:val="left"/>
+              <w:spacing w:after="100" w:before="100" w:line="240"/>
+              <w:ind w:firstLine="0" w:left="100" w:right="100"/>
+            </w:pPr>
+            <w:r xmlns:w="http://schemas.openxmlformats.org/wordprocessingml/2006/main" xmlns:wp="http://schemas.openxmlformats.org/drawingml/2006/wordprocessingDrawing" xmlns:r="http://schemas.openxmlformats.org/officeDocument/2006/relationships" xmlns:w14="http://schemas.microsoft.com/office/word/2010/wordml">
+              <w:rPr>
+                <w:rFonts w:ascii="Arial" w:hAnsi="Arial" w:eastAsia="Arial" w:cs="Arial"/>
+                <w:sz w:val="22"/>
+                <w:szCs w:val="22"/>
+                <w:color w:val="000000"/>
+              </w:rPr>
+              <w:t xml:space="preserve">The temporality of place: Constructing a temporal typology of crime in commercial precincts</w:t>
+            </w:r>
+          </w:p>
+        </w:tc>
+        <w:tc>
+          <w:tcPr>
+            <w:tcBorders>
+              <w:bottom w:val="single" w:sz="4" w:space="0" w:color="666666"/>
+              <w:top w:val="single" w:sz="4" w:space="0" w:color="666666"/>
+            </w:tcBorders>
+            <w:shd w:val="clear" w:color="auto" w:fill="FFFFFF"/>
+            <w:tcMar>
+              <w:top w:w="0" w:type="dxa"/>
+              <w:bottom w:w="0" w:type="dxa"/>
+              <w:left w:w="0" w:type="dxa"/>
+              <w:right w:w="0" w:type="dxa"/>
+            </w:tcMar>
+            <w:vAlign w:val="center"/>
+          </w:tcPr>
+          <w:p>
+            <w:pPr>
+              <w:jc w:val="left"/>
+              <w:spacing w:after="100" w:before="100" w:line="240"/>
+              <w:ind w:firstLine="0" w:left="100" w:right="100"/>
+            </w:pPr>
+            <w:r xmlns:w="http://schemas.openxmlformats.org/wordprocessingml/2006/main" xmlns:wp="http://schemas.openxmlformats.org/drawingml/2006/wordprocessingDrawing" xmlns:r="http://schemas.openxmlformats.org/officeDocument/2006/relationships" xmlns:w14="http://schemas.microsoft.com/office/word/2010/wordml">
+              <w:rPr>
+                <w:rFonts w:ascii="Arial" w:hAnsi="Arial" w:eastAsia="Arial" w:cs="Arial"/>
+                <w:sz w:val="22"/>
+                <w:szCs w:val="22"/>
+                <w:color w:val="000000"/>
+              </w:rPr>
+              <w:t xml:space="preserve">Environment and Planning B: Urban Analytics and City Science</w:t>
+            </w:r>
+          </w:p>
+        </w:tc>
+        <w:tc>
+          <w:tcPr>
+            <w:tcBorders>
+              <w:bottom w:val="single" w:sz="4" w:space="0" w:color="666666"/>
+              <w:top w:val="single" w:sz="4" w:space="0" w:color="666666"/>
+            </w:tcBorders>
+            <w:shd w:val="clear" w:color="auto" w:fill="FFFFFF"/>
+            <w:tcMar>
+              <w:top w:w="0" w:type="dxa"/>
+              <w:bottom w:w="0" w:type="dxa"/>
+              <w:left w:w="0" w:type="dxa"/>
+              <w:right w:w="0" w:type="dxa"/>
+            </w:tcMar>
+            <w:vAlign w:val="center"/>
+          </w:tcPr>
+          <w:p>
+            <w:pPr>
+              <w:jc w:val="left"/>
+              <w:spacing w:after="100" w:before="100" w:line="240"/>
+              <w:ind w:firstLine="0" w:left="100" w:right="100"/>
+            </w:pPr>
+            <w:r xmlns:w="http://schemas.openxmlformats.org/wordprocessingml/2006/main" xmlns:wp="http://schemas.openxmlformats.org/drawingml/2006/wordprocessingDrawing" xmlns:r="http://schemas.openxmlformats.org/officeDocument/2006/relationships" xmlns:w14="http://schemas.microsoft.com/office/word/2010/wordml">
+              <w:rPr>
+                <w:rFonts w:ascii="Arial" w:hAnsi="Arial" w:eastAsia="Arial" w:cs="Arial"/>
+                <w:sz w:val="22"/>
+                <w:szCs w:val="22"/>
+                <w:color w:val="000000"/>
+              </w:rPr>
+              <w:t xml:space="preserve">2399808319846904</w:t>
+            </w:r>
+          </w:p>
+        </w:tc>
+        <w:tc>
+          <w:tcPr>
+            <w:tcBorders>
+              <w:bottom w:val="single" w:sz="4" w:space="0" w:color="666666"/>
+              <w:top w:val="single" w:sz="4" w:space="0" w:color="666666"/>
+            </w:tcBorders>
+            <w:shd w:val="clear" w:color="auto" w:fill="FFFFFF"/>
+            <w:tcMar>
+              <w:top w:w="0" w:type="dxa"/>
+              <w:bottom w:w="0" w:type="dxa"/>
+              <w:left w:w="0" w:type="dxa"/>
+              <w:right w:w="0" w:type="dxa"/>
+            </w:tcMar>
+            <w:vAlign w:val="center"/>
+          </w:tcPr>
+          <w:p>
+            <w:pPr>
+              <w:jc w:val="left"/>
+              <w:spacing w:after="100" w:before="100" w:line="240"/>
+              <w:ind w:firstLine="0" w:left="100" w:right="100"/>
+            </w:pPr>
+            <w:r xmlns:w="http://schemas.openxmlformats.org/wordprocessingml/2006/main" xmlns:wp="http://schemas.openxmlformats.org/drawingml/2006/wordprocessingDrawing" xmlns:r="http://schemas.openxmlformats.org/officeDocument/2006/relationships" xmlns:w14="http://schemas.microsoft.com/office/word/2010/wordml">
+              <w:rPr>
+                <w:rFonts w:ascii="Arial" w:hAnsi="Arial" w:eastAsia="Arial" w:cs="Arial"/>
+                <w:sz w:val="22"/>
+                <w:szCs w:val="22"/>
+                <w:color w:val="000000"/>
+              </w:rPr>
+              <w:t xml:space="preserve"/>
+            </w:r>
+          </w:p>
+        </w:tc>
+        <w:tc>
+          <w:tcPr>
+            <w:tcBorders>
+              <w:bottom w:val="single" w:sz="4" w:space="0" w:color="666666"/>
+              <w:top w:val="single" w:sz="4" w:space="0" w:color="666666"/>
+            </w:tcBorders>
+            <w:shd w:val="clear" w:color="auto" w:fill="FFFFFF"/>
+            <w:tcMar>
+              <w:top w:w="0" w:type="dxa"/>
+              <w:bottom w:w="0" w:type="dxa"/>
+              <w:left w:w="0" w:type="dxa"/>
+              <w:right w:w="0" w:type="dxa"/>
+            </w:tcMar>
+            <w:vAlign w:val="center"/>
+          </w:tcPr>
+          <w:p>
+            <w:pPr>
+              <w:jc w:val="right"/>
+              <w:spacing w:after="100" w:before="100" w:line="240"/>
+              <w:ind w:firstLine="0" w:left="100" w:right="100"/>
+            </w:pPr>
+            <w:r xmlns:w="http://schemas.openxmlformats.org/wordprocessingml/2006/main" xmlns:wp="http://schemas.openxmlformats.org/drawingml/2006/wordprocessingDrawing" xmlns:r="http://schemas.openxmlformats.org/officeDocument/2006/relationships" xmlns:w14="http://schemas.microsoft.com/office/word/2010/wordml">
+              <w:rPr>
+                <w:rFonts w:ascii="Arial" w:hAnsi="Arial" w:eastAsia="Arial" w:cs="Arial"/>
+                <w:sz w:val="22"/>
+                <w:szCs w:val="22"/>
+                <w:color w:val="000000"/>
+              </w:rPr>
+              <w:t xml:space="preserve">3</w:t>
+            </w:r>
+          </w:p>
+        </w:tc>
+        <w:tc>
+          <w:tcPr>
+            <w:tcBorders>
+              <w:bottom w:val="single" w:sz="4" w:space="0" w:color="666666"/>
+              <w:top w:val="single" w:sz="4" w:space="0" w:color="666666"/>
+            </w:tcBorders>
+            <w:shd w:val="clear" w:color="auto" w:fill="FFFFFF"/>
+            <w:tcMar>
+              <w:top w:w="0" w:type="dxa"/>
+              <w:bottom w:w="0" w:type="dxa"/>
+              <w:left w:w="0" w:type="dxa"/>
+              <w:right w:w="0" w:type="dxa"/>
+            </w:tcMar>
+            <w:vAlign w:val="center"/>
+          </w:tcPr>
+          <w:p>
+            <w:pPr>
+              <w:jc w:val="right"/>
+              <w:spacing w:after="100" w:before="100" w:line="240"/>
+              <w:ind w:firstLine="0" w:left="100" w:right="100"/>
+            </w:pPr>
+            <w:r xmlns:w="http://schemas.openxmlformats.org/wordprocessingml/2006/main" xmlns:wp="http://schemas.openxmlformats.org/drawingml/2006/wordprocessingDrawing" xmlns:r="http://schemas.openxmlformats.org/officeDocument/2006/relationships" xmlns:w14="http://schemas.microsoft.com/office/word/2010/wordml">
+              <w:rPr>
+                <w:rFonts w:ascii="Arial" w:hAnsi="Arial" w:eastAsia="Arial" w:cs="Arial"/>
+                <w:sz w:val="22"/>
+                <w:szCs w:val="22"/>
+                <w:color w:val="000000"/>
+              </w:rPr>
+              <w:t xml:space="preserve">2.046</w:t>
+            </w:r>
+          </w:p>
+        </w:tc>
+        <w:tc>
+          <w:tcPr>
+            <w:tcBorders>
+              <w:bottom w:val="single" w:sz="4" w:space="0" w:color="666666"/>
+              <w:top w:val="single" w:sz="4" w:space="0" w:color="666666"/>
+            </w:tcBorders>
+            <w:shd w:val="clear" w:color="auto" w:fill="FFFFFF"/>
+            <w:tcMar>
+              <w:top w:w="0" w:type="dxa"/>
+              <w:bottom w:w="0" w:type="dxa"/>
+              <w:left w:w="0" w:type="dxa"/>
+              <w:right w:w="0" w:type="dxa"/>
+            </w:tcMar>
+            <w:vAlign w:val="center"/>
+          </w:tcPr>
+          <w:p>
+            <w:pPr>
+              <w:jc w:val="right"/>
+              <w:spacing w:after="100" w:before="100" w:line="240"/>
+              <w:ind w:firstLine="0" w:left="100" w:right="100"/>
+            </w:pPr>
+            <w:r xmlns:w="http://schemas.openxmlformats.org/wordprocessingml/2006/main" xmlns:wp="http://schemas.openxmlformats.org/drawingml/2006/wordprocessingDrawing" xmlns:r="http://schemas.openxmlformats.org/officeDocument/2006/relationships" xmlns:w14="http://schemas.microsoft.com/office/word/2010/wordml">
+              <w:rPr>
+                <w:rFonts w:ascii="Arial" w:hAnsi="Arial" w:eastAsia="Arial" w:cs="Arial"/>
+                <w:sz w:val="22"/>
+                <w:szCs w:val="22"/>
+                <w:color w:val="000000"/>
+              </w:rPr>
+              <w:t xml:space="preserve">0.00197</w:t>
+            </w:r>
+          </w:p>
+        </w:tc>
+      </w:tr>
+      <w:tr>
+        <w:trPr>
+          <w:cantSplit/>
+          <w:trHeight w:val="360" w:hRule="auto"/>
+        </w:trPr>
+        <w:tc>
+          <w:tcPr>
+            <w:tcBorders>
+              <w:bottom w:val="single" w:sz="4" w:space="0" w:color="666666"/>
+              <w:top w:val="single" w:sz="4" w:space="0" w:color="666666"/>
+            </w:tcBorders>
+            <w:shd w:val="clear" w:color="auto" w:fill="FFFFFF"/>
+            <w:tcMar>
+              <w:top w:w="0" w:type="dxa"/>
+              <w:bottom w:w="0" w:type="dxa"/>
+              <w:left w:w="0" w:type="dxa"/>
+              <w:right w:w="0" w:type="dxa"/>
+            </w:tcMar>
+            <w:vAlign w:val="center"/>
+          </w:tcPr>
+          <w:p>
+            <w:pPr>
+              <w:jc w:val="left"/>
+              <w:spacing w:after="100" w:before="100" w:line="240"/>
+              <w:ind w:firstLine="0" w:left="100" w:right="100"/>
+            </w:pPr>
+            <w:r xmlns:w="http://schemas.openxmlformats.org/wordprocessingml/2006/main" xmlns:wp="http://schemas.openxmlformats.org/drawingml/2006/wordprocessingDrawing" xmlns:r="http://schemas.openxmlformats.org/officeDocument/2006/relationships" xmlns:w14="http://schemas.microsoft.com/office/word/2010/wordml">
+              <w:rPr>
+                <w:rFonts w:ascii="Arial" w:hAnsi="Arial" w:eastAsia="Arial" w:cs="Arial"/>
+                <w:sz w:val="22"/>
+                <w:szCs w:val="22"/>
+                <w:color w:val="000000"/>
+              </w:rPr>
+              <w:t xml:space="preserve">N Sipe, A Kimpton, D Pojani</w:t>
+            </w:r>
+          </w:p>
+        </w:tc>
+        <w:tc>
+          <w:tcPr>
+            <w:tcBorders>
+              <w:bottom w:val="single" w:sz="4" w:space="0" w:color="666666"/>
+              <w:top w:val="single" w:sz="4" w:space="0" w:color="666666"/>
+            </w:tcBorders>
+            <w:shd w:val="clear" w:color="auto" w:fill="FFFFFF"/>
+            <w:tcMar>
+              <w:top w:w="0" w:type="dxa"/>
+              <w:bottom w:w="0" w:type="dxa"/>
+              <w:left w:w="0" w:type="dxa"/>
+              <w:right w:w="0" w:type="dxa"/>
+            </w:tcMar>
+            <w:vAlign w:val="center"/>
+          </w:tcPr>
+          <w:p>
+            <w:pPr>
+              <w:jc w:val="right"/>
+              <w:spacing w:after="100" w:before="100" w:line="240"/>
+              <w:ind w:firstLine="0" w:left="100" w:right="100"/>
+            </w:pPr>
+            <w:r xmlns:w="http://schemas.openxmlformats.org/wordprocessingml/2006/main" xmlns:wp="http://schemas.openxmlformats.org/drawingml/2006/wordprocessingDrawing" xmlns:r="http://schemas.openxmlformats.org/officeDocument/2006/relationships" xmlns:w14="http://schemas.microsoft.com/office/word/2010/wordml">
+              <w:rPr>
+                <w:rFonts w:ascii="Arial" w:hAnsi="Arial" w:eastAsia="Arial" w:cs="Arial"/>
+                <w:sz w:val="22"/>
+                <w:szCs w:val="22"/>
+                <w:color w:val="000000"/>
+              </w:rPr>
+              <w:t xml:space="preserve">2,019</w:t>
+            </w:r>
+          </w:p>
+        </w:tc>
+        <w:tc>
+          <w:tcPr>
+            <w:tcBorders>
+              <w:bottom w:val="single" w:sz="4" w:space="0" w:color="666666"/>
+              <w:top w:val="single" w:sz="4" w:space="0" w:color="666666"/>
+            </w:tcBorders>
+            <w:shd w:val="clear" w:color="auto" w:fill="FFFFFF"/>
+            <w:tcMar>
+              <w:top w:w="0" w:type="dxa"/>
+              <w:bottom w:w="0" w:type="dxa"/>
+              <w:left w:w="0" w:type="dxa"/>
+              <w:right w:w="0" w:type="dxa"/>
+            </w:tcMar>
+            <w:vAlign w:val="center"/>
+          </w:tcPr>
+          <w:p>
+            <w:pPr>
+              <w:jc w:val="left"/>
+              <w:spacing w:after="100" w:before="100" w:line="240"/>
+              <w:ind w:firstLine="0" w:left="100" w:right="100"/>
+            </w:pPr>
+            <w:r xmlns:w="http://schemas.openxmlformats.org/wordprocessingml/2006/main" xmlns:wp="http://schemas.openxmlformats.org/drawingml/2006/wordprocessingDrawing" xmlns:r="http://schemas.openxmlformats.org/officeDocument/2006/relationships" xmlns:w14="http://schemas.microsoft.com/office/word/2010/wordml">
+              <w:rPr>
+                <w:rFonts w:ascii="Arial" w:hAnsi="Arial" w:eastAsia="Arial" w:cs="Arial"/>
+                <w:sz w:val="22"/>
+                <w:szCs w:val="22"/>
+                <w:color w:val="000000"/>
+              </w:rPr>
+              <w:t xml:space="preserve">What can our cities do about sprawl, congestion and pollution? Tip: scrap car parking</w:t>
+            </w:r>
+          </w:p>
+        </w:tc>
+        <w:tc>
+          <w:tcPr>
+            <w:tcBorders>
+              <w:bottom w:val="single" w:sz="4" w:space="0" w:color="666666"/>
+              <w:top w:val="single" w:sz="4" w:space="0" w:color="666666"/>
+            </w:tcBorders>
+            <w:shd w:val="clear" w:color="auto" w:fill="FFFFFF"/>
+            <w:tcMar>
+              <w:top w:w="0" w:type="dxa"/>
+              <w:bottom w:w="0" w:type="dxa"/>
+              <w:left w:w="0" w:type="dxa"/>
+              <w:right w:w="0" w:type="dxa"/>
+            </w:tcMar>
+            <w:vAlign w:val="center"/>
+          </w:tcPr>
+          <w:p>
+            <w:pPr>
+              <w:jc w:val="left"/>
+              <w:spacing w:after="100" w:before="100" w:line="240"/>
+              <w:ind w:firstLine="0" w:left="100" w:right="100"/>
+            </w:pPr>
+            <w:r xmlns:w="http://schemas.openxmlformats.org/wordprocessingml/2006/main" xmlns:wp="http://schemas.openxmlformats.org/drawingml/2006/wordprocessingDrawing" xmlns:r="http://schemas.openxmlformats.org/officeDocument/2006/relationships" xmlns:w14="http://schemas.microsoft.com/office/word/2010/wordml">
+              <w:rPr>
+                <w:rFonts w:ascii="Arial" w:hAnsi="Arial" w:eastAsia="Arial" w:cs="Arial"/>
+                <w:sz w:val="22"/>
+                <w:szCs w:val="22"/>
+                <w:color w:val="000000"/>
+              </w:rPr>
+              <w:t xml:space="preserve">The Conversation Media Group</w:t>
+            </w:r>
+          </w:p>
+        </w:tc>
+        <w:tc>
+          <w:tcPr>
+            <w:tcBorders>
+              <w:bottom w:val="single" w:sz="4" w:space="0" w:color="666666"/>
+              <w:top w:val="single" w:sz="4" w:space="0" w:color="666666"/>
+            </w:tcBorders>
+            <w:shd w:val="clear" w:color="auto" w:fill="FFFFFF"/>
+            <w:tcMar>
+              <w:top w:w="0" w:type="dxa"/>
+              <w:bottom w:w="0" w:type="dxa"/>
+              <w:left w:w="0" w:type="dxa"/>
+              <w:right w:w="0" w:type="dxa"/>
+            </w:tcMar>
+            <w:vAlign w:val="center"/>
+          </w:tcPr>
+          <w:p>
+            <w:pPr>
+              <w:jc w:val="left"/>
+              <w:spacing w:after="100" w:before="100" w:line="240"/>
+              <w:ind w:firstLine="0" w:left="100" w:right="100"/>
+            </w:pPr>
+            <w:r xmlns:w="http://schemas.openxmlformats.org/wordprocessingml/2006/main" xmlns:wp="http://schemas.openxmlformats.org/drawingml/2006/wordprocessingDrawing" xmlns:r="http://schemas.openxmlformats.org/officeDocument/2006/relationships" xmlns:w14="http://schemas.microsoft.com/office/word/2010/wordml">
+              <w:rPr>
+                <w:rFonts w:ascii="Arial" w:hAnsi="Arial" w:eastAsia="Arial" w:cs="Arial"/>
+                <w:sz w:val="22"/>
+                <w:szCs w:val="22"/>
+                <w:color w:val="000000"/>
+              </w:rPr>
+              <w:t xml:space="preserve"/>
+            </w:r>
+          </w:p>
+        </w:tc>
+        <w:tc>
+          <w:tcPr>
+            <w:tcBorders>
+              <w:bottom w:val="single" w:sz="4" w:space="0" w:color="666666"/>
+              <w:top w:val="single" w:sz="4" w:space="0" w:color="666666"/>
+            </w:tcBorders>
+            <w:shd w:val="clear" w:color="auto" w:fill="FFFFFF"/>
+            <w:tcMar>
+              <w:top w:w="0" w:type="dxa"/>
+              <w:bottom w:w="0" w:type="dxa"/>
+              <w:left w:w="0" w:type="dxa"/>
+              <w:right w:w="0" w:type="dxa"/>
+            </w:tcMar>
+            <w:vAlign w:val="center"/>
+          </w:tcPr>
+          <w:p>
+            <w:pPr>
+              <w:jc w:val="left"/>
+              <w:spacing w:after="100" w:before="100" w:line="240"/>
+              <w:ind w:firstLine="0" w:left="100" w:right="100"/>
+            </w:pPr>
+            <w:r xmlns:w="http://schemas.openxmlformats.org/wordprocessingml/2006/main" xmlns:wp="http://schemas.openxmlformats.org/drawingml/2006/wordprocessingDrawing" xmlns:r="http://schemas.openxmlformats.org/officeDocument/2006/relationships" xmlns:w14="http://schemas.microsoft.com/office/word/2010/wordml">
+              <w:rPr>
+                <w:rFonts w:ascii="Arial" w:hAnsi="Arial" w:eastAsia="Arial" w:cs="Arial"/>
+                <w:sz w:val="22"/>
+                <w:szCs w:val="22"/>
+                <w:color w:val="000000"/>
+              </w:rPr>
+              <w:t xml:space="preserve"/>
+            </w:r>
+          </w:p>
+        </w:tc>
+        <w:tc>
+          <w:tcPr>
+            <w:tcBorders>
+              <w:bottom w:val="single" w:sz="4" w:space="0" w:color="666666"/>
+              <w:top w:val="single" w:sz="4" w:space="0" w:color="666666"/>
+            </w:tcBorders>
+            <w:shd w:val="clear" w:color="auto" w:fill="FFFFFF"/>
+            <w:tcMar>
+              <w:top w:w="0" w:type="dxa"/>
+              <w:bottom w:w="0" w:type="dxa"/>
+              <w:left w:w="0" w:type="dxa"/>
+              <w:right w:w="0" w:type="dxa"/>
+            </w:tcMar>
+            <w:vAlign w:val="center"/>
+          </w:tcPr>
+          <w:p>
+            <w:pPr>
+              <w:jc w:val="right"/>
+              <w:spacing w:after="100" w:before="100" w:line="240"/>
+              <w:ind w:firstLine="0" w:left="100" w:right="100"/>
+            </w:pPr>
+            <w:r xmlns:w="http://schemas.openxmlformats.org/wordprocessingml/2006/main" xmlns:wp="http://schemas.openxmlformats.org/drawingml/2006/wordprocessingDrawing" xmlns:r="http://schemas.openxmlformats.org/officeDocument/2006/relationships" xmlns:w14="http://schemas.microsoft.com/office/word/2010/wordml">
+              <w:rPr>
+                <w:rFonts w:ascii="Arial" w:hAnsi="Arial" w:eastAsia="Arial" w:cs="Arial"/>
+                <w:sz w:val="22"/>
+                <w:szCs w:val="22"/>
+                <w:color w:val="000000"/>
+              </w:rPr>
+              <w:t xml:space="preserve">0</w:t>
+            </w:r>
+          </w:p>
+        </w:tc>
+        <w:tc>
+          <w:tcPr>
+            <w:tcBorders>
+              <w:bottom w:val="single" w:sz="4" w:space="0" w:color="666666"/>
+              <w:top w:val="single" w:sz="4" w:space="0" w:color="666666"/>
+            </w:tcBorders>
+            <w:shd w:val="clear" w:color="auto" w:fill="FFFFFF"/>
+            <w:tcMar>
+              <w:top w:w="0" w:type="dxa"/>
+              <w:bottom w:w="0" w:type="dxa"/>
+              <w:left w:w="0" w:type="dxa"/>
+              <w:right w:w="0" w:type="dxa"/>
+            </w:tcMar>
+            <w:vAlign w:val="center"/>
+          </w:tcPr>
+          <w:p>
+            <w:pPr>
+              <w:jc w:val="right"/>
+              <w:spacing w:after="100" w:before="100" w:line="240"/>
+              <w:ind w:firstLine="0" w:left="100" w:right="100"/>
+            </w:pPr>
+            <w:r xmlns:w="http://schemas.openxmlformats.org/wordprocessingml/2006/main" xmlns:wp="http://schemas.openxmlformats.org/drawingml/2006/wordprocessingDrawing" xmlns:r="http://schemas.openxmlformats.org/officeDocument/2006/relationships" xmlns:w14="http://schemas.microsoft.com/office/word/2010/wordml">
+              <w:rPr>
+                <w:rFonts w:ascii="Arial" w:hAnsi="Arial" w:eastAsia="Arial" w:cs="Arial"/>
+                <w:sz w:val="22"/>
+                <w:szCs w:val="22"/>
+                <w:color w:val="000000"/>
+              </w:rPr>
+              <w:t xml:space="preserve"/>
+            </w:r>
+          </w:p>
+        </w:tc>
+        <w:tc>
+          <w:tcPr>
+            <w:tcBorders>
+              <w:bottom w:val="single" w:sz="4" w:space="0" w:color="666666"/>
+              <w:top w:val="single" w:sz="4" w:space="0" w:color="666666"/>
+            </w:tcBorders>
+            <w:shd w:val="clear" w:color="auto" w:fill="FFFFFF"/>
+            <w:tcMar>
+              <w:top w:w="0" w:type="dxa"/>
+              <w:bottom w:w="0" w:type="dxa"/>
+              <w:left w:w="0" w:type="dxa"/>
+              <w:right w:w="0" w:type="dxa"/>
+            </w:tcMar>
+            <w:vAlign w:val="center"/>
+          </w:tcPr>
+          <w:p>
+            <w:pPr>
+              <w:jc w:val="right"/>
+              <w:spacing w:after="100" w:before="100" w:line="240"/>
+              <w:ind w:firstLine="0" w:left="100" w:right="100"/>
+            </w:pPr>
+            <w:r xmlns:w="http://schemas.openxmlformats.org/wordprocessingml/2006/main" xmlns:wp="http://schemas.openxmlformats.org/drawingml/2006/wordprocessingDrawing" xmlns:r="http://schemas.openxmlformats.org/officeDocument/2006/relationships" xmlns:w14="http://schemas.microsoft.com/office/word/2010/wordml">
+              <w:rPr>
+                <w:rFonts w:ascii="Arial" w:hAnsi="Arial" w:eastAsia="Arial" w:cs="Arial"/>
+                <w:sz w:val="22"/>
+                <w:szCs w:val="22"/>
+                <w:color w:val="000000"/>
+              </w:rPr>
+              <w:t xml:space="preserve"/>
+            </w:r>
+          </w:p>
+        </w:tc>
+      </w:tr>
+      <w:tr>
+        <w:trPr>
+          <w:cantSplit/>
+          <w:trHeight w:val="360" w:hRule="auto"/>
+        </w:trPr>
+        <w:tc>
+          <w:tcPr>
+            <w:tcBorders>
+              <w:bottom w:val="single" w:sz="4" w:space="0" w:color="666666"/>
+              <w:top w:val="single" w:sz="4" w:space="0" w:color="666666"/>
+            </w:tcBorders>
+            <w:shd w:val="clear" w:color="auto" w:fill="FFFFFF"/>
+            <w:tcMar>
+              <w:top w:w="0" w:type="dxa"/>
+              <w:bottom w:w="0" w:type="dxa"/>
+              <w:left w:w="0" w:type="dxa"/>
+              <w:right w:w="0" w:type="dxa"/>
+            </w:tcMar>
+            <w:vAlign w:val="center"/>
+          </w:tcPr>
+          <w:p>
+            <w:pPr>
+              <w:jc w:val="left"/>
+              <w:spacing w:after="100" w:before="100" w:line="240"/>
+              <w:ind w:firstLine="0" w:left="100" w:right="100"/>
+            </w:pPr>
+            <w:r xmlns:w="http://schemas.openxmlformats.org/wordprocessingml/2006/main" xmlns:wp="http://schemas.openxmlformats.org/drawingml/2006/wordprocessingDrawing" xmlns:r="http://schemas.openxmlformats.org/officeDocument/2006/relationships" xmlns:w14="http://schemas.microsoft.com/office/word/2010/wordml">
+              <w:rPr>
+                <w:rFonts w:ascii="Arial" w:hAnsi="Arial" w:eastAsia="Arial" w:cs="Arial"/>
+                <w:sz w:val="22"/>
+                <w:szCs w:val="22"/>
+                <w:color w:val="000000"/>
+              </w:rPr>
+              <w:t xml:space="preserve">D Pojani, A Kimpton, J Corcoran, N Sipe</w:t>
+            </w:r>
+          </w:p>
+        </w:tc>
+        <w:tc>
+          <w:tcPr>
+            <w:tcBorders>
+              <w:bottom w:val="single" w:sz="4" w:space="0" w:color="666666"/>
+              <w:top w:val="single" w:sz="4" w:space="0" w:color="666666"/>
+            </w:tcBorders>
+            <w:shd w:val="clear" w:color="auto" w:fill="FFFFFF"/>
+            <w:tcMar>
+              <w:top w:w="0" w:type="dxa"/>
+              <w:bottom w:w="0" w:type="dxa"/>
+              <w:left w:w="0" w:type="dxa"/>
+              <w:right w:w="0" w:type="dxa"/>
+            </w:tcMar>
+            <w:vAlign w:val="center"/>
+          </w:tcPr>
+          <w:p>
+            <w:pPr>
+              <w:jc w:val="right"/>
+              <w:spacing w:after="100" w:before="100" w:line="240"/>
+              <w:ind w:firstLine="0" w:left="100" w:right="100"/>
+            </w:pPr>
+            <w:r xmlns:w="http://schemas.openxmlformats.org/wordprocessingml/2006/main" xmlns:wp="http://schemas.openxmlformats.org/drawingml/2006/wordprocessingDrawing" xmlns:r="http://schemas.openxmlformats.org/officeDocument/2006/relationships" xmlns:w14="http://schemas.microsoft.com/office/word/2010/wordml">
+              <w:rPr>
+                <w:rFonts w:ascii="Arial" w:hAnsi="Arial" w:eastAsia="Arial" w:cs="Arial"/>
+                <w:sz w:val="22"/>
+                <w:szCs w:val="22"/>
+                <w:color w:val="000000"/>
+              </w:rPr>
+              <w:t xml:space="preserve">2,018</w:t>
+            </w:r>
+          </w:p>
+        </w:tc>
+        <w:tc>
+          <w:tcPr>
+            <w:tcBorders>
+              <w:bottom w:val="single" w:sz="4" w:space="0" w:color="666666"/>
+              <w:top w:val="single" w:sz="4" w:space="0" w:color="666666"/>
+            </w:tcBorders>
+            <w:shd w:val="clear" w:color="auto" w:fill="FFFFFF"/>
+            <w:tcMar>
+              <w:top w:w="0" w:type="dxa"/>
+              <w:bottom w:w="0" w:type="dxa"/>
+              <w:left w:w="0" w:type="dxa"/>
+              <w:right w:w="0" w:type="dxa"/>
+            </w:tcMar>
+            <w:vAlign w:val="center"/>
+          </w:tcPr>
+          <w:p>
+            <w:pPr>
+              <w:jc w:val="left"/>
+              <w:spacing w:after="100" w:before="100" w:line="240"/>
+              <w:ind w:firstLine="0" w:left="100" w:right="100"/>
+            </w:pPr>
+            <w:r xmlns:w="http://schemas.openxmlformats.org/wordprocessingml/2006/main" xmlns:wp="http://schemas.openxmlformats.org/drawingml/2006/wordprocessingDrawing" xmlns:r="http://schemas.openxmlformats.org/officeDocument/2006/relationships" xmlns:w14="http://schemas.microsoft.com/office/word/2010/wordml">
+              <w:rPr>
+                <w:rFonts w:ascii="Arial" w:hAnsi="Arial" w:eastAsia="Arial" w:cs="Arial"/>
+                <w:sz w:val="22"/>
+                <w:szCs w:val="22"/>
+                <w:color w:val="000000"/>
+              </w:rPr>
+              <w:t xml:space="preserve">Cycling and walking are short-changed when it comes to transport funding in Australia</w:t>
+            </w:r>
+          </w:p>
+        </w:tc>
+        <w:tc>
+          <w:tcPr>
+            <w:tcBorders>
+              <w:bottom w:val="single" w:sz="4" w:space="0" w:color="666666"/>
+              <w:top w:val="single" w:sz="4" w:space="0" w:color="666666"/>
+            </w:tcBorders>
+            <w:shd w:val="clear" w:color="auto" w:fill="FFFFFF"/>
+            <w:tcMar>
+              <w:top w:w="0" w:type="dxa"/>
+              <w:bottom w:w="0" w:type="dxa"/>
+              <w:left w:w="0" w:type="dxa"/>
+              <w:right w:w="0" w:type="dxa"/>
+            </w:tcMar>
+            <w:vAlign w:val="center"/>
+          </w:tcPr>
+          <w:p>
+            <w:pPr>
+              <w:jc w:val="left"/>
+              <w:spacing w:after="100" w:before="100" w:line="240"/>
+              <w:ind w:firstLine="0" w:left="100" w:right="100"/>
+            </w:pPr>
+            <w:r xmlns:w="http://schemas.openxmlformats.org/wordprocessingml/2006/main" xmlns:wp="http://schemas.openxmlformats.org/drawingml/2006/wordprocessingDrawing" xmlns:r="http://schemas.openxmlformats.org/officeDocument/2006/relationships" xmlns:w14="http://schemas.microsoft.com/office/word/2010/wordml">
+              <w:rPr>
+                <w:rFonts w:ascii="Arial" w:hAnsi="Arial" w:eastAsia="Arial" w:cs="Arial"/>
+                <w:sz w:val="22"/>
+                <w:szCs w:val="22"/>
+                <w:color w:val="000000"/>
+              </w:rPr>
+              <w:t xml:space="preserve">The Conversation Media Trust</w:t>
+            </w:r>
+          </w:p>
+        </w:tc>
+        <w:tc>
+          <w:tcPr>
+            <w:tcBorders>
+              <w:bottom w:val="single" w:sz="4" w:space="0" w:color="666666"/>
+              <w:top w:val="single" w:sz="4" w:space="0" w:color="666666"/>
+            </w:tcBorders>
+            <w:shd w:val="clear" w:color="auto" w:fill="FFFFFF"/>
+            <w:tcMar>
+              <w:top w:w="0" w:type="dxa"/>
+              <w:bottom w:w="0" w:type="dxa"/>
+              <w:left w:w="0" w:type="dxa"/>
+              <w:right w:w="0" w:type="dxa"/>
+            </w:tcMar>
+            <w:vAlign w:val="center"/>
+          </w:tcPr>
+          <w:p>
+            <w:pPr>
+              <w:jc w:val="left"/>
+              <w:spacing w:after="100" w:before="100" w:line="240"/>
+              <w:ind w:firstLine="0" w:left="100" w:right="100"/>
+            </w:pPr>
+            <w:r xmlns:w="http://schemas.openxmlformats.org/wordprocessingml/2006/main" xmlns:wp="http://schemas.openxmlformats.org/drawingml/2006/wordprocessingDrawing" xmlns:r="http://schemas.openxmlformats.org/officeDocument/2006/relationships" xmlns:w14="http://schemas.microsoft.com/office/word/2010/wordml">
+              <w:rPr>
+                <w:rFonts w:ascii="Arial" w:hAnsi="Arial" w:eastAsia="Arial" w:cs="Arial"/>
+                <w:sz w:val="22"/>
+                <w:szCs w:val="22"/>
+                <w:color w:val="000000"/>
+              </w:rPr>
+              <w:t xml:space="preserve"/>
+            </w:r>
+          </w:p>
+        </w:tc>
+        <w:tc>
+          <w:tcPr>
+            <w:tcBorders>
+              <w:bottom w:val="single" w:sz="4" w:space="0" w:color="666666"/>
+              <w:top w:val="single" w:sz="4" w:space="0" w:color="666666"/>
+            </w:tcBorders>
+            <w:shd w:val="clear" w:color="auto" w:fill="FFFFFF"/>
+            <w:tcMar>
+              <w:top w:w="0" w:type="dxa"/>
+              <w:bottom w:w="0" w:type="dxa"/>
+              <w:left w:w="0" w:type="dxa"/>
+              <w:right w:w="0" w:type="dxa"/>
+            </w:tcMar>
+            <w:vAlign w:val="center"/>
+          </w:tcPr>
+          <w:p>
+            <w:pPr>
+              <w:jc w:val="left"/>
+              <w:spacing w:after="100" w:before="100" w:line="240"/>
+              <w:ind w:firstLine="0" w:left="100" w:right="100"/>
+            </w:pPr>
+            <w:r xmlns:w="http://schemas.openxmlformats.org/wordprocessingml/2006/main" xmlns:wp="http://schemas.openxmlformats.org/drawingml/2006/wordprocessingDrawing" xmlns:r="http://schemas.openxmlformats.org/officeDocument/2006/relationships" xmlns:w14="http://schemas.microsoft.com/office/word/2010/wordml">
+              <w:rPr>
+                <w:rFonts w:ascii="Arial" w:hAnsi="Arial" w:eastAsia="Arial" w:cs="Arial"/>
+                <w:sz w:val="22"/>
+                <w:szCs w:val="22"/>
+                <w:color w:val="000000"/>
+              </w:rPr>
+              <w:t xml:space="preserve"/>
+            </w:r>
+          </w:p>
+        </w:tc>
+        <w:tc>
+          <w:tcPr>
+            <w:tcBorders>
+              <w:bottom w:val="single" w:sz="4" w:space="0" w:color="666666"/>
+              <w:top w:val="single" w:sz="4" w:space="0" w:color="666666"/>
+            </w:tcBorders>
+            <w:shd w:val="clear" w:color="auto" w:fill="FFFFFF"/>
+            <w:tcMar>
+              <w:top w:w="0" w:type="dxa"/>
+              <w:bottom w:w="0" w:type="dxa"/>
+              <w:left w:w="0" w:type="dxa"/>
+              <w:right w:w="0" w:type="dxa"/>
+            </w:tcMar>
+            <w:vAlign w:val="center"/>
+          </w:tcPr>
+          <w:p>
+            <w:pPr>
+              <w:jc w:val="right"/>
+              <w:spacing w:after="100" w:before="100" w:line="240"/>
+              <w:ind w:firstLine="0" w:left="100" w:right="100"/>
+            </w:pPr>
+            <w:r xmlns:w="http://schemas.openxmlformats.org/wordprocessingml/2006/main" xmlns:wp="http://schemas.openxmlformats.org/drawingml/2006/wordprocessingDrawing" xmlns:r="http://schemas.openxmlformats.org/officeDocument/2006/relationships" xmlns:w14="http://schemas.microsoft.com/office/word/2010/wordml">
+              <w:rPr>
+                <w:rFonts w:ascii="Arial" w:hAnsi="Arial" w:eastAsia="Arial" w:cs="Arial"/>
+                <w:sz w:val="22"/>
+                <w:szCs w:val="22"/>
+                <w:color w:val="000000"/>
+              </w:rPr>
+              <w:t xml:space="preserve">3</w:t>
+            </w:r>
+          </w:p>
+        </w:tc>
+        <w:tc>
+          <w:tcPr>
+            <w:tcBorders>
+              <w:bottom w:val="single" w:sz="4" w:space="0" w:color="666666"/>
+              <w:top w:val="single" w:sz="4" w:space="0" w:color="666666"/>
+            </w:tcBorders>
+            <w:shd w:val="clear" w:color="auto" w:fill="FFFFFF"/>
+            <w:tcMar>
+              <w:top w:w="0" w:type="dxa"/>
+              <w:bottom w:w="0" w:type="dxa"/>
+              <w:left w:w="0" w:type="dxa"/>
+              <w:right w:w="0" w:type="dxa"/>
+            </w:tcMar>
+            <w:vAlign w:val="center"/>
+          </w:tcPr>
+          <w:p>
+            <w:pPr>
+              <w:jc w:val="right"/>
+              <w:spacing w:after="100" w:before="100" w:line="240"/>
+              <w:ind w:firstLine="0" w:left="100" w:right="100"/>
+            </w:pPr>
+            <w:r xmlns:w="http://schemas.openxmlformats.org/wordprocessingml/2006/main" xmlns:wp="http://schemas.openxmlformats.org/drawingml/2006/wordprocessingDrawing" xmlns:r="http://schemas.openxmlformats.org/officeDocument/2006/relationships" xmlns:w14="http://schemas.microsoft.com/office/word/2010/wordml">
+              <w:rPr>
+                <w:rFonts w:ascii="Arial" w:hAnsi="Arial" w:eastAsia="Arial" w:cs="Arial"/>
+                <w:sz w:val="22"/>
+                <w:szCs w:val="22"/>
+                <w:color w:val="000000"/>
+              </w:rPr>
+              <w:t xml:space="preserve"/>
+            </w:r>
+          </w:p>
+        </w:tc>
+        <w:tc>
+          <w:tcPr>
+            <w:tcBorders>
+              <w:bottom w:val="single" w:sz="4" w:space="0" w:color="666666"/>
+              <w:top w:val="single" w:sz="4" w:space="0" w:color="666666"/>
+            </w:tcBorders>
+            <w:shd w:val="clear" w:color="auto" w:fill="FFFFFF"/>
+            <w:tcMar>
+              <w:top w:w="0" w:type="dxa"/>
+              <w:bottom w:w="0" w:type="dxa"/>
+              <w:left w:w="0" w:type="dxa"/>
+              <w:right w:w="0" w:type="dxa"/>
+            </w:tcMar>
+            <w:vAlign w:val="center"/>
+          </w:tcPr>
+          <w:p>
+            <w:pPr>
+              <w:jc w:val="right"/>
+              <w:spacing w:after="100" w:before="100" w:line="240"/>
+              <w:ind w:firstLine="0" w:left="100" w:right="100"/>
+            </w:pPr>
+            <w:r xmlns:w="http://schemas.openxmlformats.org/wordprocessingml/2006/main" xmlns:wp="http://schemas.openxmlformats.org/drawingml/2006/wordprocessingDrawing" xmlns:r="http://schemas.openxmlformats.org/officeDocument/2006/relationships" xmlns:w14="http://schemas.microsoft.com/office/word/2010/wordml">
+              <w:rPr>
+                <w:rFonts w:ascii="Arial" w:hAnsi="Arial" w:eastAsia="Arial" w:cs="Arial"/>
+                <w:sz w:val="22"/>
+                <w:szCs w:val="22"/>
+                <w:color w:val="000000"/>
+              </w:rPr>
+              <w:t xml:space="preserve"/>
+            </w:r>
+          </w:p>
+        </w:tc>
+      </w:tr>
+      <w:tr>
+        <w:trPr>
+          <w:cantSplit/>
+          <w:trHeight w:val="360" w:hRule="auto"/>
+        </w:trPr>
+        <w:tc>
+          <w:tcPr>
+            <w:tcBorders>
+              <w:bottom w:val="single" w:sz="4" w:space="0" w:color="666666"/>
+              <w:top w:val="single" w:sz="4" w:space="0" w:color="666666"/>
+            </w:tcBorders>
+            <w:shd w:val="clear" w:color="auto" w:fill="FFFFFF"/>
+            <w:tcMar>
+              <w:top w:w="0" w:type="dxa"/>
+              <w:bottom w:w="0" w:type="dxa"/>
+              <w:left w:w="0" w:type="dxa"/>
+              <w:right w:w="0" w:type="dxa"/>
+            </w:tcMar>
+            <w:vAlign w:val="center"/>
+          </w:tcPr>
+          <w:p>
+            <w:pPr>
+              <w:jc w:val="left"/>
+              <w:spacing w:after="100" w:before="100" w:line="240"/>
+              <w:ind w:firstLine="0" w:left="100" w:right="100"/>
+            </w:pPr>
+            <w:r xmlns:w="http://schemas.openxmlformats.org/wordprocessingml/2006/main" xmlns:wp="http://schemas.openxmlformats.org/drawingml/2006/wordprocessingDrawing" xmlns:r="http://schemas.openxmlformats.org/officeDocument/2006/relationships" xmlns:w14="http://schemas.microsoft.com/office/word/2010/wordml">
+              <w:rPr>
+                <w:rFonts w:ascii="Arial" w:hAnsi="Arial" w:eastAsia="Arial" w:cs="Arial"/>
+                <w:sz w:val="22"/>
+                <w:szCs w:val="22"/>
+                <w:color w:val="000000"/>
+              </w:rPr>
+              <w:t xml:space="preserve">D Stead, A Kimpton, D Pojani, I Mateo Babiano, J Corcoran, N Sipe</w:t>
+            </w:r>
+          </w:p>
+        </w:tc>
+        <w:tc>
+          <w:tcPr>
+            <w:tcBorders>
+              <w:bottom w:val="single" w:sz="4" w:space="0" w:color="666666"/>
+              <w:top w:val="single" w:sz="4" w:space="0" w:color="666666"/>
+            </w:tcBorders>
+            <w:shd w:val="clear" w:color="auto" w:fill="FFFFFF"/>
+            <w:tcMar>
+              <w:top w:w="0" w:type="dxa"/>
+              <w:bottom w:w="0" w:type="dxa"/>
+              <w:left w:w="0" w:type="dxa"/>
+              <w:right w:w="0" w:type="dxa"/>
+            </w:tcMar>
+            <w:vAlign w:val="center"/>
+          </w:tcPr>
+          <w:p>
+            <w:pPr>
+              <w:jc w:val="right"/>
+              <w:spacing w:after="100" w:before="100" w:line="240"/>
+              <w:ind w:firstLine="0" w:left="100" w:right="100"/>
+            </w:pPr>
+            <w:r xmlns:w="http://schemas.openxmlformats.org/wordprocessingml/2006/main" xmlns:wp="http://schemas.openxmlformats.org/drawingml/2006/wordprocessingDrawing" xmlns:r="http://schemas.openxmlformats.org/officeDocument/2006/relationships" xmlns:w14="http://schemas.microsoft.com/office/word/2010/wordml">
+              <w:rPr>
+                <w:rFonts w:ascii="Arial" w:hAnsi="Arial" w:eastAsia="Arial" w:cs="Arial"/>
+                <w:sz w:val="22"/>
+                <w:szCs w:val="22"/>
+                <w:color w:val="000000"/>
+              </w:rPr>
+              <w:t xml:space="preserve">2,018</w:t>
+            </w:r>
+          </w:p>
+        </w:tc>
+        <w:tc>
+          <w:tcPr>
+            <w:tcBorders>
+              <w:bottom w:val="single" w:sz="4" w:space="0" w:color="666666"/>
+              <w:top w:val="single" w:sz="4" w:space="0" w:color="666666"/>
+            </w:tcBorders>
+            <w:shd w:val="clear" w:color="auto" w:fill="FFFFFF"/>
+            <w:tcMar>
+              <w:top w:w="0" w:type="dxa"/>
+              <w:bottom w:w="0" w:type="dxa"/>
+              <w:left w:w="0" w:type="dxa"/>
+              <w:right w:w="0" w:type="dxa"/>
+            </w:tcMar>
+            <w:vAlign w:val="center"/>
+          </w:tcPr>
+          <w:p>
+            <w:pPr>
+              <w:jc w:val="left"/>
+              <w:spacing w:after="100" w:before="100" w:line="240"/>
+              <w:ind w:firstLine="0" w:left="100" w:right="100"/>
+            </w:pPr>
+            <w:r xmlns:w="http://schemas.openxmlformats.org/wordprocessingml/2006/main" xmlns:wp="http://schemas.openxmlformats.org/drawingml/2006/wordprocessingDrawing" xmlns:r="http://schemas.openxmlformats.org/officeDocument/2006/relationships" xmlns:w14="http://schemas.microsoft.com/office/word/2010/wordml">
+              <w:rPr>
+                <w:rFonts w:ascii="Arial" w:hAnsi="Arial" w:eastAsia="Arial" w:cs="Arial"/>
+                <w:sz w:val="22"/>
+                <w:szCs w:val="22"/>
+                <w:color w:val="000000"/>
+              </w:rPr>
+              <w:t xml:space="preserve">Why driverless vehicles should not be given unchecked access to our cities</w:t>
+            </w:r>
+          </w:p>
+        </w:tc>
+        <w:tc>
+          <w:tcPr>
+            <w:tcBorders>
+              <w:bottom w:val="single" w:sz="4" w:space="0" w:color="666666"/>
+              <w:top w:val="single" w:sz="4" w:space="0" w:color="666666"/>
+            </w:tcBorders>
+            <w:shd w:val="clear" w:color="auto" w:fill="FFFFFF"/>
+            <w:tcMar>
+              <w:top w:w="0" w:type="dxa"/>
+              <w:bottom w:w="0" w:type="dxa"/>
+              <w:left w:w="0" w:type="dxa"/>
+              <w:right w:w="0" w:type="dxa"/>
+            </w:tcMar>
+            <w:vAlign w:val="center"/>
+          </w:tcPr>
+          <w:p>
+            <w:pPr>
+              <w:jc w:val="left"/>
+              <w:spacing w:after="100" w:before="100" w:line="240"/>
+              <w:ind w:firstLine="0" w:left="100" w:right="100"/>
+            </w:pPr>
+            <w:r xmlns:w="http://schemas.openxmlformats.org/wordprocessingml/2006/main" xmlns:wp="http://schemas.openxmlformats.org/drawingml/2006/wordprocessingDrawing" xmlns:r="http://schemas.openxmlformats.org/officeDocument/2006/relationships" xmlns:w14="http://schemas.microsoft.com/office/word/2010/wordml">
+              <w:rPr>
+                <w:rFonts w:ascii="Arial" w:hAnsi="Arial" w:eastAsia="Arial" w:cs="Arial"/>
+                <w:sz w:val="22"/>
+                <w:szCs w:val="22"/>
+                <w:color w:val="000000"/>
+              </w:rPr>
+              <w:t xml:space="preserve">The Conversation Media Trust</w:t>
+            </w:r>
+          </w:p>
+        </w:tc>
+        <w:tc>
+          <w:tcPr>
+            <w:tcBorders>
+              <w:bottom w:val="single" w:sz="4" w:space="0" w:color="666666"/>
+              <w:top w:val="single" w:sz="4" w:space="0" w:color="666666"/>
+            </w:tcBorders>
+            <w:shd w:val="clear" w:color="auto" w:fill="FFFFFF"/>
+            <w:tcMar>
+              <w:top w:w="0" w:type="dxa"/>
+              <w:bottom w:w="0" w:type="dxa"/>
+              <w:left w:w="0" w:type="dxa"/>
+              <w:right w:w="0" w:type="dxa"/>
+            </w:tcMar>
+            <w:vAlign w:val="center"/>
+          </w:tcPr>
+          <w:p>
+            <w:pPr>
+              <w:jc w:val="left"/>
+              <w:spacing w:after="100" w:before="100" w:line="240"/>
+              <w:ind w:firstLine="0" w:left="100" w:right="100"/>
+            </w:pPr>
+            <w:r xmlns:w="http://schemas.openxmlformats.org/wordprocessingml/2006/main" xmlns:wp="http://schemas.openxmlformats.org/drawingml/2006/wordprocessingDrawing" xmlns:r="http://schemas.openxmlformats.org/officeDocument/2006/relationships" xmlns:w14="http://schemas.microsoft.com/office/word/2010/wordml">
+              <w:rPr>
+                <w:rFonts w:ascii="Arial" w:hAnsi="Arial" w:eastAsia="Arial" w:cs="Arial"/>
+                <w:sz w:val="22"/>
+                <w:szCs w:val="22"/>
+                <w:color w:val="000000"/>
+              </w:rPr>
+              <w:t xml:space="preserve"/>
+            </w:r>
+          </w:p>
+        </w:tc>
+        <w:tc>
+          <w:tcPr>
+            <w:tcBorders>
+              <w:bottom w:val="single" w:sz="4" w:space="0" w:color="666666"/>
+              <w:top w:val="single" w:sz="4" w:space="0" w:color="666666"/>
+            </w:tcBorders>
+            <w:shd w:val="clear" w:color="auto" w:fill="FFFFFF"/>
+            <w:tcMar>
+              <w:top w:w="0" w:type="dxa"/>
+              <w:bottom w:w="0" w:type="dxa"/>
+              <w:left w:w="0" w:type="dxa"/>
+              <w:right w:w="0" w:type="dxa"/>
+            </w:tcMar>
+            <w:vAlign w:val="center"/>
+          </w:tcPr>
+          <w:p>
+            <w:pPr>
+              <w:jc w:val="left"/>
+              <w:spacing w:after="100" w:before="100" w:line="240"/>
+              <w:ind w:firstLine="0" w:left="100" w:right="100"/>
+            </w:pPr>
+            <w:r xmlns:w="http://schemas.openxmlformats.org/wordprocessingml/2006/main" xmlns:wp="http://schemas.openxmlformats.org/drawingml/2006/wordprocessingDrawing" xmlns:r="http://schemas.openxmlformats.org/officeDocument/2006/relationships" xmlns:w14="http://schemas.microsoft.com/office/word/2010/wordml">
+              <w:rPr>
+                <w:rFonts w:ascii="Arial" w:hAnsi="Arial" w:eastAsia="Arial" w:cs="Arial"/>
+                <w:sz w:val="22"/>
+                <w:szCs w:val="22"/>
+                <w:color w:val="000000"/>
+              </w:rPr>
+              <w:t xml:space="preserve"/>
+            </w:r>
+          </w:p>
+        </w:tc>
+        <w:tc>
+          <w:tcPr>
+            <w:tcBorders>
+              <w:bottom w:val="single" w:sz="4" w:space="0" w:color="666666"/>
+              <w:top w:val="single" w:sz="4" w:space="0" w:color="666666"/>
+            </w:tcBorders>
+            <w:shd w:val="clear" w:color="auto" w:fill="FFFFFF"/>
+            <w:tcMar>
+              <w:top w:w="0" w:type="dxa"/>
+              <w:bottom w:w="0" w:type="dxa"/>
+              <w:left w:w="0" w:type="dxa"/>
+              <w:right w:w="0" w:type="dxa"/>
+            </w:tcMar>
+            <w:vAlign w:val="center"/>
+          </w:tcPr>
+          <w:p>
+            <w:pPr>
+              <w:jc w:val="right"/>
+              <w:spacing w:after="100" w:before="100" w:line="240"/>
+              <w:ind w:firstLine="0" w:left="100" w:right="100"/>
+            </w:pPr>
+            <w:r xmlns:w="http://schemas.openxmlformats.org/wordprocessingml/2006/main" xmlns:wp="http://schemas.openxmlformats.org/drawingml/2006/wordprocessingDrawing" xmlns:r="http://schemas.openxmlformats.org/officeDocument/2006/relationships" xmlns:w14="http://schemas.microsoft.com/office/word/2010/wordml">
+              <w:rPr>
+                <w:rFonts w:ascii="Arial" w:hAnsi="Arial" w:eastAsia="Arial" w:cs="Arial"/>
+                <w:sz w:val="22"/>
+                <w:szCs w:val="22"/>
+                <w:color w:val="000000"/>
+              </w:rPr>
+              <w:t xml:space="preserve">1</w:t>
+            </w:r>
+          </w:p>
+        </w:tc>
+        <w:tc>
+          <w:tcPr>
+            <w:tcBorders>
+              <w:bottom w:val="single" w:sz="4" w:space="0" w:color="666666"/>
+              <w:top w:val="single" w:sz="4" w:space="0" w:color="666666"/>
+            </w:tcBorders>
+            <w:shd w:val="clear" w:color="auto" w:fill="FFFFFF"/>
+            <w:tcMar>
+              <w:top w:w="0" w:type="dxa"/>
+              <w:bottom w:w="0" w:type="dxa"/>
+              <w:left w:w="0" w:type="dxa"/>
+              <w:right w:w="0" w:type="dxa"/>
+            </w:tcMar>
+            <w:vAlign w:val="center"/>
+          </w:tcPr>
+          <w:p>
+            <w:pPr>
+              <w:jc w:val="right"/>
+              <w:spacing w:after="100" w:before="100" w:line="240"/>
+              <w:ind w:firstLine="0" w:left="100" w:right="100"/>
+            </w:pPr>
+            <w:r xmlns:w="http://schemas.openxmlformats.org/wordprocessingml/2006/main" xmlns:wp="http://schemas.openxmlformats.org/drawingml/2006/wordprocessingDrawing" xmlns:r="http://schemas.openxmlformats.org/officeDocument/2006/relationships" xmlns:w14="http://schemas.microsoft.com/office/word/2010/wordml">
+              <w:rPr>
+                <w:rFonts w:ascii="Arial" w:hAnsi="Arial" w:eastAsia="Arial" w:cs="Arial"/>
+                <w:sz w:val="22"/>
+                <w:szCs w:val="22"/>
+                <w:color w:val="000000"/>
+              </w:rPr>
+              <w:t xml:space="preserve"/>
+            </w:r>
+          </w:p>
+        </w:tc>
+        <w:tc>
+          <w:tcPr>
+            <w:tcBorders>
+              <w:bottom w:val="single" w:sz="4" w:space="0" w:color="666666"/>
+              <w:top w:val="single" w:sz="4" w:space="0" w:color="666666"/>
+            </w:tcBorders>
+            <w:shd w:val="clear" w:color="auto" w:fill="FFFFFF"/>
+            <w:tcMar>
+              <w:top w:w="0" w:type="dxa"/>
+              <w:bottom w:w="0" w:type="dxa"/>
+              <w:left w:w="0" w:type="dxa"/>
+              <w:right w:w="0" w:type="dxa"/>
+            </w:tcMar>
+            <w:vAlign w:val="center"/>
+          </w:tcPr>
+          <w:p>
+            <w:pPr>
+              <w:jc w:val="right"/>
+              <w:spacing w:after="100" w:before="100" w:line="240"/>
+              <w:ind w:firstLine="0" w:left="100" w:right="100"/>
+            </w:pPr>
+            <w:r xmlns:w="http://schemas.openxmlformats.org/wordprocessingml/2006/main" xmlns:wp="http://schemas.openxmlformats.org/drawingml/2006/wordprocessingDrawing" xmlns:r="http://schemas.openxmlformats.org/officeDocument/2006/relationships" xmlns:w14="http://schemas.microsoft.com/office/word/2010/wordml">
+              <w:rPr>
+                <w:rFonts w:ascii="Arial" w:hAnsi="Arial" w:eastAsia="Arial" w:cs="Arial"/>
+                <w:sz w:val="22"/>
+                <w:szCs w:val="22"/>
+                <w:color w:val="000000"/>
+              </w:rPr>
+              <w:t xml:space="preserve"/>
+            </w:r>
+          </w:p>
+        </w:tc>
+      </w:tr>
+      <w:tr>
+        <w:trPr>
+          <w:cantSplit/>
+          <w:trHeight w:val="360" w:hRule="auto"/>
+        </w:trPr>
+        <w:tc>
+          <w:tcPr>
+            <w:tcBorders>
+              <w:bottom w:val="single" w:sz="4" w:space="0" w:color="666666"/>
+              <w:top w:val="single" w:sz="4" w:space="0" w:color="666666"/>
+            </w:tcBorders>
+            <w:shd w:val="clear" w:color="auto" w:fill="FFFFFF"/>
+            <w:tcMar>
+              <w:top w:w="0" w:type="dxa"/>
+              <w:bottom w:w="0" w:type="dxa"/>
+              <w:left w:w="0" w:type="dxa"/>
+              <w:right w:w="0" w:type="dxa"/>
+            </w:tcMar>
+            <w:vAlign w:val="center"/>
+          </w:tcPr>
+          <w:p>
+            <w:pPr>
+              <w:jc w:val="left"/>
+              <w:spacing w:after="100" w:before="100" w:line="240"/>
+              <w:ind w:firstLine="0" w:left="100" w:right="100"/>
+            </w:pPr>
+            <w:r xmlns:w="http://schemas.openxmlformats.org/wordprocessingml/2006/main" xmlns:wp="http://schemas.openxmlformats.org/drawingml/2006/wordprocessingDrawing" xmlns:r="http://schemas.openxmlformats.org/officeDocument/2006/relationships" xmlns:w14="http://schemas.microsoft.com/office/word/2010/wordml">
+              <w:rPr>
+                <w:rFonts w:ascii="Arial" w:hAnsi="Arial" w:eastAsia="Arial" w:cs="Arial"/>
+                <w:sz w:val="22"/>
+                <w:szCs w:val="22"/>
+                <w:color w:val="000000"/>
+              </w:rPr>
+              <w:t xml:space="preserve">A Kimpton</w:t>
+            </w:r>
+          </w:p>
+        </w:tc>
+        <w:tc>
+          <w:tcPr>
+            <w:tcBorders>
+              <w:bottom w:val="single" w:sz="4" w:space="0" w:color="666666"/>
+              <w:top w:val="single" w:sz="4" w:space="0" w:color="666666"/>
+            </w:tcBorders>
+            <w:shd w:val="clear" w:color="auto" w:fill="FFFFFF"/>
+            <w:tcMar>
+              <w:top w:w="0" w:type="dxa"/>
+              <w:bottom w:w="0" w:type="dxa"/>
+              <w:left w:w="0" w:type="dxa"/>
+              <w:right w:w="0" w:type="dxa"/>
+            </w:tcMar>
+            <w:vAlign w:val="center"/>
+          </w:tcPr>
+          <w:p>
+            <w:pPr>
+              <w:jc w:val="right"/>
+              <w:spacing w:after="100" w:before="100" w:line="240"/>
+              <w:ind w:firstLine="0" w:left="100" w:right="100"/>
+            </w:pPr>
+            <w:r xmlns:w="http://schemas.openxmlformats.org/wordprocessingml/2006/main" xmlns:wp="http://schemas.openxmlformats.org/drawingml/2006/wordprocessingDrawing" xmlns:r="http://schemas.openxmlformats.org/officeDocument/2006/relationships" xmlns:w14="http://schemas.microsoft.com/office/word/2010/wordml">
+              <w:rPr>
+                <w:rFonts w:ascii="Arial" w:hAnsi="Arial" w:eastAsia="Arial" w:cs="Arial"/>
+                <w:sz w:val="22"/>
+                <w:szCs w:val="22"/>
+                <w:color w:val="000000"/>
+              </w:rPr>
+              <w:t xml:space="preserve">2,018</w:t>
+            </w:r>
+          </w:p>
+        </w:tc>
+        <w:tc>
+          <w:tcPr>
+            <w:tcBorders>
+              <w:bottom w:val="single" w:sz="4" w:space="0" w:color="666666"/>
+              <w:top w:val="single" w:sz="4" w:space="0" w:color="666666"/>
+            </w:tcBorders>
+            <w:shd w:val="clear" w:color="auto" w:fill="FFFFFF"/>
+            <w:tcMar>
+              <w:top w:w="0" w:type="dxa"/>
+              <w:bottom w:w="0" w:type="dxa"/>
+              <w:left w:w="0" w:type="dxa"/>
+              <w:right w:w="0" w:type="dxa"/>
+            </w:tcMar>
+            <w:vAlign w:val="center"/>
+          </w:tcPr>
+          <w:p>
+            <w:pPr>
+              <w:jc w:val="left"/>
+              <w:spacing w:after="100" w:before="100" w:line="240"/>
+              <w:ind w:firstLine="0" w:left="100" w:right="100"/>
+            </w:pPr>
+            <w:r xmlns:w="http://schemas.openxmlformats.org/wordprocessingml/2006/main" xmlns:wp="http://schemas.openxmlformats.org/drawingml/2006/wordprocessingDrawing" xmlns:r="http://schemas.openxmlformats.org/officeDocument/2006/relationships" xmlns:w14="http://schemas.microsoft.com/office/word/2010/wordml">
+              <w:rPr>
+                <w:rFonts w:ascii="Arial" w:hAnsi="Arial" w:eastAsia="Arial" w:cs="Arial"/>
+                <w:sz w:val="22"/>
+                <w:szCs w:val="22"/>
+                <w:color w:val="000000"/>
+              </w:rPr>
+              <w:t xml:space="preserve">The sociability of urban greenspace: an exploration of how public parks and private backyards influence the social sustainability of urban communities</w:t>
+            </w:r>
+          </w:p>
+        </w:tc>
+        <w:tc>
+          <w:tcPr>
+            <w:tcBorders>
+              <w:bottom w:val="single" w:sz="4" w:space="0" w:color="666666"/>
+              <w:top w:val="single" w:sz="4" w:space="0" w:color="666666"/>
+            </w:tcBorders>
+            <w:shd w:val="clear" w:color="auto" w:fill="FFFFFF"/>
+            <w:tcMar>
+              <w:top w:w="0" w:type="dxa"/>
+              <w:bottom w:w="0" w:type="dxa"/>
+              <w:left w:w="0" w:type="dxa"/>
+              <w:right w:w="0" w:type="dxa"/>
+            </w:tcMar>
+            <w:vAlign w:val="center"/>
+          </w:tcPr>
+          <w:p>
+            <w:pPr>
+              <w:jc w:val="left"/>
+              <w:spacing w:after="100" w:before="100" w:line="240"/>
+              <w:ind w:firstLine="0" w:left="100" w:right="100"/>
+            </w:pPr>
+            <w:r xmlns:w="http://schemas.openxmlformats.org/wordprocessingml/2006/main" xmlns:wp="http://schemas.openxmlformats.org/drawingml/2006/wordprocessingDrawing" xmlns:r="http://schemas.openxmlformats.org/officeDocument/2006/relationships" xmlns:w14="http://schemas.microsoft.com/office/word/2010/wordml">
+              <w:rPr>
+                <w:rFonts w:ascii="Arial" w:hAnsi="Arial" w:eastAsia="Arial" w:cs="Arial"/>
+                <w:sz w:val="22"/>
+                <w:szCs w:val="22"/>
+                <w:color w:val="000000"/>
+              </w:rPr>
+              <w:t xml:space="preserve"/>
+            </w:r>
+          </w:p>
+        </w:tc>
+        <w:tc>
+          <w:tcPr>
+            <w:tcBorders>
+              <w:bottom w:val="single" w:sz="4" w:space="0" w:color="666666"/>
+              <w:top w:val="single" w:sz="4" w:space="0" w:color="666666"/>
+            </w:tcBorders>
+            <w:shd w:val="clear" w:color="auto" w:fill="FFFFFF"/>
+            <w:tcMar>
+              <w:top w:w="0" w:type="dxa"/>
+              <w:bottom w:w="0" w:type="dxa"/>
+              <w:left w:w="0" w:type="dxa"/>
+              <w:right w:w="0" w:type="dxa"/>
+            </w:tcMar>
+            <w:vAlign w:val="center"/>
+          </w:tcPr>
+          <w:p>
+            <w:pPr>
+              <w:jc w:val="left"/>
+              <w:spacing w:after="100" w:before="100" w:line="240"/>
+              <w:ind w:firstLine="0" w:left="100" w:right="100"/>
+            </w:pPr>
+            <w:r xmlns:w="http://schemas.openxmlformats.org/wordprocessingml/2006/main" xmlns:wp="http://schemas.openxmlformats.org/drawingml/2006/wordprocessingDrawing" xmlns:r="http://schemas.openxmlformats.org/officeDocument/2006/relationships" xmlns:w14="http://schemas.microsoft.com/office/word/2010/wordml">
+              <w:rPr>
+                <w:rFonts w:ascii="Arial" w:hAnsi="Arial" w:eastAsia="Arial" w:cs="Arial"/>
+                <w:sz w:val="22"/>
+                <w:szCs w:val="22"/>
+                <w:color w:val="000000"/>
+              </w:rPr>
+              <w:t xml:space="preserve"/>
+            </w:r>
+          </w:p>
+        </w:tc>
+        <w:tc>
+          <w:tcPr>
+            <w:tcBorders>
+              <w:bottom w:val="single" w:sz="4" w:space="0" w:color="666666"/>
+              <w:top w:val="single" w:sz="4" w:space="0" w:color="666666"/>
+            </w:tcBorders>
+            <w:shd w:val="clear" w:color="auto" w:fill="FFFFFF"/>
+            <w:tcMar>
+              <w:top w:w="0" w:type="dxa"/>
+              <w:bottom w:w="0" w:type="dxa"/>
+              <w:left w:w="0" w:type="dxa"/>
+              <w:right w:w="0" w:type="dxa"/>
+            </w:tcMar>
+            <w:vAlign w:val="center"/>
+          </w:tcPr>
+          <w:p>
+            <w:pPr>
+              <w:jc w:val="left"/>
+              <w:spacing w:after="100" w:before="100" w:line="240"/>
+              <w:ind w:firstLine="0" w:left="100" w:right="100"/>
+            </w:pPr>
+            <w:r xmlns:w="http://schemas.openxmlformats.org/wordprocessingml/2006/main" xmlns:wp="http://schemas.openxmlformats.org/drawingml/2006/wordprocessingDrawing" xmlns:r="http://schemas.openxmlformats.org/officeDocument/2006/relationships" xmlns:w14="http://schemas.microsoft.com/office/word/2010/wordml">
+              <w:rPr>
+                <w:rFonts w:ascii="Arial" w:hAnsi="Arial" w:eastAsia="Arial" w:cs="Arial"/>
+                <w:sz w:val="22"/>
+                <w:szCs w:val="22"/>
+                <w:color w:val="000000"/>
+              </w:rPr>
+              <w:t xml:space="preserve"/>
+            </w:r>
+          </w:p>
+        </w:tc>
+        <w:tc>
+          <w:tcPr>
+            <w:tcBorders>
+              <w:bottom w:val="single" w:sz="4" w:space="0" w:color="666666"/>
+              <w:top w:val="single" w:sz="4" w:space="0" w:color="666666"/>
+            </w:tcBorders>
+            <w:shd w:val="clear" w:color="auto" w:fill="FFFFFF"/>
+            <w:tcMar>
+              <w:top w:w="0" w:type="dxa"/>
+              <w:bottom w:w="0" w:type="dxa"/>
+              <w:left w:w="0" w:type="dxa"/>
+              <w:right w:w="0" w:type="dxa"/>
+            </w:tcMar>
+            <w:vAlign w:val="center"/>
+          </w:tcPr>
+          <w:p>
+            <w:pPr>
+              <w:jc w:val="right"/>
+              <w:spacing w:after="100" w:before="100" w:line="240"/>
+              <w:ind w:firstLine="0" w:left="100" w:right="100"/>
+            </w:pPr>
+            <w:r xmlns:w="http://schemas.openxmlformats.org/wordprocessingml/2006/main" xmlns:wp="http://schemas.openxmlformats.org/drawingml/2006/wordprocessingDrawing" xmlns:r="http://schemas.openxmlformats.org/officeDocument/2006/relationships" xmlns:w14="http://schemas.microsoft.com/office/word/2010/wordml">
+              <w:rPr>
+                <w:rFonts w:ascii="Arial" w:hAnsi="Arial" w:eastAsia="Arial" w:cs="Arial"/>
+                <w:sz w:val="22"/>
+                <w:szCs w:val="22"/>
+                <w:color w:val="000000"/>
+              </w:rPr>
+              <w:t xml:space="preserve">0</w:t>
+            </w:r>
+          </w:p>
+        </w:tc>
+        <w:tc>
+          <w:tcPr>
+            <w:tcBorders>
+              <w:bottom w:val="single" w:sz="4" w:space="0" w:color="666666"/>
+              <w:top w:val="single" w:sz="4" w:space="0" w:color="666666"/>
+            </w:tcBorders>
+            <w:shd w:val="clear" w:color="auto" w:fill="FFFFFF"/>
+            <w:tcMar>
+              <w:top w:w="0" w:type="dxa"/>
+              <w:bottom w:w="0" w:type="dxa"/>
+              <w:left w:w="0" w:type="dxa"/>
+              <w:right w:w="0" w:type="dxa"/>
+            </w:tcMar>
+            <w:vAlign w:val="center"/>
+          </w:tcPr>
+          <w:p>
+            <w:pPr>
+              <w:jc w:val="right"/>
+              <w:spacing w:after="100" w:before="100" w:line="240"/>
+              <w:ind w:firstLine="0" w:left="100" w:right="100"/>
+            </w:pPr>
+            <w:r xmlns:w="http://schemas.openxmlformats.org/wordprocessingml/2006/main" xmlns:wp="http://schemas.openxmlformats.org/drawingml/2006/wordprocessingDrawing" xmlns:r="http://schemas.openxmlformats.org/officeDocument/2006/relationships" xmlns:w14="http://schemas.microsoft.com/office/word/2010/wordml">
+              <w:rPr>
+                <w:rFonts w:ascii="Arial" w:hAnsi="Arial" w:eastAsia="Arial" w:cs="Arial"/>
+                <w:sz w:val="22"/>
+                <w:szCs w:val="22"/>
+                <w:color w:val="000000"/>
+              </w:rPr>
+              <w:t xml:space="preserve"/>
+            </w:r>
+          </w:p>
+        </w:tc>
+        <w:tc>
+          <w:tcPr>
+            <w:tcBorders>
+              <w:bottom w:val="single" w:sz="4" w:space="0" w:color="666666"/>
+              <w:top w:val="single" w:sz="4" w:space="0" w:color="666666"/>
+            </w:tcBorders>
+            <w:shd w:val="clear" w:color="auto" w:fill="FFFFFF"/>
+            <w:tcMar>
+              <w:top w:w="0" w:type="dxa"/>
+              <w:bottom w:w="0" w:type="dxa"/>
+              <w:left w:w="0" w:type="dxa"/>
+              <w:right w:w="0" w:type="dxa"/>
+            </w:tcMar>
+            <w:vAlign w:val="center"/>
+          </w:tcPr>
+          <w:p>
+            <w:pPr>
+              <w:jc w:val="right"/>
+              <w:spacing w:after="100" w:before="100" w:line="240"/>
+              <w:ind w:firstLine="0" w:left="100" w:right="100"/>
+            </w:pPr>
+            <w:r xmlns:w="http://schemas.openxmlformats.org/wordprocessingml/2006/main" xmlns:wp="http://schemas.openxmlformats.org/drawingml/2006/wordprocessingDrawing" xmlns:r="http://schemas.openxmlformats.org/officeDocument/2006/relationships" xmlns:w14="http://schemas.microsoft.com/office/word/2010/wordml">
+              <w:rPr>
+                <w:rFonts w:ascii="Arial" w:hAnsi="Arial" w:eastAsia="Arial" w:cs="Arial"/>
+                <w:sz w:val="22"/>
+                <w:szCs w:val="22"/>
+                <w:color w:val="000000"/>
+              </w:rPr>
+              <w:t xml:space="preserve"/>
+            </w:r>
+          </w:p>
+        </w:tc>
+      </w:tr>
+      <w:tr>
+        <w:trPr>
+          <w:cantSplit/>
+          <w:trHeight w:val="360" w:hRule="auto"/>
+        </w:trPr>
+        <w:tc>
+          <w:tcPr>
+            <w:tcBorders>
+              <w:bottom w:val="single" w:sz="4" w:space="0" w:color="666666"/>
+              <w:top w:val="single" w:sz="4" w:space="0" w:color="666666"/>
+            </w:tcBorders>
+            <w:shd w:val="clear" w:color="auto" w:fill="FFFFFF"/>
+            <w:tcMar>
+              <w:top w:w="0" w:type="dxa"/>
+              <w:bottom w:w="0" w:type="dxa"/>
+              <w:left w:w="0" w:type="dxa"/>
+              <w:right w:w="0" w:type="dxa"/>
+            </w:tcMar>
+            <w:vAlign w:val="center"/>
+          </w:tcPr>
+          <w:p>
+            <w:pPr>
+              <w:jc w:val="left"/>
+              <w:spacing w:after="100" w:before="100" w:line="240"/>
+              <w:ind w:firstLine="0" w:left="100" w:right="100"/>
+            </w:pPr>
+            <w:r xmlns:w="http://schemas.openxmlformats.org/wordprocessingml/2006/main" xmlns:wp="http://schemas.openxmlformats.org/drawingml/2006/wordprocessingDrawing" xmlns:r="http://schemas.openxmlformats.org/officeDocument/2006/relationships" xmlns:w14="http://schemas.microsoft.com/office/word/2010/wordml">
+              <w:rPr>
+                <w:rFonts w:ascii="Arial" w:hAnsi="Arial" w:eastAsia="Arial" w:cs="Arial"/>
+                <w:sz w:val="22"/>
+                <w:szCs w:val="22"/>
+                <w:color w:val="000000"/>
+              </w:rPr>
+              <w:t xml:space="preserve">A Kimpton</w:t>
+            </w:r>
+          </w:p>
+        </w:tc>
+        <w:tc>
+          <w:tcPr>
+            <w:tcBorders>
+              <w:bottom w:val="single" w:sz="4" w:space="0" w:color="666666"/>
+              <w:top w:val="single" w:sz="4" w:space="0" w:color="666666"/>
+            </w:tcBorders>
+            <w:shd w:val="clear" w:color="auto" w:fill="FFFFFF"/>
+            <w:tcMar>
+              <w:top w:w="0" w:type="dxa"/>
+              <w:bottom w:w="0" w:type="dxa"/>
+              <w:left w:w="0" w:type="dxa"/>
+              <w:right w:w="0" w:type="dxa"/>
+            </w:tcMar>
+            <w:vAlign w:val="center"/>
+          </w:tcPr>
+          <w:p>
+            <w:pPr>
+              <w:jc w:val="right"/>
+              <w:spacing w:after="100" w:before="100" w:line="240"/>
+              <w:ind w:firstLine="0" w:left="100" w:right="100"/>
+            </w:pPr>
+            <w:r xmlns:w="http://schemas.openxmlformats.org/wordprocessingml/2006/main" xmlns:wp="http://schemas.openxmlformats.org/drawingml/2006/wordprocessingDrawing" xmlns:r="http://schemas.openxmlformats.org/officeDocument/2006/relationships" xmlns:w14="http://schemas.microsoft.com/office/word/2010/wordml">
+              <w:rPr>
+                <w:rFonts w:ascii="Arial" w:hAnsi="Arial" w:eastAsia="Arial" w:cs="Arial"/>
+                <w:sz w:val="22"/>
+                <w:szCs w:val="22"/>
+                <w:color w:val="000000"/>
+              </w:rPr>
+              <w:t xml:space="preserve">2,017</w:t>
+            </w:r>
+          </w:p>
+        </w:tc>
+        <w:tc>
+          <w:tcPr>
+            <w:tcBorders>
+              <w:bottom w:val="single" w:sz="4" w:space="0" w:color="666666"/>
+              <w:top w:val="single" w:sz="4" w:space="0" w:color="666666"/>
+            </w:tcBorders>
+            <w:shd w:val="clear" w:color="auto" w:fill="FFFFFF"/>
+            <w:tcMar>
+              <w:top w:w="0" w:type="dxa"/>
+              <w:bottom w:w="0" w:type="dxa"/>
+              <w:left w:w="0" w:type="dxa"/>
+              <w:right w:w="0" w:type="dxa"/>
+            </w:tcMar>
+            <w:vAlign w:val="center"/>
+          </w:tcPr>
+          <w:p>
+            <w:pPr>
+              <w:jc w:val="left"/>
+              <w:spacing w:after="100" w:before="100" w:line="240"/>
+              <w:ind w:firstLine="0" w:left="100" w:right="100"/>
+            </w:pPr>
+            <w:r xmlns:w="http://schemas.openxmlformats.org/wordprocessingml/2006/main" xmlns:wp="http://schemas.openxmlformats.org/drawingml/2006/wordprocessingDrawing" xmlns:r="http://schemas.openxmlformats.org/officeDocument/2006/relationships" xmlns:w14="http://schemas.microsoft.com/office/word/2010/wordml">
+              <w:rPr>
+                <w:rFonts w:ascii="Arial" w:hAnsi="Arial" w:eastAsia="Arial" w:cs="Arial"/>
+                <w:sz w:val="22"/>
+                <w:szCs w:val="22"/>
+                <w:color w:val="000000"/>
+              </w:rPr>
+              <w:t xml:space="preserve">A spatial analytic approach for classifying greenspace and comparing greenspace social equity</w:t>
+            </w:r>
+          </w:p>
+        </w:tc>
+        <w:tc>
+          <w:tcPr>
+            <w:tcBorders>
+              <w:bottom w:val="single" w:sz="4" w:space="0" w:color="666666"/>
+              <w:top w:val="single" w:sz="4" w:space="0" w:color="666666"/>
+            </w:tcBorders>
+            <w:shd w:val="clear" w:color="auto" w:fill="FFFFFF"/>
+            <w:tcMar>
+              <w:top w:w="0" w:type="dxa"/>
+              <w:bottom w:w="0" w:type="dxa"/>
+              <w:left w:w="0" w:type="dxa"/>
+              <w:right w:w="0" w:type="dxa"/>
+            </w:tcMar>
+            <w:vAlign w:val="center"/>
+          </w:tcPr>
+          <w:p>
+            <w:pPr>
+              <w:jc w:val="left"/>
+              <w:spacing w:after="100" w:before="100" w:line="240"/>
+              <w:ind w:firstLine="0" w:left="100" w:right="100"/>
+            </w:pPr>
+            <w:r xmlns:w="http://schemas.openxmlformats.org/wordprocessingml/2006/main" xmlns:wp="http://schemas.openxmlformats.org/drawingml/2006/wordprocessingDrawing" xmlns:r="http://schemas.openxmlformats.org/officeDocument/2006/relationships" xmlns:w14="http://schemas.microsoft.com/office/word/2010/wordml">
+              <w:rPr>
+                <w:rFonts w:ascii="Arial" w:hAnsi="Arial" w:eastAsia="Arial" w:cs="Arial"/>
+                <w:sz w:val="22"/>
+                <w:szCs w:val="22"/>
+                <w:color w:val="000000"/>
+              </w:rPr>
+              <w:t xml:space="preserve">Applied geography</w:t>
+            </w:r>
+          </w:p>
+        </w:tc>
+        <w:tc>
+          <w:tcPr>
+            <w:tcBorders>
+              <w:bottom w:val="single" w:sz="4" w:space="0" w:color="666666"/>
+              <w:top w:val="single" w:sz="4" w:space="0" w:color="666666"/>
+            </w:tcBorders>
+            <w:shd w:val="clear" w:color="auto" w:fill="FFFFFF"/>
+            <w:tcMar>
+              <w:top w:w="0" w:type="dxa"/>
+              <w:bottom w:w="0" w:type="dxa"/>
+              <w:left w:w="0" w:type="dxa"/>
+              <w:right w:w="0" w:type="dxa"/>
+            </w:tcMar>
+            <w:vAlign w:val="center"/>
+          </w:tcPr>
+          <w:p>
+            <w:pPr>
+              <w:jc w:val="left"/>
+              <w:spacing w:after="100" w:before="100" w:line="240"/>
+              <w:ind w:firstLine="0" w:left="100" w:right="100"/>
+            </w:pPr>
+            <w:r xmlns:w="http://schemas.openxmlformats.org/wordprocessingml/2006/main" xmlns:wp="http://schemas.openxmlformats.org/drawingml/2006/wordprocessingDrawing" xmlns:r="http://schemas.openxmlformats.org/officeDocument/2006/relationships" xmlns:w14="http://schemas.microsoft.com/office/word/2010/wordml">
+              <w:rPr>
+                <w:rFonts w:ascii="Arial" w:hAnsi="Arial" w:eastAsia="Arial" w:cs="Arial"/>
+                <w:sz w:val="22"/>
+                <w:szCs w:val="22"/>
+                <w:color w:val="000000"/>
+              </w:rPr>
+              <w:t xml:space="preserve">82, 129-142</w:t>
+            </w:r>
+          </w:p>
+        </w:tc>
+        <w:tc>
+          <w:tcPr>
+            <w:tcBorders>
+              <w:bottom w:val="single" w:sz="4" w:space="0" w:color="666666"/>
+              <w:top w:val="single" w:sz="4" w:space="0" w:color="666666"/>
+            </w:tcBorders>
+            <w:shd w:val="clear" w:color="auto" w:fill="FFFFFF"/>
+            <w:tcMar>
+              <w:top w:w="0" w:type="dxa"/>
+              <w:bottom w:w="0" w:type="dxa"/>
+              <w:left w:w="0" w:type="dxa"/>
+              <w:right w:w="0" w:type="dxa"/>
+            </w:tcMar>
+            <w:vAlign w:val="center"/>
+          </w:tcPr>
+          <w:p>
+            <w:pPr>
+              <w:jc w:val="left"/>
+              <w:spacing w:after="100" w:before="100" w:line="240"/>
+              <w:ind w:firstLine="0" w:left="100" w:right="100"/>
+            </w:pPr>
+            <w:r xmlns:w="http://schemas.openxmlformats.org/wordprocessingml/2006/main" xmlns:wp="http://schemas.openxmlformats.org/drawingml/2006/wordprocessingDrawing" xmlns:r="http://schemas.openxmlformats.org/officeDocument/2006/relationships" xmlns:w14="http://schemas.microsoft.com/office/word/2010/wordml">
+              <w:rPr>
+                <w:rFonts w:ascii="Arial" w:hAnsi="Arial" w:eastAsia="Arial" w:cs="Arial"/>
+                <w:sz w:val="22"/>
+                <w:szCs w:val="22"/>
+                <w:color w:val="000000"/>
+              </w:rPr>
+              <w:t xml:space="preserve">Q1</w:t>
+            </w:r>
+          </w:p>
+        </w:tc>
+        <w:tc>
+          <w:tcPr>
+            <w:tcBorders>
+              <w:bottom w:val="single" w:sz="4" w:space="0" w:color="666666"/>
+              <w:top w:val="single" w:sz="4" w:space="0" w:color="666666"/>
+            </w:tcBorders>
+            <w:shd w:val="clear" w:color="auto" w:fill="FFFFFF"/>
+            <w:tcMar>
+              <w:top w:w="0" w:type="dxa"/>
+              <w:bottom w:w="0" w:type="dxa"/>
+              <w:left w:w="0" w:type="dxa"/>
+              <w:right w:w="0" w:type="dxa"/>
+            </w:tcMar>
+            <w:vAlign w:val="center"/>
+          </w:tcPr>
+          <w:p>
+            <w:pPr>
+              <w:jc w:val="right"/>
+              <w:spacing w:after="100" w:before="100" w:line="240"/>
+              <w:ind w:firstLine="0" w:left="100" w:right="100"/>
+            </w:pPr>
+            <w:r xmlns:w="http://schemas.openxmlformats.org/wordprocessingml/2006/main" xmlns:wp="http://schemas.openxmlformats.org/drawingml/2006/wordprocessingDrawing" xmlns:r="http://schemas.openxmlformats.org/officeDocument/2006/relationships" xmlns:w14="http://schemas.microsoft.com/office/word/2010/wordml">
+              <w:rPr>
+                <w:rFonts w:ascii="Arial" w:hAnsi="Arial" w:eastAsia="Arial" w:cs="Arial"/>
+                <w:sz w:val="22"/>
+                <w:szCs w:val="22"/>
+                <w:color w:val="000000"/>
+              </w:rPr>
+              <w:t xml:space="preserve">40</w:t>
+            </w:r>
+          </w:p>
+        </w:tc>
+        <w:tc>
+          <w:tcPr>
+            <w:tcBorders>
+              <w:bottom w:val="single" w:sz="4" w:space="0" w:color="666666"/>
+              <w:top w:val="single" w:sz="4" w:space="0" w:color="666666"/>
+            </w:tcBorders>
+            <w:shd w:val="clear" w:color="auto" w:fill="FFFFFF"/>
+            <w:tcMar>
+              <w:top w:w="0" w:type="dxa"/>
+              <w:bottom w:w="0" w:type="dxa"/>
+              <w:left w:w="0" w:type="dxa"/>
+              <w:right w:w="0" w:type="dxa"/>
+            </w:tcMar>
+            <w:vAlign w:val="center"/>
+          </w:tcPr>
+          <w:p>
+            <w:pPr>
+              <w:jc w:val="right"/>
+              <w:spacing w:after="100" w:before="100" w:line="240"/>
+              <w:ind w:firstLine="0" w:left="100" w:right="100"/>
+            </w:pPr>
+            <w:r xmlns:w="http://schemas.openxmlformats.org/wordprocessingml/2006/main" xmlns:wp="http://schemas.openxmlformats.org/drawingml/2006/wordprocessingDrawing" xmlns:r="http://schemas.openxmlformats.org/officeDocument/2006/relationships" xmlns:w14="http://schemas.microsoft.com/office/word/2010/wordml">
+              <w:rPr>
+                <w:rFonts w:ascii="Arial" w:hAnsi="Arial" w:eastAsia="Arial" w:cs="Arial"/>
+                <w:sz w:val="22"/>
+                <w:szCs w:val="22"/>
+                <w:color w:val="000000"/>
+              </w:rPr>
+              <w:t xml:space="preserve">3.117</w:t>
+            </w:r>
+          </w:p>
+        </w:tc>
+        <w:tc>
+          <w:tcPr>
+            <w:tcBorders>
+              <w:bottom w:val="single" w:sz="4" w:space="0" w:color="666666"/>
+              <w:top w:val="single" w:sz="4" w:space="0" w:color="666666"/>
+            </w:tcBorders>
+            <w:shd w:val="clear" w:color="auto" w:fill="FFFFFF"/>
+            <w:tcMar>
+              <w:top w:w="0" w:type="dxa"/>
+              <w:bottom w:w="0" w:type="dxa"/>
+              <w:left w:w="0" w:type="dxa"/>
+              <w:right w:w="0" w:type="dxa"/>
+            </w:tcMar>
+            <w:vAlign w:val="center"/>
+          </w:tcPr>
+          <w:p>
+            <w:pPr>
+              <w:jc w:val="right"/>
+              <w:spacing w:after="100" w:before="100" w:line="240"/>
+              <w:ind w:firstLine="0" w:left="100" w:right="100"/>
+            </w:pPr>
+            <w:r xmlns:w="http://schemas.openxmlformats.org/wordprocessingml/2006/main" xmlns:wp="http://schemas.openxmlformats.org/drawingml/2006/wordprocessingDrawing" xmlns:r="http://schemas.openxmlformats.org/officeDocument/2006/relationships" xmlns:w14="http://schemas.microsoft.com/office/word/2010/wordml">
+              <w:rPr>
+                <w:rFonts w:ascii="Arial" w:hAnsi="Arial" w:eastAsia="Arial" w:cs="Arial"/>
+                <w:sz w:val="22"/>
+                <w:szCs w:val="22"/>
+                <w:color w:val="000000"/>
+              </w:rPr>
+              <w:t xml:space="preserve">0.01201</w:t>
+            </w:r>
+          </w:p>
+        </w:tc>
+      </w:tr>
+      <w:tr>
+        <w:trPr>
+          <w:cantSplit/>
+          <w:trHeight w:val="360" w:hRule="auto"/>
+        </w:trPr>
+        <w:tc>
+          <w:tcPr>
+            <w:tcBorders>
+              <w:bottom w:val="single" w:sz="4" w:space="0" w:color="666666"/>
+              <w:top w:val="single" w:sz="4" w:space="0" w:color="666666"/>
+            </w:tcBorders>
+            <w:shd w:val="clear" w:color="auto" w:fill="FFFFFF"/>
+            <w:tcMar>
+              <w:top w:w="0" w:type="dxa"/>
+              <w:bottom w:w="0" w:type="dxa"/>
+              <w:left w:w="0" w:type="dxa"/>
+              <w:right w:w="0" w:type="dxa"/>
+            </w:tcMar>
+            <w:vAlign w:val="center"/>
+          </w:tcPr>
+          <w:p>
+            <w:pPr>
+              <w:jc w:val="left"/>
+              <w:spacing w:after="100" w:before="100" w:line="240"/>
+              <w:ind w:firstLine="0" w:left="100" w:right="100"/>
+            </w:pPr>
+            <w:r xmlns:w="http://schemas.openxmlformats.org/wordprocessingml/2006/main" xmlns:wp="http://schemas.openxmlformats.org/drawingml/2006/wordprocessingDrawing" xmlns:r="http://schemas.openxmlformats.org/officeDocument/2006/relationships" xmlns:w14="http://schemas.microsoft.com/office/word/2010/wordml">
+              <w:rPr>
+                <w:rFonts w:ascii="Arial" w:hAnsi="Arial" w:eastAsia="Arial" w:cs="Arial"/>
+                <w:sz w:val="22"/>
+                <w:szCs w:val="22"/>
+                <w:color w:val="000000"/>
+              </w:rPr>
+              <w:t xml:space="preserve">A Kimpton, J Corcoran, R Wickes</w:t>
+            </w:r>
+          </w:p>
+        </w:tc>
+        <w:tc>
+          <w:tcPr>
+            <w:tcBorders>
+              <w:bottom w:val="single" w:sz="4" w:space="0" w:color="666666"/>
+              <w:top w:val="single" w:sz="4" w:space="0" w:color="666666"/>
+            </w:tcBorders>
+            <w:shd w:val="clear" w:color="auto" w:fill="FFFFFF"/>
+            <w:tcMar>
+              <w:top w:w="0" w:type="dxa"/>
+              <w:bottom w:w="0" w:type="dxa"/>
+              <w:left w:w="0" w:type="dxa"/>
+              <w:right w:w="0" w:type="dxa"/>
+            </w:tcMar>
+            <w:vAlign w:val="center"/>
+          </w:tcPr>
+          <w:p>
+            <w:pPr>
+              <w:jc w:val="right"/>
+              <w:spacing w:after="100" w:before="100" w:line="240"/>
+              <w:ind w:firstLine="0" w:left="100" w:right="100"/>
+            </w:pPr>
+            <w:r xmlns:w="http://schemas.openxmlformats.org/wordprocessingml/2006/main" xmlns:wp="http://schemas.openxmlformats.org/drawingml/2006/wordprocessingDrawing" xmlns:r="http://schemas.openxmlformats.org/officeDocument/2006/relationships" xmlns:w14="http://schemas.microsoft.com/office/word/2010/wordml">
+              <w:rPr>
+                <w:rFonts w:ascii="Arial" w:hAnsi="Arial" w:eastAsia="Arial" w:cs="Arial"/>
+                <w:sz w:val="22"/>
+                <w:szCs w:val="22"/>
+                <w:color w:val="000000"/>
+              </w:rPr>
+              <w:t xml:space="preserve">2,017</w:t>
+            </w:r>
+          </w:p>
+        </w:tc>
+        <w:tc>
+          <w:tcPr>
+            <w:tcBorders>
+              <w:bottom w:val="single" w:sz="4" w:space="0" w:color="666666"/>
+              <w:top w:val="single" w:sz="4" w:space="0" w:color="666666"/>
+            </w:tcBorders>
+            <w:shd w:val="clear" w:color="auto" w:fill="FFFFFF"/>
+            <w:tcMar>
+              <w:top w:w="0" w:type="dxa"/>
+              <w:bottom w:w="0" w:type="dxa"/>
+              <w:left w:w="0" w:type="dxa"/>
+              <w:right w:w="0" w:type="dxa"/>
+            </w:tcMar>
+            <w:vAlign w:val="center"/>
+          </w:tcPr>
+          <w:p>
+            <w:pPr>
+              <w:jc w:val="left"/>
+              <w:spacing w:after="100" w:before="100" w:line="240"/>
+              <w:ind w:firstLine="0" w:left="100" w:right="100"/>
+            </w:pPr>
+            <w:r xmlns:w="http://schemas.openxmlformats.org/wordprocessingml/2006/main" xmlns:wp="http://schemas.openxmlformats.org/drawingml/2006/wordprocessingDrawing" xmlns:r="http://schemas.openxmlformats.org/officeDocument/2006/relationships" xmlns:w14="http://schemas.microsoft.com/office/word/2010/wordml">
+              <w:rPr>
+                <w:rFonts w:ascii="Arial" w:hAnsi="Arial" w:eastAsia="Arial" w:cs="Arial"/>
+                <w:sz w:val="22"/>
+                <w:szCs w:val="22"/>
+                <w:color w:val="000000"/>
+              </w:rPr>
+              <w:t xml:space="preserve">Greenspace and crime: An analysis of greenspace types, neighboring composition, and the temporal dimensions of crime</w:t>
+            </w:r>
+          </w:p>
+        </w:tc>
+        <w:tc>
+          <w:tcPr>
+            <w:tcBorders>
+              <w:bottom w:val="single" w:sz="4" w:space="0" w:color="666666"/>
+              <w:top w:val="single" w:sz="4" w:space="0" w:color="666666"/>
+            </w:tcBorders>
+            <w:shd w:val="clear" w:color="auto" w:fill="FFFFFF"/>
+            <w:tcMar>
+              <w:top w:w="0" w:type="dxa"/>
+              <w:bottom w:w="0" w:type="dxa"/>
+              <w:left w:w="0" w:type="dxa"/>
+              <w:right w:w="0" w:type="dxa"/>
+            </w:tcMar>
+            <w:vAlign w:val="center"/>
+          </w:tcPr>
+          <w:p>
+            <w:pPr>
+              <w:jc w:val="left"/>
+              <w:spacing w:after="100" w:before="100" w:line="240"/>
+              <w:ind w:firstLine="0" w:left="100" w:right="100"/>
+            </w:pPr>
+            <w:r xmlns:w="http://schemas.openxmlformats.org/wordprocessingml/2006/main" xmlns:wp="http://schemas.openxmlformats.org/drawingml/2006/wordprocessingDrawing" xmlns:r="http://schemas.openxmlformats.org/officeDocument/2006/relationships" xmlns:w14="http://schemas.microsoft.com/office/word/2010/wordml">
+              <w:rPr>
+                <w:rFonts w:ascii="Arial" w:hAnsi="Arial" w:eastAsia="Arial" w:cs="Arial"/>
+                <w:sz w:val="22"/>
+                <w:szCs w:val="22"/>
+                <w:color w:val="000000"/>
+              </w:rPr>
+              <w:t xml:space="preserve">Journal of Research in Crime and Delinquency</w:t>
+            </w:r>
+          </w:p>
+        </w:tc>
+        <w:tc>
+          <w:tcPr>
+            <w:tcBorders>
+              <w:bottom w:val="single" w:sz="4" w:space="0" w:color="666666"/>
+              <w:top w:val="single" w:sz="4" w:space="0" w:color="666666"/>
+            </w:tcBorders>
+            <w:shd w:val="clear" w:color="auto" w:fill="FFFFFF"/>
+            <w:tcMar>
+              <w:top w:w="0" w:type="dxa"/>
+              <w:bottom w:w="0" w:type="dxa"/>
+              <w:left w:w="0" w:type="dxa"/>
+              <w:right w:w="0" w:type="dxa"/>
+            </w:tcMar>
+            <w:vAlign w:val="center"/>
+          </w:tcPr>
+          <w:p>
+            <w:pPr>
+              <w:jc w:val="left"/>
+              <w:spacing w:after="100" w:before="100" w:line="240"/>
+              <w:ind w:firstLine="0" w:left="100" w:right="100"/>
+            </w:pPr>
+            <w:r xmlns:w="http://schemas.openxmlformats.org/wordprocessingml/2006/main" xmlns:wp="http://schemas.openxmlformats.org/drawingml/2006/wordprocessingDrawing" xmlns:r="http://schemas.openxmlformats.org/officeDocument/2006/relationships" xmlns:w14="http://schemas.microsoft.com/office/word/2010/wordml">
+              <w:rPr>
+                <w:rFonts w:ascii="Arial" w:hAnsi="Arial" w:eastAsia="Arial" w:cs="Arial"/>
+                <w:sz w:val="22"/>
+                <w:szCs w:val="22"/>
+                <w:color w:val="000000"/>
+              </w:rPr>
+              <w:t xml:space="preserve">54 (3), 303-337</w:t>
+            </w:r>
+          </w:p>
+        </w:tc>
+        <w:tc>
+          <w:tcPr>
+            <w:tcBorders>
+              <w:bottom w:val="single" w:sz="4" w:space="0" w:color="666666"/>
+              <w:top w:val="single" w:sz="4" w:space="0" w:color="666666"/>
+            </w:tcBorders>
+            <w:shd w:val="clear" w:color="auto" w:fill="FFFFFF"/>
+            <w:tcMar>
+              <w:top w:w="0" w:type="dxa"/>
+              <w:bottom w:w="0" w:type="dxa"/>
+              <w:left w:w="0" w:type="dxa"/>
+              <w:right w:w="0" w:type="dxa"/>
+            </w:tcMar>
+            <w:vAlign w:val="center"/>
+          </w:tcPr>
+          <w:p>
+            <w:pPr>
+              <w:jc w:val="left"/>
+              <w:spacing w:after="100" w:before="100" w:line="240"/>
+              <w:ind w:firstLine="0" w:left="100" w:right="100"/>
+            </w:pPr>
+            <w:r xmlns:w="http://schemas.openxmlformats.org/wordprocessingml/2006/main" xmlns:wp="http://schemas.openxmlformats.org/drawingml/2006/wordprocessingDrawing" xmlns:r="http://schemas.openxmlformats.org/officeDocument/2006/relationships" xmlns:w14="http://schemas.microsoft.com/office/word/2010/wordml">
+              <w:rPr>
+                <w:rFonts w:ascii="Arial" w:hAnsi="Arial" w:eastAsia="Arial" w:cs="Arial"/>
+                <w:sz w:val="22"/>
+                <w:szCs w:val="22"/>
+                <w:color w:val="000000"/>
+              </w:rPr>
+              <w:t xml:space="preserve">Q1</w:t>
+            </w:r>
+          </w:p>
+        </w:tc>
+        <w:tc>
+          <w:tcPr>
+            <w:tcBorders>
+              <w:bottom w:val="single" w:sz="4" w:space="0" w:color="666666"/>
+              <w:top w:val="single" w:sz="4" w:space="0" w:color="666666"/>
+            </w:tcBorders>
+            <w:shd w:val="clear" w:color="auto" w:fill="FFFFFF"/>
+            <w:tcMar>
+              <w:top w:w="0" w:type="dxa"/>
+              <w:bottom w:w="0" w:type="dxa"/>
+              <w:left w:w="0" w:type="dxa"/>
+              <w:right w:w="0" w:type="dxa"/>
+            </w:tcMar>
+            <w:vAlign w:val="center"/>
+          </w:tcPr>
+          <w:p>
+            <w:pPr>
+              <w:jc w:val="right"/>
+              <w:spacing w:after="100" w:before="100" w:line="240"/>
+              <w:ind w:firstLine="0" w:left="100" w:right="100"/>
+            </w:pPr>
+            <w:r xmlns:w="http://schemas.openxmlformats.org/wordprocessingml/2006/main" xmlns:wp="http://schemas.openxmlformats.org/drawingml/2006/wordprocessingDrawing" xmlns:r="http://schemas.openxmlformats.org/officeDocument/2006/relationships" xmlns:w14="http://schemas.microsoft.com/office/word/2010/wordml">
+              <w:rPr>
+                <w:rFonts w:ascii="Arial" w:hAnsi="Arial" w:eastAsia="Arial" w:cs="Arial"/>
+                <w:sz w:val="22"/>
+                <w:szCs w:val="22"/>
+                <w:color w:val="000000"/>
+              </w:rPr>
+              <w:t xml:space="preserve">37</w:t>
+            </w:r>
+          </w:p>
+        </w:tc>
+        <w:tc>
+          <w:tcPr>
+            <w:tcBorders>
+              <w:bottom w:val="single" w:sz="4" w:space="0" w:color="666666"/>
+              <w:top w:val="single" w:sz="4" w:space="0" w:color="666666"/>
+            </w:tcBorders>
+            <w:shd w:val="clear" w:color="auto" w:fill="FFFFFF"/>
+            <w:tcMar>
+              <w:top w:w="0" w:type="dxa"/>
+              <w:bottom w:w="0" w:type="dxa"/>
+              <w:left w:w="0" w:type="dxa"/>
+              <w:right w:w="0" w:type="dxa"/>
+            </w:tcMar>
+            <w:vAlign w:val="center"/>
+          </w:tcPr>
+          <w:p>
+            <w:pPr>
+              <w:jc w:val="right"/>
+              <w:spacing w:after="100" w:before="100" w:line="240"/>
+              <w:ind w:firstLine="0" w:left="100" w:right="100"/>
+            </w:pPr>
+            <w:r xmlns:w="http://schemas.openxmlformats.org/wordprocessingml/2006/main" xmlns:wp="http://schemas.openxmlformats.org/drawingml/2006/wordprocessingDrawing" xmlns:r="http://schemas.openxmlformats.org/officeDocument/2006/relationships" xmlns:w14="http://schemas.microsoft.com/office/word/2010/wordml">
+              <w:rPr>
+                <w:rFonts w:ascii="Arial" w:hAnsi="Arial" w:eastAsia="Arial" w:cs="Arial"/>
+                <w:sz w:val="22"/>
+                <w:szCs w:val="22"/>
+                <w:color w:val="000000"/>
+              </w:rPr>
+              <w:t xml:space="preserve">2.899</w:t>
+            </w:r>
+          </w:p>
+        </w:tc>
+        <w:tc>
+          <w:tcPr>
+            <w:tcBorders>
+              <w:bottom w:val="single" w:sz="4" w:space="0" w:color="666666"/>
+              <w:top w:val="single" w:sz="4" w:space="0" w:color="666666"/>
+            </w:tcBorders>
+            <w:shd w:val="clear" w:color="auto" w:fill="FFFFFF"/>
+            <w:tcMar>
+              <w:top w:w="0" w:type="dxa"/>
+              <w:bottom w:w="0" w:type="dxa"/>
+              <w:left w:w="0" w:type="dxa"/>
+              <w:right w:w="0" w:type="dxa"/>
+            </w:tcMar>
+            <w:vAlign w:val="center"/>
+          </w:tcPr>
+          <w:p>
+            <w:pPr>
+              <w:jc w:val="right"/>
+              <w:spacing w:after="100" w:before="100" w:line="240"/>
+              <w:ind w:firstLine="0" w:left="100" w:right="100"/>
+            </w:pPr>
+            <w:r xmlns:w="http://schemas.openxmlformats.org/wordprocessingml/2006/main" xmlns:wp="http://schemas.openxmlformats.org/drawingml/2006/wordprocessingDrawing" xmlns:r="http://schemas.openxmlformats.org/officeDocument/2006/relationships" xmlns:w14="http://schemas.microsoft.com/office/word/2010/wordml">
+              <w:rPr>
+                <w:rFonts w:ascii="Arial" w:hAnsi="Arial" w:eastAsia="Arial" w:cs="Arial"/>
+                <w:sz w:val="22"/>
+                <w:szCs w:val="22"/>
+                <w:color w:val="000000"/>
+              </w:rPr>
+              <w:t xml:space="preserve">0.00324</w:t>
+            </w:r>
+          </w:p>
+        </w:tc>
+      </w:tr>
+      <w:tr>
+        <w:trPr>
+          <w:cantSplit/>
+          <w:trHeight w:val="360" w:hRule="auto"/>
+        </w:trPr>
+        <w:tc>
+          <w:tcPr>
+            <w:tcBorders>
+              <w:bottom w:val="single" w:sz="4" w:space="0" w:color="666666"/>
+              <w:top w:val="single" w:sz="4" w:space="0" w:color="666666"/>
+            </w:tcBorders>
+            <w:shd w:val="clear" w:color="auto" w:fill="FFFFFF"/>
+            <w:tcMar>
+              <w:top w:w="0" w:type="dxa"/>
+              <w:bottom w:w="0" w:type="dxa"/>
+              <w:left w:w="0" w:type="dxa"/>
+              <w:right w:w="0" w:type="dxa"/>
+            </w:tcMar>
+            <w:vAlign w:val="center"/>
+          </w:tcPr>
+          <w:p>
+            <w:pPr>
+              <w:jc w:val="left"/>
+              <w:spacing w:after="100" w:before="100" w:line="240"/>
+              <w:ind w:firstLine="0" w:left="100" w:right="100"/>
+            </w:pPr>
+            <w:r xmlns:w="http://schemas.openxmlformats.org/wordprocessingml/2006/main" xmlns:wp="http://schemas.openxmlformats.org/drawingml/2006/wordprocessingDrawing" xmlns:r="http://schemas.openxmlformats.org/officeDocument/2006/relationships" xmlns:w14="http://schemas.microsoft.com/office/word/2010/wordml">
+              <w:rPr>
+                <w:rFonts w:ascii="Arial" w:hAnsi="Arial" w:eastAsia="Arial" w:cs="Arial"/>
+                <w:sz w:val="22"/>
+                <w:szCs w:val="22"/>
+                <w:color w:val="000000"/>
+              </w:rPr>
+              <w:t xml:space="preserve">A Kimpton, J Corcoran, R Wickes</w:t>
+            </w:r>
+          </w:p>
+        </w:tc>
+        <w:tc>
+          <w:tcPr>
+            <w:tcBorders>
+              <w:bottom w:val="single" w:sz="4" w:space="0" w:color="666666"/>
+              <w:top w:val="single" w:sz="4" w:space="0" w:color="666666"/>
+            </w:tcBorders>
+            <w:shd w:val="clear" w:color="auto" w:fill="FFFFFF"/>
+            <w:tcMar>
+              <w:top w:w="0" w:type="dxa"/>
+              <w:bottom w:w="0" w:type="dxa"/>
+              <w:left w:w="0" w:type="dxa"/>
+              <w:right w:w="0" w:type="dxa"/>
+            </w:tcMar>
+            <w:vAlign w:val="center"/>
+          </w:tcPr>
+          <w:p>
+            <w:pPr>
+              <w:jc w:val="right"/>
+              <w:spacing w:after="100" w:before="100" w:line="240"/>
+              <w:ind w:firstLine="0" w:left="100" w:right="100"/>
+            </w:pPr>
+            <w:r xmlns:w="http://schemas.openxmlformats.org/wordprocessingml/2006/main" xmlns:wp="http://schemas.openxmlformats.org/drawingml/2006/wordprocessingDrawing" xmlns:r="http://schemas.openxmlformats.org/officeDocument/2006/relationships" xmlns:w14="http://schemas.microsoft.com/office/word/2010/wordml">
+              <w:rPr>
+                <w:rFonts w:ascii="Arial" w:hAnsi="Arial" w:eastAsia="Arial" w:cs="Arial"/>
+                <w:sz w:val="22"/>
+                <w:szCs w:val="22"/>
+                <w:color w:val="000000"/>
+              </w:rPr>
+              <w:t xml:space="preserve">2,015</w:t>
+            </w:r>
+          </w:p>
+        </w:tc>
+        <w:tc>
+          <w:tcPr>
+            <w:tcBorders>
+              <w:bottom w:val="single" w:sz="4" w:space="0" w:color="666666"/>
+              <w:top w:val="single" w:sz="4" w:space="0" w:color="666666"/>
+            </w:tcBorders>
+            <w:shd w:val="clear" w:color="auto" w:fill="FFFFFF"/>
+            <w:tcMar>
+              <w:top w:w="0" w:type="dxa"/>
+              <w:bottom w:w="0" w:type="dxa"/>
+              <w:left w:w="0" w:type="dxa"/>
+              <w:right w:w="0" w:type="dxa"/>
+            </w:tcMar>
+            <w:vAlign w:val="center"/>
+          </w:tcPr>
+          <w:p>
+            <w:pPr>
+              <w:jc w:val="left"/>
+              <w:spacing w:after="100" w:before="100" w:line="240"/>
+              <w:ind w:firstLine="0" w:left="100" w:right="100"/>
+            </w:pPr>
+            <w:r xmlns:w="http://schemas.openxmlformats.org/wordprocessingml/2006/main" xmlns:wp="http://schemas.openxmlformats.org/drawingml/2006/wordprocessingDrawing" xmlns:r="http://schemas.openxmlformats.org/officeDocument/2006/relationships" xmlns:w14="http://schemas.microsoft.com/office/word/2010/wordml">
+              <w:rPr>
+                <w:rFonts w:ascii="Arial" w:hAnsi="Arial" w:eastAsia="Arial" w:cs="Arial"/>
+                <w:sz w:val="22"/>
+                <w:szCs w:val="22"/>
+                <w:color w:val="000000"/>
+              </w:rPr>
+              <w:t xml:space="preserve">Public Greenspaces and Crime: an Analysis of Crime Timing and Public Greenspace Amenities</w:t>
+            </w:r>
+          </w:p>
+        </w:tc>
+        <w:tc>
+          <w:tcPr>
+            <w:tcBorders>
+              <w:bottom w:val="single" w:sz="4" w:space="0" w:color="666666"/>
+              <w:top w:val="single" w:sz="4" w:space="0" w:color="666666"/>
+            </w:tcBorders>
+            <w:shd w:val="clear" w:color="auto" w:fill="FFFFFF"/>
+            <w:tcMar>
+              <w:top w:w="0" w:type="dxa"/>
+              <w:bottom w:w="0" w:type="dxa"/>
+              <w:left w:w="0" w:type="dxa"/>
+              <w:right w:w="0" w:type="dxa"/>
+            </w:tcMar>
+            <w:vAlign w:val="center"/>
+          </w:tcPr>
+          <w:p>
+            <w:pPr>
+              <w:jc w:val="left"/>
+              <w:spacing w:after="100" w:before="100" w:line="240"/>
+              <w:ind w:firstLine="0" w:left="100" w:right="100"/>
+            </w:pPr>
+            <w:r xmlns:w="http://schemas.openxmlformats.org/wordprocessingml/2006/main" xmlns:wp="http://schemas.openxmlformats.org/drawingml/2006/wordprocessingDrawing" xmlns:r="http://schemas.openxmlformats.org/officeDocument/2006/relationships" xmlns:w14="http://schemas.microsoft.com/office/word/2010/wordml">
+              <w:rPr>
+                <w:rFonts w:ascii="Arial" w:hAnsi="Arial" w:eastAsia="Arial" w:cs="Arial"/>
+                <w:sz w:val="22"/>
+                <w:szCs w:val="22"/>
+                <w:color w:val="000000"/>
+              </w:rPr>
+              <w:t xml:space="preserve"/>
+            </w:r>
+          </w:p>
+        </w:tc>
+        <w:tc>
+          <w:tcPr>
+            <w:tcBorders>
+              <w:bottom w:val="single" w:sz="4" w:space="0" w:color="666666"/>
+              <w:top w:val="single" w:sz="4" w:space="0" w:color="666666"/>
+            </w:tcBorders>
+            <w:shd w:val="clear" w:color="auto" w:fill="FFFFFF"/>
+            <w:tcMar>
+              <w:top w:w="0" w:type="dxa"/>
+              <w:bottom w:w="0" w:type="dxa"/>
+              <w:left w:w="0" w:type="dxa"/>
+              <w:right w:w="0" w:type="dxa"/>
+            </w:tcMar>
+            <w:vAlign w:val="center"/>
+          </w:tcPr>
+          <w:p>
+            <w:pPr>
+              <w:jc w:val="left"/>
+              <w:spacing w:after="100" w:before="100" w:line="240"/>
+              <w:ind w:firstLine="0" w:left="100" w:right="100"/>
+            </w:pPr>
+            <w:r xmlns:w="http://schemas.openxmlformats.org/wordprocessingml/2006/main" xmlns:wp="http://schemas.openxmlformats.org/drawingml/2006/wordprocessingDrawing" xmlns:r="http://schemas.openxmlformats.org/officeDocument/2006/relationships" xmlns:w14="http://schemas.microsoft.com/office/word/2010/wordml">
+              <w:rPr>
+                <w:rFonts w:ascii="Arial" w:hAnsi="Arial" w:eastAsia="Arial" w:cs="Arial"/>
+                <w:sz w:val="22"/>
+                <w:szCs w:val="22"/>
+                <w:color w:val="000000"/>
+              </w:rPr>
+              <w:t xml:space="preserve">7th State of Australian Cities Conference, 9-11 December 2015, Gold Coast …</w:t>
+            </w:r>
+          </w:p>
+        </w:tc>
+        <w:tc>
+          <w:tcPr>
+            <w:tcBorders>
+              <w:bottom w:val="single" w:sz="4" w:space="0" w:color="666666"/>
+              <w:top w:val="single" w:sz="4" w:space="0" w:color="666666"/>
+            </w:tcBorders>
+            <w:shd w:val="clear" w:color="auto" w:fill="FFFFFF"/>
+            <w:tcMar>
+              <w:top w:w="0" w:type="dxa"/>
+              <w:bottom w:w="0" w:type="dxa"/>
+              <w:left w:w="0" w:type="dxa"/>
+              <w:right w:w="0" w:type="dxa"/>
+            </w:tcMar>
+            <w:vAlign w:val="center"/>
+          </w:tcPr>
+          <w:p>
+            <w:pPr>
+              <w:jc w:val="left"/>
+              <w:spacing w:after="100" w:before="100" w:line="240"/>
+              <w:ind w:firstLine="0" w:left="100" w:right="100"/>
+            </w:pPr>
+            <w:r xmlns:w="http://schemas.openxmlformats.org/wordprocessingml/2006/main" xmlns:wp="http://schemas.openxmlformats.org/drawingml/2006/wordprocessingDrawing" xmlns:r="http://schemas.openxmlformats.org/officeDocument/2006/relationships" xmlns:w14="http://schemas.microsoft.com/office/word/2010/wordml">
+              <w:rPr>
+                <w:rFonts w:ascii="Arial" w:hAnsi="Arial" w:eastAsia="Arial" w:cs="Arial"/>
+                <w:sz w:val="22"/>
+                <w:szCs w:val="22"/>
+                <w:color w:val="000000"/>
+              </w:rPr>
+              <w:t xml:space="preserve"/>
+            </w:r>
+          </w:p>
+        </w:tc>
+        <w:tc>
+          <w:tcPr>
+            <w:tcBorders>
+              <w:bottom w:val="single" w:sz="4" w:space="0" w:color="666666"/>
+              <w:top w:val="single" w:sz="4" w:space="0" w:color="666666"/>
+            </w:tcBorders>
+            <w:shd w:val="clear" w:color="auto" w:fill="FFFFFF"/>
+            <w:tcMar>
+              <w:top w:w="0" w:type="dxa"/>
+              <w:bottom w:w="0" w:type="dxa"/>
+              <w:left w:w="0" w:type="dxa"/>
+              <w:right w:w="0" w:type="dxa"/>
+            </w:tcMar>
+            <w:vAlign w:val="center"/>
+          </w:tcPr>
+          <w:p>
+            <w:pPr>
+              <w:jc w:val="right"/>
+              <w:spacing w:after="100" w:before="100" w:line="240"/>
+              <w:ind w:firstLine="0" w:left="100" w:right="100"/>
+            </w:pPr>
+            <w:r xmlns:w="http://schemas.openxmlformats.org/wordprocessingml/2006/main" xmlns:wp="http://schemas.openxmlformats.org/drawingml/2006/wordprocessingDrawing" xmlns:r="http://schemas.openxmlformats.org/officeDocument/2006/relationships" xmlns:w14="http://schemas.microsoft.com/office/word/2010/wordml">
+              <w:rPr>
+                <w:rFonts w:ascii="Arial" w:hAnsi="Arial" w:eastAsia="Arial" w:cs="Arial"/>
+                <w:sz w:val="22"/>
+                <w:szCs w:val="22"/>
+                <w:color w:val="000000"/>
+              </w:rPr>
+              <w:t xml:space="preserve">0</w:t>
+            </w:r>
+          </w:p>
+        </w:tc>
+        <w:tc>
+          <w:tcPr>
+            <w:tcBorders>
+              <w:bottom w:val="single" w:sz="4" w:space="0" w:color="666666"/>
+              <w:top w:val="single" w:sz="4" w:space="0" w:color="666666"/>
+            </w:tcBorders>
+            <w:shd w:val="clear" w:color="auto" w:fill="FFFFFF"/>
+            <w:tcMar>
+              <w:top w:w="0" w:type="dxa"/>
+              <w:bottom w:w="0" w:type="dxa"/>
+              <w:left w:w="0" w:type="dxa"/>
+              <w:right w:w="0" w:type="dxa"/>
+            </w:tcMar>
+            <w:vAlign w:val="center"/>
+          </w:tcPr>
+          <w:p>
+            <w:pPr>
+              <w:jc w:val="right"/>
+              <w:spacing w:after="100" w:before="100" w:line="240"/>
+              <w:ind w:firstLine="0" w:left="100" w:right="100"/>
+            </w:pPr>
+            <w:r xmlns:w="http://schemas.openxmlformats.org/wordprocessingml/2006/main" xmlns:wp="http://schemas.openxmlformats.org/drawingml/2006/wordprocessingDrawing" xmlns:r="http://schemas.openxmlformats.org/officeDocument/2006/relationships" xmlns:w14="http://schemas.microsoft.com/office/word/2010/wordml">
+              <w:rPr>
+                <w:rFonts w:ascii="Arial" w:hAnsi="Arial" w:eastAsia="Arial" w:cs="Arial"/>
+                <w:sz w:val="22"/>
+                <w:szCs w:val="22"/>
+                <w:color w:val="000000"/>
+              </w:rPr>
+              <w:t xml:space="preserve"/>
+            </w:r>
+          </w:p>
+        </w:tc>
+        <w:tc>
+          <w:tcPr>
+            <w:tcBorders>
+              <w:bottom w:val="single" w:sz="4" w:space="0" w:color="666666"/>
+              <w:top w:val="single" w:sz="4" w:space="0" w:color="666666"/>
+            </w:tcBorders>
+            <w:shd w:val="clear" w:color="auto" w:fill="FFFFFF"/>
+            <w:tcMar>
+              <w:top w:w="0" w:type="dxa"/>
+              <w:bottom w:w="0" w:type="dxa"/>
+              <w:left w:w="0" w:type="dxa"/>
+              <w:right w:w="0" w:type="dxa"/>
+            </w:tcMar>
+            <w:vAlign w:val="center"/>
+          </w:tcPr>
+          <w:p>
+            <w:pPr>
+              <w:jc w:val="right"/>
+              <w:spacing w:after="100" w:before="100" w:line="240"/>
+              <w:ind w:firstLine="0" w:left="100" w:right="100"/>
+            </w:pPr>
+            <w:r xmlns:w="http://schemas.openxmlformats.org/wordprocessingml/2006/main" xmlns:wp="http://schemas.openxmlformats.org/drawingml/2006/wordprocessingDrawing" xmlns:r="http://schemas.openxmlformats.org/officeDocument/2006/relationships" xmlns:w14="http://schemas.microsoft.com/office/word/2010/wordml">
+              <w:rPr>
+                <w:rFonts w:ascii="Arial" w:hAnsi="Arial" w:eastAsia="Arial" w:cs="Arial"/>
+                <w:sz w:val="22"/>
+                <w:szCs w:val="22"/>
+                <w:color w:val="000000"/>
+              </w:rPr>
+              <w:t xml:space="preserve"/>
+            </w:r>
+          </w:p>
+        </w:tc>
+      </w:tr>
+      <w:tr>
+        <w:trPr>
+          <w:cantSplit/>
+          <w:trHeight w:val="360" w:hRule="auto"/>
+        </w:trPr>
+        <w:tc>
+          <w:tcPr>
+            <w:tcBorders>
+              <w:bottom w:val="single" w:sz="4" w:space="0" w:color="666666"/>
+              <w:top w:val="single" w:sz="4" w:space="0" w:color="666666"/>
+            </w:tcBorders>
+            <w:shd w:val="clear" w:color="auto" w:fill="FFFFFF"/>
+            <w:tcMar>
+              <w:top w:w="0" w:type="dxa"/>
+              <w:bottom w:w="0" w:type="dxa"/>
+              <w:left w:w="0" w:type="dxa"/>
+              <w:right w:w="0" w:type="dxa"/>
+            </w:tcMar>
+            <w:vAlign w:val="center"/>
+          </w:tcPr>
+          <w:p>
+            <w:pPr>
+              <w:jc w:val="left"/>
+              <w:spacing w:after="100" w:before="100" w:line="240"/>
+              <w:ind w:firstLine="0" w:left="100" w:right="100"/>
+            </w:pPr>
+            <w:r xmlns:w="http://schemas.openxmlformats.org/wordprocessingml/2006/main" xmlns:wp="http://schemas.openxmlformats.org/drawingml/2006/wordprocessingDrawing" xmlns:r="http://schemas.openxmlformats.org/officeDocument/2006/relationships" xmlns:w14="http://schemas.microsoft.com/office/word/2010/wordml">
+              <w:rPr>
+                <w:rFonts w:ascii="Arial" w:hAnsi="Arial" w:eastAsia="Arial" w:cs="Arial"/>
+                <w:sz w:val="22"/>
+                <w:szCs w:val="22"/>
+                <w:color w:val="000000"/>
+              </w:rPr>
+              <w:t xml:space="preserve">A Kimpton, R Wickes, J Corcoran</w:t>
+            </w:r>
+          </w:p>
+        </w:tc>
+        <w:tc>
+          <w:tcPr>
+            <w:tcBorders>
+              <w:bottom w:val="single" w:sz="4" w:space="0" w:color="666666"/>
+              <w:top w:val="single" w:sz="4" w:space="0" w:color="666666"/>
+            </w:tcBorders>
+            <w:shd w:val="clear" w:color="auto" w:fill="FFFFFF"/>
+            <w:tcMar>
+              <w:top w:w="0" w:type="dxa"/>
+              <w:bottom w:w="0" w:type="dxa"/>
+              <w:left w:w="0" w:type="dxa"/>
+              <w:right w:w="0" w:type="dxa"/>
+            </w:tcMar>
+            <w:vAlign w:val="center"/>
+          </w:tcPr>
+          <w:p>
+            <w:pPr>
+              <w:jc w:val="right"/>
+              <w:spacing w:after="100" w:before="100" w:line="240"/>
+              <w:ind w:firstLine="0" w:left="100" w:right="100"/>
+            </w:pPr>
+            <w:r xmlns:w="http://schemas.openxmlformats.org/wordprocessingml/2006/main" xmlns:wp="http://schemas.openxmlformats.org/drawingml/2006/wordprocessingDrawing" xmlns:r="http://schemas.openxmlformats.org/officeDocument/2006/relationships" xmlns:w14="http://schemas.microsoft.com/office/word/2010/wordml">
+              <w:rPr>
+                <w:rFonts w:ascii="Arial" w:hAnsi="Arial" w:eastAsia="Arial" w:cs="Arial"/>
+                <w:sz w:val="22"/>
+                <w:szCs w:val="22"/>
+                <w:color w:val="000000"/>
+              </w:rPr>
+              <w:t xml:space="preserve">2,014</w:t>
+            </w:r>
+          </w:p>
+        </w:tc>
+        <w:tc>
+          <w:tcPr>
+            <w:tcBorders>
+              <w:bottom w:val="single" w:sz="4" w:space="0" w:color="666666"/>
+              <w:top w:val="single" w:sz="4" w:space="0" w:color="666666"/>
+            </w:tcBorders>
+            <w:shd w:val="clear" w:color="auto" w:fill="FFFFFF"/>
+            <w:tcMar>
+              <w:top w:w="0" w:type="dxa"/>
+              <w:bottom w:w="0" w:type="dxa"/>
+              <w:left w:w="0" w:type="dxa"/>
+              <w:right w:w="0" w:type="dxa"/>
+            </w:tcMar>
+            <w:vAlign w:val="center"/>
+          </w:tcPr>
+          <w:p>
+            <w:pPr>
+              <w:jc w:val="left"/>
+              <w:spacing w:after="100" w:before="100" w:line="240"/>
+              <w:ind w:firstLine="0" w:left="100" w:right="100"/>
+            </w:pPr>
+            <w:r xmlns:w="http://schemas.openxmlformats.org/wordprocessingml/2006/main" xmlns:wp="http://schemas.openxmlformats.org/drawingml/2006/wordprocessingDrawing" xmlns:r="http://schemas.openxmlformats.org/officeDocument/2006/relationships" xmlns:w14="http://schemas.microsoft.com/office/word/2010/wordml">
+              <w:rPr>
+                <w:rFonts w:ascii="Arial" w:hAnsi="Arial" w:eastAsia="Arial" w:cs="Arial"/>
+                <w:sz w:val="22"/>
+                <w:szCs w:val="22"/>
+                <w:color w:val="000000"/>
+              </w:rPr>
+              <w:t xml:space="preserve">Greenspace and place attachment: Do greener suburbs lead to greater residential place attachment?</w:t>
+            </w:r>
+          </w:p>
+        </w:tc>
+        <w:tc>
+          <w:tcPr>
+            <w:tcBorders>
+              <w:bottom w:val="single" w:sz="4" w:space="0" w:color="666666"/>
+              <w:top w:val="single" w:sz="4" w:space="0" w:color="666666"/>
+            </w:tcBorders>
+            <w:shd w:val="clear" w:color="auto" w:fill="FFFFFF"/>
+            <w:tcMar>
+              <w:top w:w="0" w:type="dxa"/>
+              <w:bottom w:w="0" w:type="dxa"/>
+              <w:left w:w="0" w:type="dxa"/>
+              <w:right w:w="0" w:type="dxa"/>
+            </w:tcMar>
+            <w:vAlign w:val="center"/>
+          </w:tcPr>
+          <w:p>
+            <w:pPr>
+              <w:jc w:val="left"/>
+              <w:spacing w:after="100" w:before="100" w:line="240"/>
+              <w:ind w:firstLine="0" w:left="100" w:right="100"/>
+            </w:pPr>
+            <w:r xmlns:w="http://schemas.openxmlformats.org/wordprocessingml/2006/main" xmlns:wp="http://schemas.openxmlformats.org/drawingml/2006/wordprocessingDrawing" xmlns:r="http://schemas.openxmlformats.org/officeDocument/2006/relationships" xmlns:w14="http://schemas.microsoft.com/office/word/2010/wordml">
+              <w:rPr>
+                <w:rFonts w:ascii="Arial" w:hAnsi="Arial" w:eastAsia="Arial" w:cs="Arial"/>
+                <w:sz w:val="22"/>
+                <w:szCs w:val="22"/>
+                <w:color w:val="000000"/>
+              </w:rPr>
+              <w:t xml:space="preserve">Urban Policy and Research</w:t>
+            </w:r>
+          </w:p>
+        </w:tc>
+        <w:tc>
+          <w:tcPr>
+            <w:tcBorders>
+              <w:bottom w:val="single" w:sz="4" w:space="0" w:color="666666"/>
+              <w:top w:val="single" w:sz="4" w:space="0" w:color="666666"/>
+            </w:tcBorders>
+            <w:shd w:val="clear" w:color="auto" w:fill="FFFFFF"/>
+            <w:tcMar>
+              <w:top w:w="0" w:type="dxa"/>
+              <w:bottom w:w="0" w:type="dxa"/>
+              <w:left w:w="0" w:type="dxa"/>
+              <w:right w:w="0" w:type="dxa"/>
+            </w:tcMar>
+            <w:vAlign w:val="center"/>
+          </w:tcPr>
+          <w:p>
+            <w:pPr>
+              <w:jc w:val="left"/>
+              <w:spacing w:after="100" w:before="100" w:line="240"/>
+              <w:ind w:firstLine="0" w:left="100" w:right="100"/>
+            </w:pPr>
+            <w:r xmlns:w="http://schemas.openxmlformats.org/wordprocessingml/2006/main" xmlns:wp="http://schemas.openxmlformats.org/drawingml/2006/wordprocessingDrawing" xmlns:r="http://schemas.openxmlformats.org/officeDocument/2006/relationships" xmlns:w14="http://schemas.microsoft.com/office/word/2010/wordml">
+              <w:rPr>
+                <w:rFonts w:ascii="Arial" w:hAnsi="Arial" w:eastAsia="Arial" w:cs="Arial"/>
+                <w:sz w:val="22"/>
+                <w:szCs w:val="22"/>
+                <w:color w:val="000000"/>
+              </w:rPr>
+              <w:t xml:space="preserve">32 (4), 477-497</w:t>
+            </w:r>
+          </w:p>
+        </w:tc>
+        <w:tc>
+          <w:tcPr>
+            <w:tcBorders>
+              <w:bottom w:val="single" w:sz="4" w:space="0" w:color="666666"/>
+              <w:top w:val="single" w:sz="4" w:space="0" w:color="666666"/>
+            </w:tcBorders>
+            <w:shd w:val="clear" w:color="auto" w:fill="FFFFFF"/>
+            <w:tcMar>
+              <w:top w:w="0" w:type="dxa"/>
+              <w:bottom w:w="0" w:type="dxa"/>
+              <w:left w:w="0" w:type="dxa"/>
+              <w:right w:w="0" w:type="dxa"/>
+            </w:tcMar>
+            <w:vAlign w:val="center"/>
+          </w:tcPr>
+          <w:p>
+            <w:pPr>
+              <w:jc w:val="left"/>
+              <w:spacing w:after="100" w:before="100" w:line="240"/>
+              <w:ind w:firstLine="0" w:left="100" w:right="100"/>
+            </w:pPr>
+            <w:r xmlns:w="http://schemas.openxmlformats.org/wordprocessingml/2006/main" xmlns:wp="http://schemas.openxmlformats.org/drawingml/2006/wordprocessingDrawing" xmlns:r="http://schemas.openxmlformats.org/officeDocument/2006/relationships" xmlns:w14="http://schemas.microsoft.com/office/word/2010/wordml">
+              <w:rPr>
+                <w:rFonts w:ascii="Arial" w:hAnsi="Arial" w:eastAsia="Arial" w:cs="Arial"/>
+                <w:sz w:val="22"/>
+                <w:szCs w:val="22"/>
+                <w:color w:val="000000"/>
+              </w:rPr>
+              <w:t xml:space="preserve">Q1</w:t>
+            </w:r>
+          </w:p>
+        </w:tc>
+        <w:tc>
+          <w:tcPr>
+            <w:tcBorders>
+              <w:bottom w:val="single" w:sz="4" w:space="0" w:color="666666"/>
+              <w:top w:val="single" w:sz="4" w:space="0" w:color="666666"/>
+            </w:tcBorders>
+            <w:shd w:val="clear" w:color="auto" w:fill="FFFFFF"/>
+            <w:tcMar>
+              <w:top w:w="0" w:type="dxa"/>
+              <w:bottom w:w="0" w:type="dxa"/>
+              <w:left w:w="0" w:type="dxa"/>
+              <w:right w:w="0" w:type="dxa"/>
+            </w:tcMar>
+            <w:vAlign w:val="center"/>
+          </w:tcPr>
+          <w:p>
+            <w:pPr>
+              <w:jc w:val="right"/>
+              <w:spacing w:after="100" w:before="100" w:line="240"/>
+              <w:ind w:firstLine="0" w:left="100" w:right="100"/>
+            </w:pPr>
+            <w:r xmlns:w="http://schemas.openxmlformats.org/wordprocessingml/2006/main" xmlns:wp="http://schemas.openxmlformats.org/drawingml/2006/wordprocessingDrawing" xmlns:r="http://schemas.openxmlformats.org/officeDocument/2006/relationships" xmlns:w14="http://schemas.microsoft.com/office/word/2010/wordml">
+              <w:rPr>
+                <w:rFonts w:ascii="Arial" w:hAnsi="Arial" w:eastAsia="Arial" w:cs="Arial"/>
+                <w:sz w:val="22"/>
+                <w:szCs w:val="22"/>
+                <w:color w:val="000000"/>
+              </w:rPr>
+              <w:t xml:space="preserve">27</w:t>
+            </w:r>
+          </w:p>
+        </w:tc>
+        <w:tc>
+          <w:tcPr>
+            <w:tcBorders>
+              <w:bottom w:val="single" w:sz="4" w:space="0" w:color="666666"/>
+              <w:top w:val="single" w:sz="4" w:space="0" w:color="666666"/>
+            </w:tcBorders>
+            <w:shd w:val="clear" w:color="auto" w:fill="FFFFFF"/>
+            <w:tcMar>
+              <w:top w:w="0" w:type="dxa"/>
+              <w:bottom w:w="0" w:type="dxa"/>
+              <w:left w:w="0" w:type="dxa"/>
+              <w:right w:w="0" w:type="dxa"/>
+            </w:tcMar>
+            <w:vAlign w:val="center"/>
+          </w:tcPr>
+          <w:p>
+            <w:pPr>
+              <w:jc w:val="right"/>
+              <w:spacing w:after="100" w:before="100" w:line="240"/>
+              <w:ind w:firstLine="0" w:left="100" w:right="100"/>
+            </w:pPr>
+            <w:r xmlns:w="http://schemas.openxmlformats.org/wordprocessingml/2006/main" xmlns:wp="http://schemas.openxmlformats.org/drawingml/2006/wordprocessingDrawing" xmlns:r="http://schemas.openxmlformats.org/officeDocument/2006/relationships" xmlns:w14="http://schemas.microsoft.com/office/word/2010/wordml">
+              <w:rPr>
+                <w:rFonts w:ascii="Arial" w:hAnsi="Arial" w:eastAsia="Arial" w:cs="Arial"/>
+                <w:sz w:val="22"/>
+                <w:szCs w:val="22"/>
+                <w:color w:val="000000"/>
+              </w:rPr>
+              <w:t xml:space="preserve">1.286</w:t>
+            </w:r>
+          </w:p>
+        </w:tc>
+        <w:tc>
+          <w:tcPr>
+            <w:tcBorders>
+              <w:bottom w:val="single" w:sz="4" w:space="0" w:color="666666"/>
+              <w:top w:val="single" w:sz="4" w:space="0" w:color="666666"/>
+            </w:tcBorders>
+            <w:shd w:val="clear" w:color="auto" w:fill="FFFFFF"/>
+            <w:tcMar>
+              <w:top w:w="0" w:type="dxa"/>
+              <w:bottom w:w="0" w:type="dxa"/>
+              <w:left w:w="0" w:type="dxa"/>
+              <w:right w:w="0" w:type="dxa"/>
+            </w:tcMar>
+            <w:vAlign w:val="center"/>
+          </w:tcPr>
+          <w:p>
+            <w:pPr>
+              <w:jc w:val="right"/>
+              <w:spacing w:after="100" w:before="100" w:line="240"/>
+              <w:ind w:firstLine="0" w:left="100" w:right="100"/>
+            </w:pPr>
+            <w:r xmlns:w="http://schemas.openxmlformats.org/wordprocessingml/2006/main" xmlns:wp="http://schemas.openxmlformats.org/drawingml/2006/wordprocessingDrawing" xmlns:r="http://schemas.openxmlformats.org/officeDocument/2006/relationships" xmlns:w14="http://schemas.microsoft.com/office/word/2010/wordml">
+              <w:rPr>
+                <w:rFonts w:ascii="Arial" w:hAnsi="Arial" w:eastAsia="Arial" w:cs="Arial"/>
+                <w:sz w:val="22"/>
+                <w:szCs w:val="22"/>
+                <w:color w:val="000000"/>
+              </w:rPr>
+              <w:t xml:space="preserve">0.00062</w:t>
+            </w:r>
+          </w:p>
+        </w:tc>
+      </w:tr>
+      <w:tr>
+        <w:trPr>
+          <w:cantSplit/>
+          <w:trHeight w:val="360" w:hRule="auto"/>
+        </w:trPr>
+        <w:tc>
+          <w:tcPr>
+            <w:tcBorders>
+              <w:bottom w:val="single" w:sz="4" w:space="0" w:color="666666"/>
+              <w:top w:val="single" w:sz="4" w:space="0" w:color="666666"/>
+            </w:tcBorders>
+            <w:shd w:val="clear" w:color="auto" w:fill="FFFFFF"/>
+            <w:tcMar>
+              <w:top w:w="0" w:type="dxa"/>
+              <w:bottom w:w="0" w:type="dxa"/>
+              <w:left w:w="0" w:type="dxa"/>
+              <w:right w:w="0" w:type="dxa"/>
+            </w:tcMar>
+            <w:vAlign w:val="center"/>
+          </w:tcPr>
+          <w:p>
+            <w:pPr>
+              <w:jc w:val="left"/>
+              <w:spacing w:after="100" w:before="100" w:line="240"/>
+              <w:ind w:firstLine="0" w:left="100" w:right="100"/>
+            </w:pPr>
+            <w:r xmlns:w="http://schemas.openxmlformats.org/wordprocessingml/2006/main" xmlns:wp="http://schemas.openxmlformats.org/drawingml/2006/wordprocessingDrawing" xmlns:r="http://schemas.openxmlformats.org/officeDocument/2006/relationships" xmlns:w14="http://schemas.microsoft.com/office/word/2010/wordml">
+              <w:rPr>
+                <w:rFonts w:ascii="Arial" w:hAnsi="Arial" w:eastAsia="Arial" w:cs="Arial"/>
+                <w:sz w:val="22"/>
+                <w:szCs w:val="22"/>
+                <w:color w:val="000000"/>
+              </w:rPr>
+              <w:t xml:space="preserve">A Kimpton, R Wickes, J Corcoran</w:t>
+            </w:r>
+          </w:p>
+        </w:tc>
+        <w:tc>
+          <w:tcPr>
+            <w:tcBorders>
+              <w:bottom w:val="single" w:sz="4" w:space="0" w:color="666666"/>
+              <w:top w:val="single" w:sz="4" w:space="0" w:color="666666"/>
+            </w:tcBorders>
+            <w:shd w:val="clear" w:color="auto" w:fill="FFFFFF"/>
+            <w:tcMar>
+              <w:top w:w="0" w:type="dxa"/>
+              <w:bottom w:w="0" w:type="dxa"/>
+              <w:left w:w="0" w:type="dxa"/>
+              <w:right w:w="0" w:type="dxa"/>
+            </w:tcMar>
+            <w:vAlign w:val="center"/>
+          </w:tcPr>
+          <w:p>
+            <w:pPr>
+              <w:jc w:val="right"/>
+              <w:spacing w:after="100" w:before="100" w:line="240"/>
+              <w:ind w:firstLine="0" w:left="100" w:right="100"/>
+            </w:pPr>
+            <w:r xmlns:w="http://schemas.openxmlformats.org/wordprocessingml/2006/main" xmlns:wp="http://schemas.openxmlformats.org/drawingml/2006/wordprocessingDrawing" xmlns:r="http://schemas.openxmlformats.org/officeDocument/2006/relationships" xmlns:w14="http://schemas.microsoft.com/office/word/2010/wordml">
+              <w:rPr>
+                <w:rFonts w:ascii="Arial" w:hAnsi="Arial" w:eastAsia="Arial" w:cs="Arial"/>
+                <w:sz w:val="22"/>
+                <w:szCs w:val="22"/>
+                <w:color w:val="000000"/>
+              </w:rPr>
+              <w:t xml:space="preserve"/>
+            </w:r>
+          </w:p>
+        </w:tc>
+        <w:tc>
+          <w:tcPr>
+            <w:tcBorders>
+              <w:bottom w:val="single" w:sz="4" w:space="0" w:color="666666"/>
+              <w:top w:val="single" w:sz="4" w:space="0" w:color="666666"/>
+            </w:tcBorders>
+            <w:shd w:val="clear" w:color="auto" w:fill="FFFFFF"/>
+            <w:tcMar>
+              <w:top w:w="0" w:type="dxa"/>
+              <w:bottom w:w="0" w:type="dxa"/>
+              <w:left w:w="0" w:type="dxa"/>
+              <w:right w:w="0" w:type="dxa"/>
+            </w:tcMar>
+            <w:vAlign w:val="center"/>
+          </w:tcPr>
+          <w:p>
+            <w:pPr>
+              <w:jc w:val="left"/>
+              <w:spacing w:after="100" w:before="100" w:line="240"/>
+              <w:ind w:firstLine="0" w:left="100" w:right="100"/>
+            </w:pPr>
+            <w:r xmlns:w="http://schemas.openxmlformats.org/wordprocessingml/2006/main" xmlns:wp="http://schemas.openxmlformats.org/drawingml/2006/wordprocessingDrawing" xmlns:r="http://schemas.openxmlformats.org/officeDocument/2006/relationships" xmlns:w14="http://schemas.microsoft.com/office/word/2010/wordml">
+              <w:rPr>
+                <w:rFonts w:ascii="Arial" w:hAnsi="Arial" w:eastAsia="Arial" w:cs="Arial"/>
+                <w:sz w:val="22"/>
+                <w:szCs w:val="22"/>
+                <w:color w:val="000000"/>
+              </w:rPr>
+              <w:t xml:space="preserve">Do greener suburbs lead to greater residential place attachment?</w:t>
+            </w:r>
+          </w:p>
+        </w:tc>
+        <w:tc>
+          <w:tcPr>
+            <w:tcBorders>
+              <w:bottom w:val="single" w:sz="4" w:space="0" w:color="666666"/>
+              <w:top w:val="single" w:sz="4" w:space="0" w:color="666666"/>
+            </w:tcBorders>
+            <w:shd w:val="clear" w:color="auto" w:fill="FFFFFF"/>
+            <w:tcMar>
+              <w:top w:w="0" w:type="dxa"/>
+              <w:bottom w:w="0" w:type="dxa"/>
+              <w:left w:w="0" w:type="dxa"/>
+              <w:right w:w="0" w:type="dxa"/>
+            </w:tcMar>
+            <w:vAlign w:val="center"/>
+          </w:tcPr>
+          <w:p>
+            <w:pPr>
+              <w:jc w:val="left"/>
+              <w:spacing w:after="100" w:before="100" w:line="240"/>
+              <w:ind w:firstLine="0" w:left="100" w:right="100"/>
+            </w:pPr>
+            <w:r xmlns:w="http://schemas.openxmlformats.org/wordprocessingml/2006/main" xmlns:wp="http://schemas.openxmlformats.org/drawingml/2006/wordprocessingDrawing" xmlns:r="http://schemas.openxmlformats.org/officeDocument/2006/relationships" xmlns:w14="http://schemas.microsoft.com/office/word/2010/wordml">
+              <w:rPr>
+                <w:rFonts w:ascii="Arial" w:hAnsi="Arial" w:eastAsia="Arial" w:cs="Arial"/>
+                <w:sz w:val="22"/>
+                <w:szCs w:val="22"/>
+                <w:color w:val="000000"/>
+              </w:rPr>
+              <w:t xml:space="preserve"/>
+            </w:r>
+          </w:p>
+        </w:tc>
+        <w:tc>
+          <w:tcPr>
+            <w:tcBorders>
+              <w:bottom w:val="single" w:sz="4" w:space="0" w:color="666666"/>
+              <w:top w:val="single" w:sz="4" w:space="0" w:color="666666"/>
+            </w:tcBorders>
+            <w:shd w:val="clear" w:color="auto" w:fill="FFFFFF"/>
+            <w:tcMar>
+              <w:top w:w="0" w:type="dxa"/>
+              <w:bottom w:w="0" w:type="dxa"/>
+              <w:left w:w="0" w:type="dxa"/>
+              <w:right w:w="0" w:type="dxa"/>
+            </w:tcMar>
+            <w:vAlign w:val="center"/>
+          </w:tcPr>
+          <w:p>
+            <w:pPr>
+              <w:jc w:val="left"/>
+              <w:spacing w:after="100" w:before="100" w:line="240"/>
+              <w:ind w:firstLine="0" w:left="100" w:right="100"/>
+            </w:pPr>
+            <w:r xmlns:w="http://schemas.openxmlformats.org/wordprocessingml/2006/main" xmlns:wp="http://schemas.openxmlformats.org/drawingml/2006/wordprocessingDrawing" xmlns:r="http://schemas.openxmlformats.org/officeDocument/2006/relationships" xmlns:w14="http://schemas.microsoft.com/office/word/2010/wordml">
+              <w:rPr>
+                <w:rFonts w:ascii="Arial" w:hAnsi="Arial" w:eastAsia="Arial" w:cs="Arial"/>
+                <w:sz w:val="22"/>
+                <w:szCs w:val="22"/>
+                <w:color w:val="000000"/>
+              </w:rPr>
+              <w:t xml:space="preserve"/>
+            </w:r>
+          </w:p>
+        </w:tc>
+        <w:tc>
+          <w:tcPr>
+            <w:tcBorders>
+              <w:bottom w:val="single" w:sz="4" w:space="0" w:color="666666"/>
+              <w:top w:val="single" w:sz="4" w:space="0" w:color="666666"/>
+            </w:tcBorders>
+            <w:shd w:val="clear" w:color="auto" w:fill="FFFFFF"/>
+            <w:tcMar>
+              <w:top w:w="0" w:type="dxa"/>
+              <w:bottom w:w="0" w:type="dxa"/>
+              <w:left w:w="0" w:type="dxa"/>
+              <w:right w:w="0" w:type="dxa"/>
+            </w:tcMar>
+            <w:vAlign w:val="center"/>
+          </w:tcPr>
+          <w:p>
+            <w:pPr>
+              <w:jc w:val="left"/>
+              <w:spacing w:after="100" w:before="100" w:line="240"/>
+              <w:ind w:firstLine="0" w:left="100" w:right="100"/>
+            </w:pPr>
+            <w:r xmlns:w="http://schemas.openxmlformats.org/wordprocessingml/2006/main" xmlns:wp="http://schemas.openxmlformats.org/drawingml/2006/wordprocessingDrawing" xmlns:r="http://schemas.openxmlformats.org/officeDocument/2006/relationships" xmlns:w14="http://schemas.microsoft.com/office/word/2010/wordml">
+              <w:rPr>
+                <w:rFonts w:ascii="Arial" w:hAnsi="Arial" w:eastAsia="Arial" w:cs="Arial"/>
+                <w:sz w:val="22"/>
+                <w:szCs w:val="22"/>
+                <w:color w:val="000000"/>
+              </w:rPr>
+              <w:t xml:space="preserve"/>
+            </w:r>
+          </w:p>
+        </w:tc>
+        <w:tc>
+          <w:tcPr>
+            <w:tcBorders>
+              <w:bottom w:val="single" w:sz="4" w:space="0" w:color="666666"/>
+              <w:top w:val="single" w:sz="4" w:space="0" w:color="666666"/>
+            </w:tcBorders>
+            <w:shd w:val="clear" w:color="auto" w:fill="FFFFFF"/>
+            <w:tcMar>
+              <w:top w:w="0" w:type="dxa"/>
+              <w:bottom w:w="0" w:type="dxa"/>
+              <w:left w:w="0" w:type="dxa"/>
+              <w:right w:w="0" w:type="dxa"/>
+            </w:tcMar>
+            <w:vAlign w:val="center"/>
+          </w:tcPr>
+          <w:p>
+            <w:pPr>
+              <w:jc w:val="right"/>
+              <w:spacing w:after="100" w:before="100" w:line="240"/>
+              <w:ind w:firstLine="0" w:left="100" w:right="100"/>
+            </w:pPr>
+            <w:r xmlns:w="http://schemas.openxmlformats.org/wordprocessingml/2006/main" xmlns:wp="http://schemas.openxmlformats.org/drawingml/2006/wordprocessingDrawing" xmlns:r="http://schemas.openxmlformats.org/officeDocument/2006/relationships" xmlns:w14="http://schemas.microsoft.com/office/word/2010/wordml">
+              <w:rPr>
+                <w:rFonts w:ascii="Arial" w:hAnsi="Arial" w:eastAsia="Arial" w:cs="Arial"/>
+                <w:sz w:val="22"/>
+                <w:szCs w:val="22"/>
+                <w:color w:val="000000"/>
+              </w:rPr>
+              <w:t xml:space="preserve">0</w:t>
+            </w:r>
+          </w:p>
+        </w:tc>
+        <w:tc>
+          <w:tcPr>
+            <w:tcBorders>
+              <w:bottom w:val="single" w:sz="4" w:space="0" w:color="666666"/>
+              <w:top w:val="single" w:sz="4" w:space="0" w:color="666666"/>
+            </w:tcBorders>
+            <w:shd w:val="clear" w:color="auto" w:fill="FFFFFF"/>
+            <w:tcMar>
+              <w:top w:w="0" w:type="dxa"/>
+              <w:bottom w:w="0" w:type="dxa"/>
+              <w:left w:w="0" w:type="dxa"/>
+              <w:right w:w="0" w:type="dxa"/>
+            </w:tcMar>
+            <w:vAlign w:val="center"/>
+          </w:tcPr>
+          <w:p>
+            <w:pPr>
+              <w:jc w:val="right"/>
+              <w:spacing w:after="100" w:before="100" w:line="240"/>
+              <w:ind w:firstLine="0" w:left="100" w:right="100"/>
+            </w:pPr>
+            <w:r xmlns:w="http://schemas.openxmlformats.org/wordprocessingml/2006/main" xmlns:wp="http://schemas.openxmlformats.org/drawingml/2006/wordprocessingDrawing" xmlns:r="http://schemas.openxmlformats.org/officeDocument/2006/relationships" xmlns:w14="http://schemas.microsoft.com/office/word/2010/wordml">
+              <w:rPr>
+                <w:rFonts w:ascii="Arial" w:hAnsi="Arial" w:eastAsia="Arial" w:cs="Arial"/>
+                <w:sz w:val="22"/>
+                <w:szCs w:val="22"/>
+                <w:color w:val="000000"/>
+              </w:rPr>
+              <w:t xml:space="preserve"/>
+            </w:r>
+          </w:p>
+        </w:tc>
+        <w:tc>
+          <w:tcPr>
+            <w:tcBorders>
+              <w:bottom w:val="single" w:sz="4" w:space="0" w:color="666666"/>
+              <w:top w:val="single" w:sz="4" w:space="0" w:color="666666"/>
+            </w:tcBorders>
+            <w:shd w:val="clear" w:color="auto" w:fill="FFFFFF"/>
+            <w:tcMar>
+              <w:top w:w="0" w:type="dxa"/>
+              <w:bottom w:w="0" w:type="dxa"/>
+              <w:left w:w="0" w:type="dxa"/>
+              <w:right w:w="0" w:type="dxa"/>
+            </w:tcMar>
+            <w:vAlign w:val="center"/>
+          </w:tcPr>
+          <w:p>
+            <w:pPr>
+              <w:jc w:val="right"/>
+              <w:spacing w:after="100" w:before="100" w:line="240"/>
+              <w:ind w:firstLine="0" w:left="100" w:right="100"/>
+            </w:pPr>
+            <w:r xmlns:w="http://schemas.openxmlformats.org/wordprocessingml/2006/main" xmlns:wp="http://schemas.openxmlformats.org/drawingml/2006/wordprocessingDrawing" xmlns:r="http://schemas.openxmlformats.org/officeDocument/2006/relationships" xmlns:w14="http://schemas.microsoft.com/office/word/2010/wordml">
+              <w:rPr>
+                <w:rFonts w:ascii="Arial" w:hAnsi="Arial" w:eastAsia="Arial" w:cs="Arial"/>
+                <w:sz w:val="22"/>
+                <w:szCs w:val="22"/>
+                <w:color w:val="000000"/>
+              </w:rPr>
+              <w:t xml:space="preserve"/>
+            </w:r>
+          </w:p>
+        </w:tc>
+      </w:tr>
+      <w:tr>
+        <w:trPr>
+          <w:cantSplit/>
+          <w:trHeight w:val="360" w:hRule="auto"/>
+        </w:trPr>
+        <w:tc>
+          <w:tcPr>
+            <w:tcBorders>
+              <w:bottom w:val="single" w:sz="16" w:space="0" w:color="666666"/>
+              <w:top w:val="single" w:sz="4" w:space="0" w:color="666666"/>
+            </w:tcBorders>
+            <w:shd w:val="clear" w:color="auto" w:fill="FFFFFF"/>
+            <w:tcMar>
+              <w:top w:w="0" w:type="dxa"/>
+              <w:bottom w:w="0" w:type="dxa"/>
+              <w:left w:w="0" w:type="dxa"/>
+              <w:right w:w="0" w:type="dxa"/>
+            </w:tcMar>
+            <w:vAlign w:val="center"/>
+          </w:tcPr>
+          <w:p>
+            <w:pPr>
+              <w:jc w:val="left"/>
+              <w:spacing w:after="100" w:before="100" w:line="240"/>
+              <w:ind w:firstLine="0" w:left="100" w:right="100"/>
+            </w:pPr>
+            <w:r xmlns:w="http://schemas.openxmlformats.org/wordprocessingml/2006/main" xmlns:wp="http://schemas.openxmlformats.org/drawingml/2006/wordprocessingDrawing" xmlns:r="http://schemas.openxmlformats.org/officeDocument/2006/relationships" xmlns:w14="http://schemas.microsoft.com/office/word/2010/wordml">
+              <w:rPr>
+                <w:rFonts w:ascii="Arial" w:hAnsi="Arial" w:eastAsia="Arial" w:cs="Arial"/>
+                <w:sz w:val="22"/>
+                <w:szCs w:val="22"/>
+                <w:color w:val="000000"/>
+              </w:rPr>
+              <w:t xml:space="preserve">A Kimpton, D Pojani, N Sipe, J Corcoran</w:t>
+            </w:r>
+          </w:p>
+        </w:tc>
+        <w:tc>
+          <w:tcPr>
+            <w:tcBorders>
+              <w:bottom w:val="single" w:sz="16" w:space="0" w:color="666666"/>
+              <w:top w:val="single" w:sz="4" w:space="0" w:color="666666"/>
+            </w:tcBorders>
+            <w:shd w:val="clear" w:color="auto" w:fill="FFFFFF"/>
+            <w:tcMar>
+              <w:top w:w="0" w:type="dxa"/>
+              <w:bottom w:w="0" w:type="dxa"/>
+              <w:left w:w="0" w:type="dxa"/>
+              <w:right w:w="0" w:type="dxa"/>
+            </w:tcMar>
+            <w:vAlign w:val="center"/>
+          </w:tcPr>
+          <w:p>
+            <w:pPr>
+              <w:jc w:val="right"/>
+              <w:spacing w:after="100" w:before="100" w:line="240"/>
+              <w:ind w:firstLine="0" w:left="100" w:right="100"/>
+            </w:pPr>
+            <w:r xmlns:w="http://schemas.openxmlformats.org/wordprocessingml/2006/main" xmlns:wp="http://schemas.openxmlformats.org/drawingml/2006/wordprocessingDrawing" xmlns:r="http://schemas.openxmlformats.org/officeDocument/2006/relationships" xmlns:w14="http://schemas.microsoft.com/office/word/2010/wordml">
+              <w:rPr>
+                <w:rFonts w:ascii="Arial" w:hAnsi="Arial" w:eastAsia="Arial" w:cs="Arial"/>
+                <w:sz w:val="22"/>
+                <w:szCs w:val="22"/>
+                <w:color w:val="000000"/>
+              </w:rPr>
+              <w:t xml:space="preserve"/>
+            </w:r>
+          </w:p>
+        </w:tc>
+        <w:tc>
+          <w:tcPr>
+            <w:tcBorders>
+              <w:bottom w:val="single" w:sz="16" w:space="0" w:color="666666"/>
+              <w:top w:val="single" w:sz="4" w:space="0" w:color="666666"/>
+            </w:tcBorders>
+            <w:shd w:val="clear" w:color="auto" w:fill="FFFFFF"/>
+            <w:tcMar>
+              <w:top w:w="0" w:type="dxa"/>
+              <w:bottom w:w="0" w:type="dxa"/>
+              <w:left w:w="0" w:type="dxa"/>
+              <w:right w:w="0" w:type="dxa"/>
+            </w:tcMar>
+            <w:vAlign w:val="center"/>
+          </w:tcPr>
+          <w:p>
+            <w:pPr>
+              <w:jc w:val="left"/>
+              <w:spacing w:after="100" w:before="100" w:line="240"/>
+              <w:ind w:firstLine="0" w:left="100" w:right="100"/>
+            </w:pPr>
+            <w:r xmlns:w="http://schemas.openxmlformats.org/wordprocessingml/2006/main" xmlns:wp="http://schemas.openxmlformats.org/drawingml/2006/wordprocessingDrawing" xmlns:r="http://schemas.openxmlformats.org/officeDocument/2006/relationships" xmlns:w14="http://schemas.microsoft.com/office/word/2010/wordml">
+              <w:rPr>
+                <w:rFonts w:ascii="Arial" w:hAnsi="Arial" w:eastAsia="Arial" w:cs="Arial"/>
+                <w:sz w:val="22"/>
+                <w:szCs w:val="22"/>
+                <w:color w:val="000000"/>
+              </w:rPr>
+              <w:t xml:space="preserve">Park ‘n’Ride (PnR) as an influencer of modal choice</w:t>
+            </w:r>
+          </w:p>
+        </w:tc>
+        <w:tc>
+          <w:tcPr>
+            <w:tcBorders>
+              <w:bottom w:val="single" w:sz="16" w:space="0" w:color="666666"/>
+              <w:top w:val="single" w:sz="4" w:space="0" w:color="666666"/>
+            </w:tcBorders>
+            <w:shd w:val="clear" w:color="auto" w:fill="FFFFFF"/>
+            <w:tcMar>
+              <w:top w:w="0" w:type="dxa"/>
+              <w:bottom w:w="0" w:type="dxa"/>
+              <w:left w:w="0" w:type="dxa"/>
+              <w:right w:w="0" w:type="dxa"/>
+            </w:tcMar>
+            <w:vAlign w:val="center"/>
+          </w:tcPr>
+          <w:p>
+            <w:pPr>
+              <w:jc w:val="left"/>
+              <w:spacing w:after="100" w:before="100" w:line="240"/>
+              <w:ind w:firstLine="0" w:left="100" w:right="100"/>
+            </w:pPr>
+            <w:r xmlns:w="http://schemas.openxmlformats.org/wordprocessingml/2006/main" xmlns:wp="http://schemas.openxmlformats.org/drawingml/2006/wordprocessingDrawing" xmlns:r="http://schemas.openxmlformats.org/officeDocument/2006/relationships" xmlns:w14="http://schemas.microsoft.com/office/word/2010/wordml">
+              <w:rPr>
+                <w:rFonts w:ascii="Arial" w:hAnsi="Arial" w:eastAsia="Arial" w:cs="Arial"/>
+                <w:sz w:val="22"/>
+                <w:szCs w:val="22"/>
+                <w:color w:val="000000"/>
+              </w:rPr>
+              <w:t xml:space="preserve"/>
+            </w:r>
+          </w:p>
+        </w:tc>
+        <w:tc>
+          <w:tcPr>
+            <w:tcBorders>
+              <w:bottom w:val="single" w:sz="16" w:space="0" w:color="666666"/>
+              <w:top w:val="single" w:sz="4" w:space="0" w:color="666666"/>
+            </w:tcBorders>
+            <w:shd w:val="clear" w:color="auto" w:fill="FFFFFF"/>
+            <w:tcMar>
+              <w:top w:w="0" w:type="dxa"/>
+              <w:bottom w:w="0" w:type="dxa"/>
+              <w:left w:w="0" w:type="dxa"/>
+              <w:right w:w="0" w:type="dxa"/>
+            </w:tcMar>
+            <w:vAlign w:val="center"/>
+          </w:tcPr>
+          <w:p>
+            <w:pPr>
+              <w:jc w:val="left"/>
+              <w:spacing w:after="100" w:before="100" w:line="240"/>
+              <w:ind w:firstLine="0" w:left="100" w:right="100"/>
+            </w:pPr>
+            <w:r xmlns:w="http://schemas.openxmlformats.org/wordprocessingml/2006/main" xmlns:wp="http://schemas.openxmlformats.org/drawingml/2006/wordprocessingDrawing" xmlns:r="http://schemas.openxmlformats.org/officeDocument/2006/relationships" xmlns:w14="http://schemas.microsoft.com/office/word/2010/wordml">
+              <w:rPr>
+                <w:rFonts w:ascii="Arial" w:hAnsi="Arial" w:eastAsia="Arial" w:cs="Arial"/>
+                <w:sz w:val="22"/>
+                <w:szCs w:val="22"/>
+                <w:color w:val="000000"/>
+              </w:rPr>
+              <w:t xml:space="preserve"/>
+            </w:r>
+          </w:p>
+        </w:tc>
+        <w:tc>
+          <w:tcPr>
+            <w:tcBorders>
+              <w:bottom w:val="single" w:sz="16" w:space="0" w:color="666666"/>
+              <w:top w:val="single" w:sz="4" w:space="0" w:color="666666"/>
+            </w:tcBorders>
+            <w:shd w:val="clear" w:color="auto" w:fill="FFFFFF"/>
+            <w:tcMar>
+              <w:top w:w="0" w:type="dxa"/>
+              <w:bottom w:w="0" w:type="dxa"/>
+              <w:left w:w="0" w:type="dxa"/>
+              <w:right w:w="0" w:type="dxa"/>
+            </w:tcMar>
+            <w:vAlign w:val="center"/>
+          </w:tcPr>
+          <w:p>
+            <w:pPr>
+              <w:jc w:val="left"/>
+              <w:spacing w:after="100" w:before="100" w:line="240"/>
+              <w:ind w:firstLine="0" w:left="100" w:right="100"/>
+            </w:pPr>
+            <w:r xmlns:w="http://schemas.openxmlformats.org/wordprocessingml/2006/main" xmlns:wp="http://schemas.openxmlformats.org/drawingml/2006/wordprocessingDrawing" xmlns:r="http://schemas.openxmlformats.org/officeDocument/2006/relationships" xmlns:w14="http://schemas.microsoft.com/office/word/2010/wordml">
+              <w:rPr>
+                <w:rFonts w:ascii="Arial" w:hAnsi="Arial" w:eastAsia="Arial" w:cs="Arial"/>
+                <w:sz w:val="22"/>
+                <w:szCs w:val="22"/>
+                <w:color w:val="000000"/>
+              </w:rPr>
+              <w:t xml:space="preserve"/>
+            </w:r>
+          </w:p>
+        </w:tc>
+        <w:tc>
+          <w:tcPr>
+            <w:tcBorders>
+              <w:bottom w:val="single" w:sz="16" w:space="0" w:color="666666"/>
+              <w:top w:val="single" w:sz="4" w:space="0" w:color="666666"/>
+            </w:tcBorders>
+            <w:shd w:val="clear" w:color="auto" w:fill="FFFFFF"/>
+            <w:tcMar>
+              <w:top w:w="0" w:type="dxa"/>
+              <w:bottom w:w="0" w:type="dxa"/>
+              <w:left w:w="0" w:type="dxa"/>
+              <w:right w:w="0" w:type="dxa"/>
+            </w:tcMar>
+            <w:vAlign w:val="center"/>
+          </w:tcPr>
+          <w:p>
+            <w:pPr>
+              <w:jc w:val="right"/>
+              <w:spacing w:after="100" w:before="100" w:line="240"/>
+              <w:ind w:firstLine="0" w:left="100" w:right="100"/>
+            </w:pPr>
+            <w:r xmlns:w="http://schemas.openxmlformats.org/wordprocessingml/2006/main" xmlns:wp="http://schemas.openxmlformats.org/drawingml/2006/wordprocessingDrawing" xmlns:r="http://schemas.openxmlformats.org/officeDocument/2006/relationships" xmlns:w14="http://schemas.microsoft.com/office/word/2010/wordml">
+              <w:rPr>
+                <w:rFonts w:ascii="Arial" w:hAnsi="Arial" w:eastAsia="Arial" w:cs="Arial"/>
+                <w:sz w:val="22"/>
+                <w:szCs w:val="22"/>
+                <w:color w:val="000000"/>
+              </w:rPr>
+              <w:t xml:space="preserve">0</w:t>
+            </w:r>
+          </w:p>
+        </w:tc>
+        <w:tc>
+          <w:tcPr>
+            <w:tcBorders>
+              <w:bottom w:val="single" w:sz="16" w:space="0" w:color="666666"/>
+              <w:top w:val="single" w:sz="4" w:space="0" w:color="666666"/>
+            </w:tcBorders>
+            <w:shd w:val="clear" w:color="auto" w:fill="FFFFFF"/>
+            <w:tcMar>
+              <w:top w:w="0" w:type="dxa"/>
+              <w:bottom w:w="0" w:type="dxa"/>
+              <w:left w:w="0" w:type="dxa"/>
+              <w:right w:w="0" w:type="dxa"/>
+            </w:tcMar>
+            <w:vAlign w:val="center"/>
+          </w:tcPr>
+          <w:p>
+            <w:pPr>
+              <w:jc w:val="right"/>
+              <w:spacing w:after="100" w:before="100" w:line="240"/>
+              <w:ind w:firstLine="0" w:left="100" w:right="100"/>
+            </w:pPr>
+            <w:r xmlns:w="http://schemas.openxmlformats.org/wordprocessingml/2006/main" xmlns:wp="http://schemas.openxmlformats.org/drawingml/2006/wordprocessingDrawing" xmlns:r="http://schemas.openxmlformats.org/officeDocument/2006/relationships" xmlns:w14="http://schemas.microsoft.com/office/word/2010/wordml">
+              <w:rPr>
+                <w:rFonts w:ascii="Arial" w:hAnsi="Arial" w:eastAsia="Arial" w:cs="Arial"/>
+                <w:sz w:val="22"/>
+                <w:szCs w:val="22"/>
+                <w:color w:val="000000"/>
+              </w:rPr>
+              <w:t xml:space="preserve"/>
+            </w:r>
+          </w:p>
+        </w:tc>
+        <w:tc>
+          <w:tcPr>
+            <w:tcBorders>
+              <w:bottom w:val="single" w:sz="16" w:space="0" w:color="666666"/>
+              <w:top w:val="single" w:sz="4" w:space="0" w:color="666666"/>
+            </w:tcBorders>
+            <w:shd w:val="clear" w:color="auto" w:fill="FFFFFF"/>
+            <w:tcMar>
+              <w:top w:w="0" w:type="dxa"/>
+              <w:bottom w:w="0" w:type="dxa"/>
+              <w:left w:w="0" w:type="dxa"/>
+              <w:right w:w="0" w:type="dxa"/>
+            </w:tcMar>
+            <w:vAlign w:val="center"/>
+          </w:tcPr>
+          <w:p>
+            <w:pPr>
+              <w:jc w:val="right"/>
+              <w:spacing w:after="100" w:before="100" w:line="240"/>
+              <w:ind w:firstLine="0" w:left="100" w:right="100"/>
+            </w:pPr>
+            <w:r xmlns:w="http://schemas.openxmlformats.org/wordprocessingml/2006/main" xmlns:wp="http://schemas.openxmlformats.org/drawingml/2006/wordprocessingDrawing" xmlns:r="http://schemas.openxmlformats.org/officeDocument/2006/relationships" xmlns:w14="http://schemas.microsoft.com/office/word/2010/wordml">
+              <w:rPr>
+                <w:rFonts w:ascii="Arial" w:hAnsi="Arial" w:eastAsia="Arial" w:cs="Arial"/>
+                <w:sz w:val="22"/>
+                <w:szCs w:val="22"/>
+                <w:color w:val="000000"/>
+              </w:rPr>
+              <w:t xml:space="preserve"/>
+            </w:r>
+          </w:p>
+        </w:tc>
+      </w:tr>
+    </w:tbl>
     <w:sectPr/>
   </w:body>
 </w:document>
@@ -313,10 +5988,7 @@
       <w:lvlText w:val=" "/>
       <w:lvlJc w:val="left"/>
       <w:pPr>
-        <w:tabs>
-          <w:tab w:val="num" w:pos="0"/>
-        </w:tabs>
-        <w:ind w:left="480" w:hanging="480"/>
+        <w:ind w:left="720" w:hanging="480"/>
       </w:pPr>
     </w:lvl>
     <w:lvl w:ilvl="1">
@@ -324,10 +5996,7 @@
       <w:lvlText w:val=" "/>
       <w:lvlJc w:val="left"/>
       <w:pPr>
-        <w:tabs>
-          <w:tab w:val="num" w:pos="720"/>
-        </w:tabs>
-        <w:ind w:left="1200" w:hanging="480"/>
+        <w:ind w:left="1440" w:hanging="480"/>
       </w:pPr>
     </w:lvl>
     <w:lvl w:ilvl="2">
@@ -335,10 +6004,7 @@
       <w:lvlText w:val=" "/>
       <w:lvlJc w:val="left"/>
       <w:pPr>
-        <w:tabs>
-          <w:tab w:val="num" w:pos="1440"/>
-        </w:tabs>
-        <w:ind w:left="1920" w:hanging="480"/>
+        <w:ind w:left="2160" w:hanging="480"/>
       </w:pPr>
     </w:lvl>
     <w:lvl w:ilvl="3">
@@ -346,10 +6012,7 @@
       <w:lvlText w:val=" "/>
       <w:lvlJc w:val="left"/>
       <w:pPr>
-        <w:tabs>
-          <w:tab w:val="num" w:pos="2160"/>
-        </w:tabs>
-        <w:ind w:left="2640" w:hanging="480"/>
+        <w:ind w:left="2880" w:hanging="480"/>
       </w:pPr>
     </w:lvl>
     <w:lvl w:ilvl="4">
@@ -357,10 +6020,7 @@
       <w:lvlText w:val=" "/>
       <w:lvlJc w:val="left"/>
       <w:pPr>
-        <w:tabs>
-          <w:tab w:val="num" w:pos="2880"/>
-        </w:tabs>
-        <w:ind w:left="3360" w:hanging="480"/>
+        <w:ind w:left="3600" w:hanging="480"/>
       </w:pPr>
     </w:lvl>
     <w:lvl w:ilvl="5">
@@ -368,10 +6028,7 @@
       <w:lvlText w:val=" "/>
       <w:lvlJc w:val="left"/>
       <w:pPr>
-        <w:tabs>
-          <w:tab w:val="num" w:pos="3600"/>
-        </w:tabs>
-        <w:ind w:left="4080" w:hanging="480"/>
+        <w:ind w:left="4320" w:hanging="480"/>
       </w:pPr>
     </w:lvl>
     <w:lvl w:ilvl="6">
@@ -379,10 +6036,7 @@
       <w:lvlText w:val=" "/>
       <w:lvlJc w:val="left"/>
       <w:pPr>
-        <w:tabs>
-          <w:tab w:val="num" w:pos="4320"/>
-        </w:tabs>
-        <w:ind w:left="4800" w:hanging="480"/>
+        <w:ind w:left="5040" w:hanging="480"/>
       </w:pPr>
     </w:lvl>
     <w:lvl w:ilvl="7">
@@ -390,10 +6044,7 @@
       <w:lvlText w:val=" "/>
       <w:lvlJc w:val="left"/>
       <w:pPr>
-        <w:tabs>
-          <w:tab w:val="num" w:pos="5040"/>
-        </w:tabs>
-        <w:ind w:left="5520" w:hanging="480"/>
+        <w:ind w:left="5760" w:hanging="480"/>
       </w:pPr>
     </w:lvl>
     <w:lvl w:ilvl="8">
@@ -401,10 +6052,7 @@
       <w:lvlText w:val=" "/>
       <w:lvlJc w:val="left"/>
       <w:pPr>
-        <w:tabs>
-          <w:tab w:val="num" w:pos="5760"/>
-        </w:tabs>
-        <w:ind w:left="6240" w:hanging="480"/>
+        <w:ind w:left="6480" w:hanging="480"/>
       </w:pPr>
     </w:lvl>
   </w:abstractNum>
@@ -766,6 +6414,21 @@
         <w:right w:w="108" w:type="dxa"/>
       </w:tblCellMar>
     </w:tblPr>
+    <w:tblStylePr w:type="firstRow">
+      <w:tblPr>
+        <w:jc w:val="left"/>
+        <w:tblInd w:w="0" w:type="dxa"/>
+      </w:tblPr>
+      <w:trPr>
+        <w:jc w:val="left"/>
+      </w:trPr>
+      <w:tcPr>
+        <w:vAlign w:val="bottom"/>
+        <w:tcBorders>
+          <w:bottom w:val="single"/>
+        </w:tcBorders>
+      </w:tcPr>
+    </w:tblStylePr>
   </w:style>
   <w:style w:type="paragraph" w:customStyle="1" w:styleId="DefinitionTerm">
     <w:name w:val="Definition Term"/>
